--- a/sesion6/PL3-G7-CES(p6).doc .docx
+++ b/sesion6/PL3-G7-CES(p6).doc .docx
@@ -155,26 +155,11 @@
                 <w:sz w:val="16"/>
               </w:rPr>
             </w:pPr>
-            <w:proofErr w:type="spellStart"/>
             <w:r>
               <w:rPr>
                 <w:sz w:val="16"/>
               </w:rPr>
-              <w:t>Nº</w:t>
-            </w:r>
-            <w:proofErr w:type="spellEnd"/>
-            <w:r>
-              <w:rPr>
-                <w:sz w:val="16"/>
-              </w:rPr>
-              <w:t xml:space="preserve"> </w:t>
-            </w:r>
-            <w:proofErr w:type="spellStart"/>
-            <w:r>
-              <w:rPr>
-                <w:sz w:val="16"/>
-              </w:rPr>
-              <w:t>PL</w:t>
+              <w:t>Nº PL</w:t>
             </w:r>
             <w:r>
               <w:rPr>
@@ -182,7 +167,6 @@
               </w:rPr>
               <w:t>o</w:t>
             </w:r>
-            <w:proofErr w:type="spellEnd"/>
           </w:p>
         </w:tc>
         <w:tc>
@@ -565,19 +549,11 @@
                 <w:sz w:val="16"/>
               </w:rPr>
             </w:pPr>
-            <w:proofErr w:type="spellStart"/>
             <w:r>
               <w:rPr>
                 <w:sz w:val="16"/>
               </w:rPr>
-              <w:t>Nº</w:t>
-            </w:r>
-            <w:proofErr w:type="spellEnd"/>
-            <w:r>
-              <w:rPr>
-                <w:sz w:val="16"/>
-              </w:rPr>
-              <w:t xml:space="preserve"> </w:t>
+              <w:t xml:space="preserve">Nº </w:t>
             </w:r>
             <w:r>
               <w:rPr>
@@ -972,6 +948,688 @@
           <w:sz w:val="48"/>
           <w:szCs w:val="48"/>
         </w:rPr>
+        <w:t>2</w:t>
+      </w:r>
+      <w:r>
+        <w:rPr>
+          <w:rFonts w:ascii="Arial" w:hAnsi="Arial" w:cs="Arial"/>
+          <w:sz w:val="48"/>
+          <w:szCs w:val="48"/>
+        </w:rPr>
+        <w:t xml:space="preserve">. </w:t>
+      </w:r>
+      <w:r>
+        <w:rPr>
+          <w:rFonts w:ascii="Arial" w:hAnsi="Arial" w:cs="Arial"/>
+          <w:sz w:val="48"/>
+          <w:szCs w:val="48"/>
+        </w:rPr>
+        <w:t>Validación del modelo de simulación</w:t>
+      </w:r>
+    </w:p>
+    <w:p>
+      <w:pPr>
+        <w:rPr>
+          <w:rFonts w:ascii="Arial" w:hAnsi="Arial" w:cs="Arial"/>
+          <w:shd w:val="clear" w:color="auto" w:fill="FAF9F8"/>
+        </w:rPr>
+      </w:pPr>
+    </w:p>
+    <w:p>
+      <w:pPr>
+        <w:rPr>
+          <w:rFonts w:ascii="Arial" w:hAnsi="Arial" w:cs="Arial"/>
+          <w:shd w:val="clear" w:color="auto" w:fill="FAF9F8"/>
+        </w:rPr>
+      </w:pPr>
+      <w:r>
+        <w:rPr>
+          <w:rFonts w:ascii="Arial" w:hAnsi="Arial" w:cs="Arial"/>
+          <w:shd w:val="clear" w:color="auto" w:fill="FAF9F8"/>
+        </w:rPr>
+        <w:t>Procedemos</w:t>
+      </w:r>
+      <w:r>
+        <w:rPr>
+          <w:rFonts w:ascii="Arial" w:hAnsi="Arial" w:cs="Arial"/>
+          <w:shd w:val="clear" w:color="auto" w:fill="FAF9F8"/>
+        </w:rPr>
+        <w:t xml:space="preserve"> a realizar una simulación sobre el modelo a nivel de componentes que se ha realizado en la práctica 5.</w:t>
+      </w:r>
+    </w:p>
+    <w:p>
+      <w:pPr>
+        <w:rPr>
+          <w:rFonts w:ascii="Arial" w:hAnsi="Arial" w:cs="Arial"/>
+          <w:sz w:val="48"/>
+          <w:szCs w:val="48"/>
+        </w:rPr>
+      </w:pPr>
+    </w:p>
+    <w:p>
+      <w:pPr>
+        <w:rPr>
+          <w:rFonts w:ascii="Arial" w:hAnsi="Arial" w:cs="Arial"/>
+          <w:sz w:val="48"/>
+          <w:szCs w:val="48"/>
+        </w:rPr>
+      </w:pPr>
+      <w:r>
+        <w:rPr>
+          <w:noProof/>
+        </w:rPr>
+        <w:drawing>
+          <wp:inline distT="0" distB="0" distL="0" distR="0" wp14:anchorId="18C05912" wp14:editId="3C1D4119">
+            <wp:extent cx="4643562" cy="2536376"/>
+            <wp:effectExtent l="0" t="0" r="5080" b="0"/>
+            <wp:docPr id="7" name="Imagen 7" descr="Diagrama&#10;&#10;Descripción generada automáticamente"/>
+            <wp:cNvGraphicFramePr>
+              <a:graphicFrameLocks xmlns:a="http://schemas.openxmlformats.org/drawingml/2006/main" noChangeAspect="1"/>
+            </wp:cNvGraphicFramePr>
+            <a:graphic xmlns:a="http://schemas.openxmlformats.org/drawingml/2006/main">
+              <a:graphicData uri="http://schemas.openxmlformats.org/drawingml/2006/picture">
+                <pic:pic xmlns:pic="http://schemas.openxmlformats.org/drawingml/2006/picture">
+                  <pic:nvPicPr>
+                    <pic:cNvPr id="7" name="Imagen 7" descr="Diagrama&#10;&#10;Descripción generada automáticamente"/>
+                    <pic:cNvPicPr/>
+                  </pic:nvPicPr>
+                  <pic:blipFill>
+                    <a:blip r:embed="rId6"/>
+                    <a:stretch>
+                      <a:fillRect/>
+                    </a:stretch>
+                  </pic:blipFill>
+                  <pic:spPr>
+                    <a:xfrm>
+                      <a:off x="0" y="0"/>
+                      <a:ext cx="4646479" cy="2537969"/>
+                    </a:xfrm>
+                    <a:prstGeom prst="rect">
+                      <a:avLst/>
+                    </a:prstGeom>
+                  </pic:spPr>
+                </pic:pic>
+              </a:graphicData>
+            </a:graphic>
+          </wp:inline>
+        </w:drawing>
+      </w:r>
+    </w:p>
+    <w:p>
+      <w:pPr>
+        <w:rPr>
+          <w:rFonts w:ascii="Arial" w:hAnsi="Arial" w:cs="Arial"/>
+          <w:sz w:val="48"/>
+          <w:szCs w:val="48"/>
+        </w:rPr>
+      </w:pPr>
+    </w:p>
+    <w:p>
+      <w:pPr>
+        <w:rPr>
+          <w:rFonts w:ascii="Arial" w:hAnsi="Arial" w:cs="Arial"/>
+        </w:rPr>
+      </w:pPr>
+      <w:r>
+        <w:rPr>
+          <w:rFonts w:ascii="Arial" w:hAnsi="Arial" w:cs="Arial"/>
+        </w:rPr>
+        <w:t>Procedemos a</w:t>
+      </w:r>
+      <w:r>
+        <w:rPr>
+          <w:rFonts w:ascii="Arial" w:hAnsi="Arial" w:cs="Arial"/>
+        </w:rPr>
+        <w:t xml:space="preserve"> ajustar</w:t>
+      </w:r>
+      <w:r>
+        <w:rPr>
+          <w:rFonts w:ascii="Arial" w:hAnsi="Arial" w:cs="Arial"/>
+        </w:rPr>
+        <w:t xml:space="preserve"> los</w:t>
+      </w:r>
+      <w:r>
+        <w:rPr>
+          <w:rFonts w:ascii="Arial" w:hAnsi="Arial" w:cs="Arial"/>
+        </w:rPr>
+        <w:t xml:space="preserve"> parámetros de simulación </w:t>
+      </w:r>
+      <w:r>
+        <w:rPr>
+          <w:rFonts w:ascii="Arial" w:hAnsi="Arial" w:cs="Arial"/>
+        </w:rPr>
+        <w:t>a</w:t>
+      </w:r>
+      <w:r>
+        <w:rPr>
+          <w:rFonts w:ascii="Arial" w:hAnsi="Arial" w:cs="Arial"/>
+        </w:rPr>
+        <w:t xml:space="preserve"> un nivel de confianza del 99% y un error del 3% para los siguientes</w:t>
+      </w:r>
+      <w:r>
+        <w:rPr>
+          <w:rFonts w:ascii="Arial" w:hAnsi="Arial" w:cs="Arial"/>
+        </w:rPr>
+        <w:t xml:space="preserve"> </w:t>
+      </w:r>
+      <w:r>
+        <w:rPr>
+          <w:rFonts w:ascii="Arial" w:hAnsi="Arial" w:cs="Arial"/>
+        </w:rPr>
+        <w:t>parámetros:</w:t>
+      </w:r>
+    </w:p>
+    <w:p>
+      <w:pPr>
+        <w:pStyle w:val="Prrafodelista"/>
+        <w:numPr>
+          <w:ilvl w:val="0"/>
+          <w:numId w:val="4"/>
+        </w:numPr>
+        <w:rPr>
+          <w:rFonts w:ascii="Arial" w:hAnsi="Arial" w:cs="Arial"/>
+        </w:rPr>
+      </w:pPr>
+      <w:r>
+        <w:rPr>
+          <w:rFonts w:ascii="Arial" w:hAnsi="Arial" w:cs="Arial"/>
+        </w:rPr>
+        <w:t>Tiempo de respuesta</w:t>
+      </w:r>
+    </w:p>
+    <w:p>
+      <w:pPr>
+        <w:pStyle w:val="Prrafodelista"/>
+        <w:numPr>
+          <w:ilvl w:val="0"/>
+          <w:numId w:val="4"/>
+        </w:numPr>
+        <w:rPr>
+          <w:rFonts w:ascii="Arial" w:hAnsi="Arial" w:cs="Arial"/>
+        </w:rPr>
+      </w:pPr>
+      <w:r>
+        <w:rPr>
+          <w:rFonts w:ascii="Arial" w:hAnsi="Arial" w:cs="Arial"/>
+        </w:rPr>
+        <w:t>Productividad</w:t>
+      </w:r>
+    </w:p>
+    <w:p>
+      <w:pPr>
+        <w:pStyle w:val="Prrafodelista"/>
+        <w:numPr>
+          <w:ilvl w:val="0"/>
+          <w:numId w:val="4"/>
+        </w:numPr>
+        <w:rPr>
+          <w:rFonts w:ascii="Arial" w:hAnsi="Arial" w:cs="Arial"/>
+        </w:rPr>
+      </w:pPr>
+      <w:r>
+        <w:rPr>
+          <w:rFonts w:ascii="Arial" w:hAnsi="Arial" w:cs="Arial"/>
+        </w:rPr>
+        <w:t>Utilización (%CPU,%RED,%DISCO)</w:t>
+      </w:r>
+    </w:p>
+    <w:p>
+      <w:pPr>
+        <w:rPr>
+          <w:rFonts w:ascii="Arial" w:hAnsi="Arial" w:cs="Arial"/>
+          <w:sz w:val="48"/>
+          <w:szCs w:val="48"/>
+        </w:rPr>
+      </w:pPr>
+      <w:r>
+        <w:rPr>
+          <w:noProof/>
+        </w:rPr>
+        <w:lastRenderedPageBreak/>
+        <w:drawing>
+          <wp:inline distT="0" distB="0" distL="0" distR="0" wp14:anchorId="0AF36B30" wp14:editId="182FAC12">
+            <wp:extent cx="4528785" cy="3212327"/>
+            <wp:effectExtent l="0" t="0" r="5715" b="7620"/>
+            <wp:docPr id="14" name="Imagen 14" descr="Tabla&#10;&#10;Descripción generada automáticamente"/>
+            <wp:cNvGraphicFramePr>
+              <a:graphicFrameLocks xmlns:a="http://schemas.openxmlformats.org/drawingml/2006/main" noChangeAspect="1"/>
+            </wp:cNvGraphicFramePr>
+            <a:graphic xmlns:a="http://schemas.openxmlformats.org/drawingml/2006/main">
+              <a:graphicData uri="http://schemas.openxmlformats.org/drawingml/2006/picture">
+                <pic:pic xmlns:pic="http://schemas.openxmlformats.org/drawingml/2006/picture">
+                  <pic:nvPicPr>
+                    <pic:cNvPr id="14" name="Imagen 14" descr="Tabla&#10;&#10;Descripción generada automáticamente"/>
+                    <pic:cNvPicPr>
+                      <a:picLocks noChangeAspect="1" noChangeArrowheads="1"/>
+                    </pic:cNvPicPr>
+                  </pic:nvPicPr>
+                  <pic:blipFill>
+                    <a:blip r:embed="rId7">
+                      <a:extLst>
+                        <a:ext uri="{28A0092B-C50C-407E-A947-70E740481C1C}">
+                          <a14:useLocalDpi xmlns:a14="http://schemas.microsoft.com/office/drawing/2010/main" val="0"/>
+                        </a:ext>
+                      </a:extLst>
+                    </a:blip>
+                    <a:srcRect/>
+                    <a:stretch>
+                      <a:fillRect/>
+                    </a:stretch>
+                  </pic:blipFill>
+                  <pic:spPr bwMode="auto">
+                    <a:xfrm>
+                      <a:off x="0" y="0"/>
+                      <a:ext cx="4544328" cy="3223352"/>
+                    </a:xfrm>
+                    <a:prstGeom prst="rect">
+                      <a:avLst/>
+                    </a:prstGeom>
+                    <a:noFill/>
+                    <a:ln>
+                      <a:noFill/>
+                    </a:ln>
+                  </pic:spPr>
+                </pic:pic>
+              </a:graphicData>
+            </a:graphic>
+          </wp:inline>
+        </w:drawing>
+      </w:r>
+    </w:p>
+    <w:p>
+      <w:pPr>
+        <w:rPr>
+          <w:rFonts w:ascii="Arial" w:hAnsi="Arial" w:cs="Arial"/>
+        </w:rPr>
+      </w:pPr>
+    </w:p>
+    <w:p>
+      <w:pPr>
+        <w:rPr>
+          <w:rFonts w:ascii="Arial" w:hAnsi="Arial" w:cs="Arial"/>
+        </w:rPr>
+      </w:pPr>
+      <w:r>
+        <w:rPr>
+          <w:rFonts w:ascii="Arial" w:hAnsi="Arial" w:cs="Arial"/>
+        </w:rPr>
+        <w:t xml:space="preserve">Definimos el numero de </w:t>
+      </w:r>
+      <w:r>
+        <w:rPr>
+          <w:rFonts w:ascii="Arial" w:hAnsi="Arial" w:cs="Arial"/>
+        </w:rPr>
+        <w:t>simulaciones a realizar de 5 a 450 usuarios.</w:t>
+      </w:r>
+    </w:p>
+    <w:p>
+      <w:pPr>
+        <w:rPr>
+          <w:rFonts w:ascii="Arial" w:hAnsi="Arial" w:cs="Arial"/>
+          <w:sz w:val="48"/>
+          <w:szCs w:val="48"/>
+        </w:rPr>
+      </w:pPr>
+    </w:p>
+    <w:p>
+      <w:pPr>
+        <w:rPr>
+          <w:rFonts w:ascii="Arial" w:hAnsi="Arial" w:cs="Arial"/>
+          <w:sz w:val="48"/>
+          <w:szCs w:val="48"/>
+        </w:rPr>
+      </w:pPr>
+      <w:r>
+        <w:rPr>
+          <w:noProof/>
+        </w:rPr>
+        <w:drawing>
+          <wp:inline distT="0" distB="0" distL="0" distR="0" wp14:anchorId="4780C97D" wp14:editId="5EC51C04">
+            <wp:extent cx="4545925" cy="3291840"/>
+            <wp:effectExtent l="0" t="0" r="7620" b="3810"/>
+            <wp:docPr id="9" name="Imagen 9" descr="Interfaz de usuario gráfica, Texto, Aplicación, Correo electrónico&#10;&#10;Descripción generada automáticamente"/>
+            <wp:cNvGraphicFramePr>
+              <a:graphicFrameLocks xmlns:a="http://schemas.openxmlformats.org/drawingml/2006/main" noChangeAspect="1"/>
+            </wp:cNvGraphicFramePr>
+            <a:graphic xmlns:a="http://schemas.openxmlformats.org/drawingml/2006/main">
+              <a:graphicData uri="http://schemas.openxmlformats.org/drawingml/2006/picture">
+                <pic:pic xmlns:pic="http://schemas.openxmlformats.org/drawingml/2006/picture">
+                  <pic:nvPicPr>
+                    <pic:cNvPr id="9" name="Imagen 9" descr="Interfaz de usuario gráfica, Texto, Aplicación, Correo electrónico&#10;&#10;Descripción generada automáticamente"/>
+                    <pic:cNvPicPr/>
+                  </pic:nvPicPr>
+                  <pic:blipFill>
+                    <a:blip r:embed="rId8"/>
+                    <a:stretch>
+                      <a:fillRect/>
+                    </a:stretch>
+                  </pic:blipFill>
+                  <pic:spPr>
+                    <a:xfrm>
+                      <a:off x="0" y="0"/>
+                      <a:ext cx="4555589" cy="3298838"/>
+                    </a:xfrm>
+                    <a:prstGeom prst="rect">
+                      <a:avLst/>
+                    </a:prstGeom>
+                  </pic:spPr>
+                </pic:pic>
+              </a:graphicData>
+            </a:graphic>
+          </wp:inline>
+        </w:drawing>
+      </w:r>
+    </w:p>
+    <w:p>
+      <w:pPr>
+        <w:rPr>
+          <w:rFonts w:ascii="Arial" w:hAnsi="Arial" w:cs="Arial"/>
+          <w:sz w:val="48"/>
+          <w:szCs w:val="48"/>
+        </w:rPr>
+      </w:pPr>
+    </w:p>
+    <w:p>
+      <w:pPr>
+        <w:rPr>
+          <w:rFonts w:ascii="Arial" w:hAnsi="Arial" w:cs="Arial"/>
+          <w:sz w:val="48"/>
+          <w:szCs w:val="48"/>
+        </w:rPr>
+      </w:pPr>
+      <w:r>
+        <w:rPr>
+          <w:noProof/>
+        </w:rPr>
+        <w:lastRenderedPageBreak/>
+        <w:drawing>
+          <wp:inline distT="0" distB="0" distL="0" distR="0" wp14:anchorId="256C6BEA" wp14:editId="0D93377F">
+            <wp:extent cx="4558798" cy="2761271"/>
+            <wp:effectExtent l="0" t="0" r="13335" b="1270"/>
+            <wp:docPr id="2" name="Gráfico 2">
+              <a:extLst xmlns:a="http://schemas.openxmlformats.org/drawingml/2006/main">
+                <a:ext uri="{FF2B5EF4-FFF2-40B4-BE49-F238E27FC236}">
+                  <a16:creationId xmlns:a16="http://schemas.microsoft.com/office/drawing/2014/main" id="{D4C6963D-590F-46F2-BC09-E24DFC979A2C}"/>
+                </a:ext>
+              </a:extLst>
+            </wp:docPr>
+            <wp:cNvGraphicFramePr/>
+            <a:graphic xmlns:a="http://schemas.openxmlformats.org/drawingml/2006/main">
+              <a:graphicData uri="http://schemas.openxmlformats.org/drawingml/2006/chart">
+                <c:chart xmlns:c="http://schemas.openxmlformats.org/drawingml/2006/chart" xmlns:r="http://schemas.openxmlformats.org/officeDocument/2006/relationships" r:id="rId9"/>
+              </a:graphicData>
+            </a:graphic>
+          </wp:inline>
+        </w:drawing>
+      </w:r>
+    </w:p>
+    <w:p>
+      <w:pPr>
+        <w:rPr>
+          <w:rFonts w:ascii="Arial" w:hAnsi="Arial" w:cs="Arial"/>
+        </w:rPr>
+      </w:pPr>
+      <w:r>
+        <w:rPr>
+          <w:rFonts w:ascii="Arial" w:hAnsi="Arial" w:cs="Arial"/>
+        </w:rPr>
+        <w:t xml:space="preserve">Como podemos observar la gráfica de comparación del tiempo de respuesta </w:t>
+      </w:r>
+      <w:r>
+        <w:rPr>
+          <w:rFonts w:ascii="Arial" w:hAnsi="Arial" w:cs="Arial"/>
+        </w:rPr>
+        <w:t xml:space="preserve">no ha quedado </w:t>
+      </w:r>
+    </w:p>
+    <w:p>
+      <w:pPr>
+        <w:rPr>
+          <w:rFonts w:ascii="Arial" w:hAnsi="Arial" w:cs="Arial"/>
+        </w:rPr>
+      </w:pPr>
+      <w:r>
+        <w:rPr>
+          <w:rFonts w:ascii="Arial" w:hAnsi="Arial" w:cs="Arial"/>
+        </w:rPr>
+        <w:t>con un resultado similar a las pruebas.</w:t>
+      </w:r>
+    </w:p>
+    <w:p>
+      <w:pPr>
+        <w:rPr>
+          <w:rFonts w:ascii="Arial" w:hAnsi="Arial" w:cs="Arial"/>
+        </w:rPr>
+      </w:pPr>
+    </w:p>
+    <w:p>
+      <w:pPr>
+        <w:rPr>
+          <w:rFonts w:ascii="Arial" w:hAnsi="Arial" w:cs="Arial"/>
+          <w:sz w:val="48"/>
+          <w:szCs w:val="48"/>
+        </w:rPr>
+      </w:pPr>
+      <w:r>
+        <w:rPr>
+          <w:noProof/>
+        </w:rPr>
+        <w:drawing>
+          <wp:inline distT="0" distB="0" distL="0" distR="0" wp14:anchorId="05555C11" wp14:editId="755E76C2">
+            <wp:extent cx="4565601" cy="2762401"/>
+            <wp:effectExtent l="0" t="0" r="6985" b="0"/>
+            <wp:docPr id="3" name="Gráfico 3">
+              <a:extLst xmlns:a="http://schemas.openxmlformats.org/drawingml/2006/main">
+                <a:ext uri="{FF2B5EF4-FFF2-40B4-BE49-F238E27FC236}">
+                  <a16:creationId xmlns:a16="http://schemas.microsoft.com/office/drawing/2014/main" id="{84DD7B38-FF5F-41AE-A044-09E810318AB6}"/>
+                </a:ext>
+              </a:extLst>
+            </wp:docPr>
+            <wp:cNvGraphicFramePr/>
+            <a:graphic xmlns:a="http://schemas.openxmlformats.org/drawingml/2006/main">
+              <a:graphicData uri="http://schemas.openxmlformats.org/drawingml/2006/chart">
+                <c:chart xmlns:c="http://schemas.openxmlformats.org/drawingml/2006/chart" xmlns:r="http://schemas.openxmlformats.org/officeDocument/2006/relationships" r:id="rId10"/>
+              </a:graphicData>
+            </a:graphic>
+          </wp:inline>
+        </w:drawing>
+      </w:r>
+    </w:p>
+    <w:p>
+      <w:pPr>
+        <w:rPr>
+          <w:rFonts w:ascii="Arial" w:hAnsi="Arial" w:cs="Arial"/>
+        </w:rPr>
+      </w:pPr>
+      <w:r>
+        <w:rPr>
+          <w:rFonts w:ascii="Arial" w:hAnsi="Arial" w:cs="Arial"/>
+        </w:rPr>
+        <w:t xml:space="preserve">Aquí podemos observar como obtenemos unos valores muy similares entre la simulación </w:t>
+      </w:r>
+      <w:r>
+        <w:rPr>
+          <w:rFonts w:ascii="Arial" w:hAnsi="Arial" w:cs="Arial"/>
+        </w:rPr>
+        <w:t>y los modelos realizados en anteriores prácticas.</w:t>
+      </w:r>
+    </w:p>
+    <w:p>
+      <w:pPr>
+        <w:rPr>
+          <w:rFonts w:ascii="Arial" w:hAnsi="Arial" w:cs="Arial"/>
+        </w:rPr>
+      </w:pPr>
+    </w:p>
+    <w:p>
+      <w:pPr>
+        <w:rPr>
+          <w:rFonts w:ascii="Arial" w:hAnsi="Arial" w:cs="Arial"/>
+          <w:sz w:val="48"/>
+          <w:szCs w:val="48"/>
+        </w:rPr>
+      </w:pPr>
+      <w:r>
+        <w:rPr>
+          <w:noProof/>
+        </w:rPr>
+        <w:drawing>
+          <wp:inline distT="0" distB="0" distL="0" distR="0" wp14:anchorId="383F334B" wp14:editId="64FDBD92">
+            <wp:extent cx="4573360" cy="2762401"/>
+            <wp:effectExtent l="0" t="0" r="17780" b="0"/>
+            <wp:docPr id="4" name="Gráfico 4">
+              <a:extLst xmlns:a="http://schemas.openxmlformats.org/drawingml/2006/main">
+                <a:ext uri="{FF2B5EF4-FFF2-40B4-BE49-F238E27FC236}">
+                  <a16:creationId xmlns:a16="http://schemas.microsoft.com/office/drawing/2014/main" id="{CBBF500E-9DB3-4A06-A11E-902D523FA761}"/>
+                </a:ext>
+              </a:extLst>
+            </wp:docPr>
+            <wp:cNvGraphicFramePr/>
+            <a:graphic xmlns:a="http://schemas.openxmlformats.org/drawingml/2006/main">
+              <a:graphicData uri="http://schemas.openxmlformats.org/drawingml/2006/chart">
+                <c:chart xmlns:c="http://schemas.openxmlformats.org/drawingml/2006/chart" xmlns:r="http://schemas.openxmlformats.org/officeDocument/2006/relationships" r:id="rId11"/>
+              </a:graphicData>
+            </a:graphic>
+          </wp:inline>
+        </w:drawing>
+      </w:r>
+    </w:p>
+    <w:p>
+      <w:pPr>
+        <w:rPr>
+          <w:rFonts w:ascii="Arial" w:hAnsi="Arial" w:cs="Arial"/>
+        </w:rPr>
+      </w:pPr>
+      <w:r>
+        <w:rPr>
+          <w:rFonts w:ascii="Arial" w:hAnsi="Arial" w:cs="Arial"/>
+        </w:rPr>
+        <w:lastRenderedPageBreak/>
+        <w:t>Podemos observar unos resultados</w:t>
+      </w:r>
+      <w:r>
+        <w:rPr>
+          <w:rFonts w:ascii="Arial" w:hAnsi="Arial" w:cs="Arial"/>
+        </w:rPr>
+        <w:t xml:space="preserve"> muy similares entre la simulaci</w:t>
+      </w:r>
+      <w:r>
+        <w:rPr>
+          <w:rFonts w:ascii="Arial" w:hAnsi="Arial" w:cs="Arial"/>
+        </w:rPr>
+        <w:t xml:space="preserve">ón y la prueba realizada en la practica </w:t>
+      </w:r>
+      <w:r>
+        <w:rPr>
+          <w:rFonts w:ascii="Arial" w:hAnsi="Arial" w:cs="Arial"/>
+        </w:rPr>
+        <w:t>5</w:t>
+      </w:r>
+      <w:r>
+        <w:rPr>
+          <w:rFonts w:ascii="Arial" w:hAnsi="Arial" w:cs="Arial"/>
+        </w:rPr>
+        <w:t>.</w:t>
+      </w:r>
+    </w:p>
+    <w:p>
+      <w:pPr>
+        <w:rPr>
+          <w:rFonts w:ascii="Arial" w:hAnsi="Arial" w:cs="Arial"/>
+          <w:sz w:val="48"/>
+          <w:szCs w:val="48"/>
+        </w:rPr>
+      </w:pPr>
+    </w:p>
+    <w:p>
+      <w:pPr>
+        <w:rPr>
+          <w:rFonts w:ascii="Arial" w:hAnsi="Arial" w:cs="Arial"/>
+          <w:sz w:val="48"/>
+          <w:szCs w:val="48"/>
+        </w:rPr>
+      </w:pPr>
+      <w:r>
+        <w:rPr>
+          <w:noProof/>
+        </w:rPr>
+        <w:drawing>
+          <wp:inline distT="0" distB="0" distL="0" distR="0" wp14:anchorId="6FFD232E" wp14:editId="7CA4A9D4">
+            <wp:extent cx="4573360" cy="2762401"/>
+            <wp:effectExtent l="0" t="0" r="17780" b="0"/>
+            <wp:docPr id="5" name="Gráfico 5">
+              <a:extLst xmlns:a="http://schemas.openxmlformats.org/drawingml/2006/main">
+                <a:ext uri="{FF2B5EF4-FFF2-40B4-BE49-F238E27FC236}">
+                  <a16:creationId xmlns:a16="http://schemas.microsoft.com/office/drawing/2014/main" id="{3641EA9F-2846-4F6E-85A8-E6D8F3D5E95C}"/>
+                </a:ext>
+              </a:extLst>
+            </wp:docPr>
+            <wp:cNvGraphicFramePr/>
+            <a:graphic xmlns:a="http://schemas.openxmlformats.org/drawingml/2006/main">
+              <a:graphicData uri="http://schemas.openxmlformats.org/drawingml/2006/chart">
+                <c:chart xmlns:c="http://schemas.openxmlformats.org/drawingml/2006/chart" xmlns:r="http://schemas.openxmlformats.org/officeDocument/2006/relationships" r:id="rId12"/>
+              </a:graphicData>
+            </a:graphic>
+          </wp:inline>
+        </w:drawing>
+      </w:r>
+    </w:p>
+    <w:p>
+      <w:pPr>
+        <w:rPr>
+          <w:rFonts w:ascii="Arial" w:hAnsi="Arial" w:cs="Arial"/>
+          <w:sz w:val="48"/>
+          <w:szCs w:val="48"/>
+        </w:rPr>
+      </w:pPr>
+    </w:p>
+    <w:p>
+      <w:pPr>
+        <w:rPr>
+          <w:rFonts w:ascii="Arial" w:hAnsi="Arial" w:cs="Arial"/>
+          <w:sz w:val="48"/>
+          <w:szCs w:val="48"/>
+        </w:rPr>
+      </w:pPr>
+      <w:r>
+        <w:rPr>
+          <w:noProof/>
+        </w:rPr>
+        <w:drawing>
+          <wp:inline distT="0" distB="0" distL="0" distR="0" wp14:anchorId="49E9AA2B" wp14:editId="23DD5222">
+            <wp:extent cx="4578803" cy="2762401"/>
+            <wp:effectExtent l="0" t="0" r="12700" b="0"/>
+            <wp:docPr id="6" name="Gráfico 6">
+              <a:extLst xmlns:a="http://schemas.openxmlformats.org/drawingml/2006/main">
+                <a:ext uri="{FF2B5EF4-FFF2-40B4-BE49-F238E27FC236}">
+                  <a16:creationId xmlns:a16="http://schemas.microsoft.com/office/drawing/2014/main" id="{5B75E75E-D502-48E4-BC79-A423B0A0AFBE}"/>
+                </a:ext>
+              </a:extLst>
+            </wp:docPr>
+            <wp:cNvGraphicFramePr/>
+            <a:graphic xmlns:a="http://schemas.openxmlformats.org/drawingml/2006/main">
+              <a:graphicData uri="http://schemas.openxmlformats.org/drawingml/2006/chart">
+                <c:chart xmlns:c="http://schemas.openxmlformats.org/drawingml/2006/chart" xmlns:r="http://schemas.openxmlformats.org/officeDocument/2006/relationships" r:id="rId13"/>
+              </a:graphicData>
+            </a:graphic>
+          </wp:inline>
+        </w:drawing>
+      </w:r>
+    </w:p>
+    <w:p>
+      <w:pPr>
+        <w:rPr>
+          <w:rFonts w:ascii="Arial" w:hAnsi="Arial" w:cs="Arial"/>
+          <w:sz w:val="48"/>
+          <w:szCs w:val="48"/>
+        </w:rPr>
+      </w:pPr>
+      <w:r>
+        <w:rPr>
+          <w:rFonts w:ascii="Arial" w:hAnsi="Arial" w:cs="Arial"/>
+          <w:sz w:val="48"/>
+          <w:szCs w:val="48"/>
+        </w:rPr>
         <w:t>3. Estudio del transitorio y la parada</w:t>
       </w:r>
     </w:p>
@@ -1014,7 +1672,19 @@
         <w:rPr>
           <w:rFonts w:ascii="Arial" w:hAnsi="Arial" w:cs="Arial"/>
         </w:rPr>
-        <w:t xml:space="preserve">Fijamos el numero de usuarios al </w:t>
+        <w:t xml:space="preserve">Fijamos el </w:t>
+      </w:r>
+      <w:r>
+        <w:rPr>
+          <w:rFonts w:ascii="Arial" w:hAnsi="Arial" w:cs="Arial"/>
+        </w:rPr>
+        <w:t>número</w:t>
+      </w:r>
+      <w:r>
+        <w:rPr>
+          <w:rFonts w:ascii="Arial" w:hAnsi="Arial" w:cs="Arial"/>
+        </w:rPr>
+        <w:t xml:space="preserve"> de usuarios al </w:t>
       </w:r>
       <w:r>
         <w:rPr>
@@ -1065,6 +1735,7 @@
           <w:rFonts w:ascii="Arial" w:hAnsi="Arial" w:cs="Arial"/>
           <w:noProof/>
         </w:rPr>
+        <w:lastRenderedPageBreak/>
         <w:drawing>
           <wp:inline distT="0" distB="0" distL="0" distR="0" wp14:anchorId="6A11FE20" wp14:editId="3B7BA7A9">
             <wp:extent cx="5391150" cy="4000500"/>
@@ -1083,7 +1754,7 @@
                     </pic:cNvPicPr>
                   </pic:nvPicPr>
                   <pic:blipFill>
-                    <a:blip r:embed="rId6">
+                    <a:blip r:embed="rId14">
                       <a:extLst>
                         <a:ext uri="{28A0092B-C50C-407E-A947-70E740481C1C}">
                           <a14:useLocalDpi xmlns:a14="http://schemas.microsoft.com/office/drawing/2010/main" val="0"/>
@@ -1237,7 +1908,6 @@
           <w:b/>
           <w:bCs/>
         </w:rPr>
-        <w:lastRenderedPageBreak/>
         <w:t>Con error de 0,15</w:t>
       </w:r>
     </w:p>
@@ -1274,6 +1944,7 @@
           <w:bCs/>
           <w:noProof/>
         </w:rPr>
+        <w:lastRenderedPageBreak/>
         <w:drawing>
           <wp:inline distT="0" distB="0" distL="0" distR="0" wp14:anchorId="4AFE147A" wp14:editId="0F8F6A69">
             <wp:extent cx="5400675" cy="4067175"/>
@@ -1292,7 +1963,7 @@
                     </pic:cNvPicPr>
                   </pic:nvPicPr>
                   <pic:blipFill>
-                    <a:blip r:embed="rId7">
+                    <a:blip r:embed="rId15">
                       <a:extLst>
                         <a:ext uri="{28A0092B-C50C-407E-A947-70E740481C1C}">
                           <a14:useLocalDpi xmlns:a14="http://schemas.microsoft.com/office/drawing/2010/main" val="0"/>
@@ -1409,7 +2080,7 @@
                     </pic:cNvPicPr>
                   </pic:nvPicPr>
                   <pic:blipFill>
-                    <a:blip r:embed="rId8">
+                    <a:blip r:embed="rId16">
                       <a:extLst>
                         <a:ext uri="{28A0092B-C50C-407E-A947-70E740481C1C}">
                           <a14:useLocalDpi xmlns:a14="http://schemas.microsoft.com/office/drawing/2010/main" val="0"/>
@@ -1451,7 +2122,6 @@
         <w:rPr>
           <w:rFonts w:ascii="Arial" w:hAnsi="Arial" w:cs="Arial"/>
         </w:rPr>
-        <w:lastRenderedPageBreak/>
         <w:t>En este caso se encuentra en el tiempo de respuesta del disco</w:t>
       </w:r>
       <w:r>
@@ -1485,7 +2155,77 @@
         <w:rPr>
           <w:rFonts w:ascii="Arial" w:hAnsi="Arial" w:cs="Arial"/>
         </w:rPr>
+        <w:lastRenderedPageBreak/>
         <w:t>Podemos apreciar que el mayor número de muestras se encuentra en la simulación con menor error.</w:t>
+      </w:r>
+    </w:p>
+    <w:p>
+      <w:pPr>
+        <w:rPr>
+          <w:rFonts w:ascii="Arial" w:hAnsi="Arial" w:cs="Arial"/>
+        </w:rPr>
+      </w:pPr>
+    </w:p>
+    <w:p>
+      <w:pPr>
+        <w:rPr>
+          <w:rFonts w:ascii="Arial" w:hAnsi="Arial" w:cs="Arial"/>
+          <w:sz w:val="48"/>
+          <w:szCs w:val="48"/>
+        </w:rPr>
+      </w:pPr>
+    </w:p>
+    <w:p>
+      <w:pPr>
+        <w:rPr>
+          <w:rFonts w:ascii="Arial" w:hAnsi="Arial" w:cs="Arial"/>
+          <w:sz w:val="48"/>
+          <w:szCs w:val="48"/>
+        </w:rPr>
+      </w:pPr>
+      <w:r>
+        <w:rPr>
+          <w:rFonts w:ascii="Arial" w:hAnsi="Arial" w:cs="Arial"/>
+          <w:sz w:val="48"/>
+          <w:szCs w:val="48"/>
+        </w:rPr>
+        <w:t>4</w:t>
+      </w:r>
+      <w:r>
+        <w:rPr>
+          <w:rFonts w:ascii="Arial" w:hAnsi="Arial" w:cs="Arial"/>
+          <w:sz w:val="48"/>
+          <w:szCs w:val="48"/>
+        </w:rPr>
+        <w:t>. Estudio de</w:t>
+      </w:r>
+      <w:r>
+        <w:rPr>
+          <w:rFonts w:ascii="Arial" w:hAnsi="Arial" w:cs="Arial"/>
+          <w:sz w:val="48"/>
+          <w:szCs w:val="48"/>
+        </w:rPr>
+        <w:t xml:space="preserve"> peticiones a través de Internet</w:t>
+      </w:r>
+    </w:p>
+    <w:p>
+      <w:pPr>
+        <w:rPr>
+          <w:rFonts w:ascii="Arial" w:hAnsi="Arial" w:cs="Arial"/>
+        </w:rPr>
+      </w:pPr>
+    </w:p>
+    <w:p>
+      <w:pPr>
+        <w:rPr>
+          <w:rFonts w:ascii="Arial" w:hAnsi="Arial" w:cs="Arial"/>
+        </w:rPr>
+      </w:pPr>
+      <w:r>
+        <w:t>Impacto del nuevo servicio</w:t>
+      </w:r>
+      <w:r>
+        <w:t>:</w:t>
       </w:r>
     </w:p>
     <w:sectPr>
@@ -1500,6 +2240,119 @@
 <file path=word/numbering.xml><?xml version="1.0" encoding="utf-8"?>
 <w:numbering xmlns:wpc="http://schemas.microsoft.com/office/word/2010/wordprocessingCanvas" xmlns:cx="http://schemas.microsoft.com/office/drawing/2014/chartex" xmlns:cx1="http://schemas.microsoft.com/office/drawing/2015/9/8/chartex" xmlns:cx2="http://schemas.microsoft.com/office/drawing/2015/10/21/chartex" xmlns:cx3="http://schemas.microsoft.com/office/drawing/2016/5/9/chartex" xmlns:cx4="http://schemas.microsoft.com/office/drawing/2016/5/10/chartex" xmlns:cx5="http://schemas.microsoft.com/office/drawing/2016/5/11/chartex" xmlns:cx6="http://schemas.microsoft.com/office/drawing/2016/5/12/chartex" xmlns:cx7="http://schemas.microsoft.com/office/drawing/2016/5/13/chartex" xmlns:cx8="http://schemas.microsoft.com/office/drawing/2016/5/14/chartex" xmlns:mc="http://schemas.openxmlformats.org/markup-compatibility/2006" xmlns:aink="http://schemas.microsoft.com/office/drawing/2016/ink" xmlns:am3d="http://schemas.microsoft.com/office/drawing/2017/model3d" xmlns:o="urn:schemas-microsoft-com:office:office" xmlns:oel="http://schemas.microsoft.com/office/2019/extlst" xmlns:r="http://schemas.openxmlformats.org/officeDocument/2006/relationships" xmlns:m="http://schemas.openxmlformats.org/officeDocument/2006/math" xmlns:v="urn:schemas-microsoft-com:vml" xmlns:wp14="http://schemas.microsoft.com/office/word/2010/wordprocessingDrawing" xmlns:wp="http://schemas.openxmlformats.org/drawingml/2006/wordprocessingDrawing" xmlns:w10="urn:schemas-microsoft-com:office:word" xmlns:w="http://schemas.openxmlformats.org/wordprocessingml/2006/main" xmlns:w14="http://schemas.microsoft.com/office/word/2010/wordml" xmlns:w15="http://schemas.microsoft.com/office/word/2012/wordml" xmlns:w16cex="http://schemas.microsoft.com/office/word/2018/wordml/cex" xmlns:w16cid="http://schemas.microsoft.com/office/word/2016/wordml/cid" xmlns:w16="http://schemas.microsoft.com/office/word/2018/wordml" xmlns:w16sdtdh="http://schemas.microsoft.com/office/word/2020/wordml/sdtdatahash" xmlns:w16se="http://schemas.microsoft.com/office/word/2015/wordml/symex" xmlns:wpg="http://schemas.microsoft.com/office/word/2010/wordprocessingGroup" xmlns:wpi="http://schemas.microsoft.com/office/word/2010/wordprocessingInk" xmlns:wne="http://schemas.microsoft.com/office/word/2006/wordml" xmlns:wps="http://schemas.microsoft.com/office/word/2010/wordprocessingShape" mc:Ignorable="w14 w15 w16se w16cid w16 w16cex w16sdtdh wp14">
   <w:abstractNum w:abstractNumId="0" w15:restartNumberingAfterBreak="0">
+    <w:nsid w:val="207E2A3A"/>
+    <w:multiLevelType w:val="hybridMultilevel"/>
+    <w:tmpl w:val="4846008A"/>
+    <w:lvl w:ilvl="0" w:tplc="0C0A0001">
+      <w:start w:val="1"/>
+      <w:numFmt w:val="bullet"/>
+      <w:lvlText w:val=""/>
+      <w:lvlJc w:val="left"/>
+      <w:pPr>
+        <w:ind w:left="720" w:hanging="360"/>
+      </w:pPr>
+      <w:rPr>
+        <w:rFonts w:ascii="Symbol" w:hAnsi="Symbol" w:hint="default"/>
+      </w:rPr>
+    </w:lvl>
+    <w:lvl w:ilvl="1" w:tplc="0C0A0003" w:tentative="1">
+      <w:start w:val="1"/>
+      <w:numFmt w:val="bullet"/>
+      <w:lvlText w:val="o"/>
+      <w:lvlJc w:val="left"/>
+      <w:pPr>
+        <w:ind w:left="1440" w:hanging="360"/>
+      </w:pPr>
+      <w:rPr>
+        <w:rFonts w:ascii="Courier New" w:hAnsi="Courier New" w:cs="Courier New" w:hint="default"/>
+      </w:rPr>
+    </w:lvl>
+    <w:lvl w:ilvl="2" w:tplc="0C0A0005" w:tentative="1">
+      <w:start w:val="1"/>
+      <w:numFmt w:val="bullet"/>
+      <w:lvlText w:val=""/>
+      <w:lvlJc w:val="left"/>
+      <w:pPr>
+        <w:ind w:left="2160" w:hanging="360"/>
+      </w:pPr>
+      <w:rPr>
+        <w:rFonts w:ascii="Wingdings" w:hAnsi="Wingdings" w:hint="default"/>
+      </w:rPr>
+    </w:lvl>
+    <w:lvl w:ilvl="3" w:tplc="0C0A0001" w:tentative="1">
+      <w:start w:val="1"/>
+      <w:numFmt w:val="bullet"/>
+      <w:lvlText w:val=""/>
+      <w:lvlJc w:val="left"/>
+      <w:pPr>
+        <w:ind w:left="2880" w:hanging="360"/>
+      </w:pPr>
+      <w:rPr>
+        <w:rFonts w:ascii="Symbol" w:hAnsi="Symbol" w:hint="default"/>
+      </w:rPr>
+    </w:lvl>
+    <w:lvl w:ilvl="4" w:tplc="0C0A0003" w:tentative="1">
+      <w:start w:val="1"/>
+      <w:numFmt w:val="bullet"/>
+      <w:lvlText w:val="o"/>
+      <w:lvlJc w:val="left"/>
+      <w:pPr>
+        <w:ind w:left="3600" w:hanging="360"/>
+      </w:pPr>
+      <w:rPr>
+        <w:rFonts w:ascii="Courier New" w:hAnsi="Courier New" w:cs="Courier New" w:hint="default"/>
+      </w:rPr>
+    </w:lvl>
+    <w:lvl w:ilvl="5" w:tplc="0C0A0005" w:tentative="1">
+      <w:start w:val="1"/>
+      <w:numFmt w:val="bullet"/>
+      <w:lvlText w:val=""/>
+      <w:lvlJc w:val="left"/>
+      <w:pPr>
+        <w:ind w:left="4320" w:hanging="360"/>
+      </w:pPr>
+      <w:rPr>
+        <w:rFonts w:ascii="Wingdings" w:hAnsi="Wingdings" w:hint="default"/>
+      </w:rPr>
+    </w:lvl>
+    <w:lvl w:ilvl="6" w:tplc="0C0A0001" w:tentative="1">
+      <w:start w:val="1"/>
+      <w:numFmt w:val="bullet"/>
+      <w:lvlText w:val=""/>
+      <w:lvlJc w:val="left"/>
+      <w:pPr>
+        <w:ind w:left="5040" w:hanging="360"/>
+      </w:pPr>
+      <w:rPr>
+        <w:rFonts w:ascii="Symbol" w:hAnsi="Symbol" w:hint="default"/>
+      </w:rPr>
+    </w:lvl>
+    <w:lvl w:ilvl="7" w:tplc="0C0A0003" w:tentative="1">
+      <w:start w:val="1"/>
+      <w:numFmt w:val="bullet"/>
+      <w:lvlText w:val="o"/>
+      <w:lvlJc w:val="left"/>
+      <w:pPr>
+        <w:ind w:left="5760" w:hanging="360"/>
+      </w:pPr>
+      <w:rPr>
+        <w:rFonts w:ascii="Courier New" w:hAnsi="Courier New" w:cs="Courier New" w:hint="default"/>
+      </w:rPr>
+    </w:lvl>
+    <w:lvl w:ilvl="8" w:tplc="0C0A0005" w:tentative="1">
+      <w:start w:val="1"/>
+      <w:numFmt w:val="bullet"/>
+      <w:lvlText w:val=""/>
+      <w:lvlJc w:val="left"/>
+      <w:pPr>
+        <w:ind w:left="6480" w:hanging="360"/>
+      </w:pPr>
+      <w:rPr>
+        <w:rFonts w:ascii="Wingdings" w:hAnsi="Wingdings" w:hint="default"/>
+      </w:rPr>
+    </w:lvl>
+  </w:abstractNum>
+  <w:abstractNum w:abstractNumId="1" w15:restartNumberingAfterBreak="0">
     <w:nsid w:val="3E36555C"/>
     <w:multiLevelType w:val="hybridMultilevel"/>
     <w:tmpl w:val="CD8CFDB6"/>
@@ -1588,7 +2441,7 @@
       </w:pPr>
     </w:lvl>
   </w:abstractNum>
-  <w:abstractNum w:abstractNumId="1" w15:restartNumberingAfterBreak="0">
+  <w:abstractNum w:abstractNumId="2" w15:restartNumberingAfterBreak="0">
     <w:nsid w:val="44401B5C"/>
     <w:multiLevelType w:val="hybridMultilevel"/>
     <w:tmpl w:val="15BC4A4C"/>
@@ -1677,7 +2530,7 @@
       </w:pPr>
     </w:lvl>
   </w:abstractNum>
-  <w:abstractNum w:abstractNumId="2" w15:restartNumberingAfterBreak="0">
+  <w:abstractNum w:abstractNumId="3" w15:restartNumberingAfterBreak="0">
     <w:nsid w:val="7ADF17B5"/>
     <w:multiLevelType w:val="hybridMultilevel"/>
     <w:tmpl w:val="E0C44EC6"/>
@@ -1769,13 +2622,16 @@
     </w:lvl>
   </w:abstractNum>
   <w:num w:numId="1" w16cid:durableId="1769614434">
-    <w:abstractNumId w:val="0"/>
+    <w:abstractNumId w:val="1"/>
   </w:num>
   <w:num w:numId="2" w16cid:durableId="42022932">
-    <w:abstractNumId w:val="1"/>
+    <w:abstractNumId w:val="2"/>
   </w:num>
   <w:num w:numId="3" w16cid:durableId="1324580339">
-    <w:abstractNumId w:val="2"/>
+    <w:abstractNumId w:val="3"/>
+  </w:num>
+  <w:num w:numId="4" w16cid:durableId="1682197476">
+    <w:abstractNumId w:val="0"/>
   </w:num>
 </w:numbering>
 </file>
@@ -2075,6 +2931,7 @@
   <w:style w:type="paragraph" w:default="1" w:styleId="Normal">
     <w:name w:val="Normal"/>
     <w:qFormat/>
+    <w:rsid w:val="00C039D6"/>
   </w:style>
   <w:style w:type="paragraph" w:styleId="Ttulo1">
     <w:name w:val="heading 1"/>
@@ -2151,7 +3008,6 @@
   <w:style w:type="character" w:default="1" w:styleId="Fuentedeprrafopredeter">
     <w:name w:val="Default Paragraph Font"/>
     <w:uiPriority w:val="1"/>
-    <w:semiHidden/>
     <w:unhideWhenUsed/>
   </w:style>
   <w:style w:type="table" w:default="1" w:styleId="Tablanormal">
@@ -2232,6 +3088,7019 @@
     <w:rsid w:val="001818DF"/>
   </w:style>
 </w:styles>
+</file>
+
+<file path=word/charts/chart1.xml><?xml version="1.0" encoding="utf-8"?>
+<c:chartSpace xmlns:c="http://schemas.openxmlformats.org/drawingml/2006/chart" xmlns:a="http://schemas.openxmlformats.org/drawingml/2006/main" xmlns:r="http://schemas.openxmlformats.org/officeDocument/2006/relationships" xmlns:c16r2="http://schemas.microsoft.com/office/drawing/2015/06/chart">
+  <c:date1904 val="0"/>
+  <c:lang val="es-ES"/>
+  <c:roundedCorners val="0"/>
+  <mc:AlternateContent xmlns:mc="http://schemas.openxmlformats.org/markup-compatibility/2006">
+    <mc:Choice xmlns:c14="http://schemas.microsoft.com/office/drawing/2007/8/2/chart" Requires="c14">
+      <c14:style val="102"/>
+    </mc:Choice>
+    <mc:Fallback>
+      <c:style val="2"/>
+    </mc:Fallback>
+  </mc:AlternateContent>
+  <c:chart>
+    <c:title>
+      <c:tx>
+        <c:rich>
+          <a:bodyPr rot="0" spcFirstLastPara="1" vertOverflow="ellipsis" vert="horz" wrap="square" anchor="ctr" anchorCtr="1"/>
+          <a:lstStyle/>
+          <a:p>
+            <a:pPr>
+              <a:defRPr sz="1400" b="0" i="0" u="none" strike="noStrike" kern="1200" spc="0" baseline="0">
+                <a:solidFill>
+                  <a:schemeClr val="tx1">
+                    <a:lumMod val="65000"/>
+                    <a:lumOff val="35000"/>
+                  </a:schemeClr>
+                </a:solidFill>
+                <a:latin typeface="+mn-lt"/>
+                <a:ea typeface="+mn-ea"/>
+                <a:cs typeface="+mn-cs"/>
+              </a:defRPr>
+            </a:pPr>
+            <a:r>
+              <a:rPr lang="es-ES"/>
+              <a:t>Comparación tiempo respuesta</a:t>
+            </a:r>
+          </a:p>
+        </c:rich>
+      </c:tx>
+      <c:layout>
+        <c:manualLayout>
+          <c:xMode val="edge"/>
+          <c:yMode val="edge"/>
+          <c:x val="0.30134711286089239"/>
+          <c:y val="2.7777777777777776E-2"/>
+        </c:manualLayout>
+      </c:layout>
+      <c:overlay val="0"/>
+      <c:spPr>
+        <a:noFill/>
+        <a:ln>
+          <a:noFill/>
+        </a:ln>
+        <a:effectLst/>
+      </c:spPr>
+      <c:txPr>
+        <a:bodyPr rot="0" spcFirstLastPara="1" vertOverflow="ellipsis" vert="horz" wrap="square" anchor="ctr" anchorCtr="1"/>
+        <a:lstStyle/>
+        <a:p>
+          <a:pPr>
+            <a:defRPr sz="1400" b="0" i="0" u="none" strike="noStrike" kern="1200" spc="0" baseline="0">
+              <a:solidFill>
+                <a:schemeClr val="tx1">
+                  <a:lumMod val="65000"/>
+                  <a:lumOff val="35000"/>
+                </a:schemeClr>
+              </a:solidFill>
+              <a:latin typeface="+mn-lt"/>
+              <a:ea typeface="+mn-ea"/>
+              <a:cs typeface="+mn-cs"/>
+            </a:defRPr>
+          </a:pPr>
+          <a:endParaRPr lang="es-ES"/>
+        </a:p>
+      </c:txPr>
+    </c:title>
+    <c:autoTitleDeleted val="0"/>
+    <c:plotArea>
+      <c:layout/>
+      <c:scatterChart>
+        <c:scatterStyle val="lineMarker"/>
+        <c:varyColors val="0"/>
+        <c:ser>
+          <c:idx val="0"/>
+          <c:order val="0"/>
+          <c:tx>
+            <c:v>TRES MODELO</c:v>
+          </c:tx>
+          <c:spPr>
+            <a:ln w="19050" cap="rnd">
+              <a:solidFill>
+                <a:schemeClr val="accent1"/>
+              </a:solidFill>
+              <a:round/>
+            </a:ln>
+            <a:effectLst/>
+          </c:spPr>
+          <c:marker>
+            <c:symbol val="circle"/>
+            <c:size val="5"/>
+            <c:spPr>
+              <a:solidFill>
+                <a:schemeClr val="accent1"/>
+              </a:solidFill>
+              <a:ln w="9525">
+                <a:solidFill>
+                  <a:schemeClr val="accent1"/>
+                </a:solidFill>
+              </a:ln>
+              <a:effectLst/>
+            </c:spPr>
+          </c:marker>
+          <c:xVal>
+            <c:numRef>
+              <c:f>'[1]Tarea 1'!$F$50:$F$69</c:f>
+              <c:numCache>
+                <c:formatCode>General</c:formatCode>
+                <c:ptCount val="20"/>
+                <c:pt idx="0">
+                  <c:v>5</c:v>
+                </c:pt>
+                <c:pt idx="1">
+                  <c:v>28</c:v>
+                </c:pt>
+                <c:pt idx="2">
+                  <c:v>52</c:v>
+                </c:pt>
+                <c:pt idx="3">
+                  <c:v>75</c:v>
+                </c:pt>
+                <c:pt idx="4">
+                  <c:v>99</c:v>
+                </c:pt>
+                <c:pt idx="5">
+                  <c:v>122</c:v>
+                </c:pt>
+                <c:pt idx="6">
+                  <c:v>146</c:v>
+                </c:pt>
+                <c:pt idx="7">
+                  <c:v>169</c:v>
+                </c:pt>
+                <c:pt idx="8">
+                  <c:v>192</c:v>
+                </c:pt>
+                <c:pt idx="9">
+                  <c:v>216</c:v>
+                </c:pt>
+                <c:pt idx="10">
+                  <c:v>239</c:v>
+                </c:pt>
+                <c:pt idx="11">
+                  <c:v>263</c:v>
+                </c:pt>
+                <c:pt idx="12">
+                  <c:v>286</c:v>
+                </c:pt>
+                <c:pt idx="13">
+                  <c:v>309</c:v>
+                </c:pt>
+                <c:pt idx="14">
+                  <c:v>333</c:v>
+                </c:pt>
+                <c:pt idx="15">
+                  <c:v>356</c:v>
+                </c:pt>
+                <c:pt idx="16">
+                  <c:v>380</c:v>
+                </c:pt>
+                <c:pt idx="17">
+                  <c:v>403</c:v>
+                </c:pt>
+                <c:pt idx="18">
+                  <c:v>427</c:v>
+                </c:pt>
+                <c:pt idx="19">
+                  <c:v>450</c:v>
+                </c:pt>
+              </c:numCache>
+            </c:numRef>
+          </c:xVal>
+          <c:yVal>
+            <c:numRef>
+              <c:f>'[1]Tarea 1'!$G$50:$G$69</c:f>
+              <c:numCache>
+                <c:formatCode>General</c:formatCode>
+                <c:ptCount val="20"/>
+                <c:pt idx="0">
+                  <c:v>5.9295385666573254E-2</c:v>
+                </c:pt>
+                <c:pt idx="1">
+                  <c:v>6.5168137130336631E-2</c:v>
+                </c:pt>
+                <c:pt idx="2">
+                  <c:v>7.7049712464856257E-2</c:v>
+                </c:pt>
+                <c:pt idx="3">
+                  <c:v>0.10667130488657316</c:v>
+                </c:pt>
+                <c:pt idx="4">
+                  <c:v>0.22264695891933239</c:v>
+                </c:pt>
+                <c:pt idx="5">
+                  <c:v>0.48990244331366567</c:v>
+                </c:pt>
+                <c:pt idx="6">
+                  <c:v>0.80242507332948154</c:v>
+                </c:pt>
+                <c:pt idx="7">
+                  <c:v>1.1021221585212555</c:v>
+                </c:pt>
+                <c:pt idx="8">
+                  <c:v>1.4018192570181873</c:v>
+                </c:pt>
+                <c:pt idx="9">
+                  <c:v>1.7145466641454572</c:v>
+                </c:pt>
+                <c:pt idx="10">
+                  <c:v>2.0142437626424274</c:v>
+                </c:pt>
+                <c:pt idx="11">
+                  <c:v>2.3269711697697071</c:v>
+                </c:pt>
+                <c:pt idx="12">
+                  <c:v>2.6266682682666773</c:v>
+                </c:pt>
+                <c:pt idx="13">
+                  <c:v>2.9263653667636471</c:v>
+                </c:pt>
+                <c:pt idx="14">
+                  <c:v>3.2390927738909174</c:v>
+                </c:pt>
+                <c:pt idx="15">
+                  <c:v>3.5387898723878872</c:v>
+                </c:pt>
+                <c:pt idx="16">
+                  <c:v>3.8515172795151673</c:v>
+                </c:pt>
+                <c:pt idx="17">
+                  <c:v>4.1512143780121376</c:v>
+                </c:pt>
+                <c:pt idx="18">
+                  <c:v>4.4639417851394176</c:v>
+                </c:pt>
+                <c:pt idx="19">
+                  <c:v>4.7636388836363874</c:v>
+                </c:pt>
+              </c:numCache>
+            </c:numRef>
+          </c:yVal>
+          <c:smooth val="0"/>
+          <c:extLst>
+            <c:ext xmlns:c16="http://schemas.microsoft.com/office/drawing/2014/chart" uri="{C3380CC4-5D6E-409C-BE32-E72D297353CC}">
+              <c16:uniqueId val="{00000000-1E24-4F41-84CA-61B60A0BD417}"/>
+            </c:ext>
+          </c:extLst>
+        </c:ser>
+        <c:ser>
+          <c:idx val="1"/>
+          <c:order val="1"/>
+          <c:tx>
+            <c:v>TRES NORMAL</c:v>
+          </c:tx>
+          <c:spPr>
+            <a:ln w="19050" cap="rnd">
+              <a:solidFill>
+                <a:schemeClr val="accent2"/>
+              </a:solidFill>
+              <a:round/>
+            </a:ln>
+            <a:effectLst/>
+          </c:spPr>
+          <c:marker>
+            <c:symbol val="circle"/>
+            <c:size val="5"/>
+            <c:spPr>
+              <a:solidFill>
+                <a:schemeClr val="accent2"/>
+              </a:solidFill>
+              <a:ln w="9525">
+                <a:solidFill>
+                  <a:schemeClr val="accent2"/>
+                </a:solidFill>
+              </a:ln>
+              <a:effectLst/>
+            </c:spPr>
+          </c:marker>
+          <c:xVal>
+            <c:numRef>
+              <c:f>'[1]Tarea 1'!$A$25:$A$34</c:f>
+              <c:numCache>
+                <c:formatCode>General</c:formatCode>
+                <c:ptCount val="10"/>
+                <c:pt idx="0">
+                  <c:v>5</c:v>
+                </c:pt>
+                <c:pt idx="1">
+                  <c:v>20</c:v>
+                </c:pt>
+                <c:pt idx="2">
+                  <c:v>40</c:v>
+                </c:pt>
+                <c:pt idx="3">
+                  <c:v>60</c:v>
+                </c:pt>
+                <c:pt idx="4">
+                  <c:v>80</c:v>
+                </c:pt>
+                <c:pt idx="5">
+                  <c:v>160</c:v>
+                </c:pt>
+                <c:pt idx="6">
+                  <c:v>240</c:v>
+                </c:pt>
+                <c:pt idx="7">
+                  <c:v>290</c:v>
+                </c:pt>
+                <c:pt idx="8">
+                  <c:v>340</c:v>
+                </c:pt>
+                <c:pt idx="9">
+                  <c:v>450</c:v>
+                </c:pt>
+              </c:numCache>
+            </c:numRef>
+          </c:xVal>
+          <c:yVal>
+            <c:numRef>
+              <c:f>'[1]Tarea 1'!$B$25:$B$34</c:f>
+              <c:numCache>
+                <c:formatCode>General</c:formatCode>
+                <c:ptCount val="10"/>
+                <c:pt idx="0">
+                  <c:v>0.10859946091469597</c:v>
+                </c:pt>
+                <c:pt idx="1">
+                  <c:v>0.1143988204977955</c:v>
+                </c:pt>
+                <c:pt idx="2">
+                  <c:v>0.10149453374765294</c:v>
+                </c:pt>
+                <c:pt idx="3">
+                  <c:v>0.13882974227258382</c:v>
+                </c:pt>
+                <c:pt idx="4">
+                  <c:v>0.1671917554775951</c:v>
+                </c:pt>
+                <c:pt idx="5">
+                  <c:v>0.80928529340727451</c:v>
+                </c:pt>
+                <c:pt idx="6">
+                  <c:v>1.7713611457668625</c:v>
+                </c:pt>
+                <c:pt idx="7">
+                  <c:v>2.352322377280339</c:v>
+                </c:pt>
+                <c:pt idx="8">
+                  <c:v>2.9665256325270848</c:v>
+                </c:pt>
+                <c:pt idx="9">
+                  <c:v>4.2729402076329315</c:v>
+                </c:pt>
+              </c:numCache>
+            </c:numRef>
+          </c:yVal>
+          <c:smooth val="0"/>
+          <c:extLst>
+            <c:ext xmlns:c16="http://schemas.microsoft.com/office/drawing/2014/chart" uri="{C3380CC4-5D6E-409C-BE32-E72D297353CC}">
+              <c16:uniqueId val="{00000001-1E24-4F41-84CA-61B60A0BD417}"/>
+            </c:ext>
+          </c:extLst>
+        </c:ser>
+        <c:ser>
+          <c:idx val="2"/>
+          <c:order val="2"/>
+          <c:tx>
+            <c:v>TRES JSIM</c:v>
+          </c:tx>
+          <c:spPr>
+            <a:ln w="19050" cap="rnd">
+              <a:solidFill>
+                <a:schemeClr val="accent3"/>
+              </a:solidFill>
+              <a:round/>
+            </a:ln>
+            <a:effectLst/>
+          </c:spPr>
+          <c:marker>
+            <c:symbol val="circle"/>
+            <c:size val="5"/>
+            <c:spPr>
+              <a:solidFill>
+                <a:schemeClr val="accent3"/>
+              </a:solidFill>
+              <a:ln w="9525">
+                <a:solidFill>
+                  <a:schemeClr val="accent3"/>
+                </a:solidFill>
+              </a:ln>
+              <a:effectLst/>
+            </c:spPr>
+          </c:marker>
+          <c:xVal>
+            <c:numRef>
+              <c:f>Hoja1!$A$2:$A$21</c:f>
+              <c:numCache>
+                <c:formatCode>General</c:formatCode>
+                <c:ptCount val="20"/>
+                <c:pt idx="0">
+                  <c:v>5</c:v>
+                </c:pt>
+                <c:pt idx="1">
+                  <c:v>28</c:v>
+                </c:pt>
+                <c:pt idx="2">
+                  <c:v>51</c:v>
+                </c:pt>
+                <c:pt idx="3">
+                  <c:v>75</c:v>
+                </c:pt>
+                <c:pt idx="4">
+                  <c:v>98</c:v>
+                </c:pt>
+                <c:pt idx="5">
+                  <c:v>122</c:v>
+                </c:pt>
+                <c:pt idx="6">
+                  <c:v>145</c:v>
+                </c:pt>
+                <c:pt idx="7">
+                  <c:v>168</c:v>
+                </c:pt>
+                <c:pt idx="8">
+                  <c:v>192</c:v>
+                </c:pt>
+                <c:pt idx="9">
+                  <c:v>215</c:v>
+                </c:pt>
+                <c:pt idx="10">
+                  <c:v>239</c:v>
+                </c:pt>
+                <c:pt idx="11">
+                  <c:v>262</c:v>
+                </c:pt>
+                <c:pt idx="12">
+                  <c:v>286</c:v>
+                </c:pt>
+                <c:pt idx="13">
+                  <c:v>309</c:v>
+                </c:pt>
+                <c:pt idx="14">
+                  <c:v>332</c:v>
+                </c:pt>
+                <c:pt idx="15">
+                  <c:v>356</c:v>
+                </c:pt>
+                <c:pt idx="16">
+                  <c:v>379</c:v>
+                </c:pt>
+                <c:pt idx="17">
+                  <c:v>403</c:v>
+                </c:pt>
+                <c:pt idx="18">
+                  <c:v>426</c:v>
+                </c:pt>
+                <c:pt idx="19">
+                  <c:v>450</c:v>
+                </c:pt>
+              </c:numCache>
+            </c:numRef>
+          </c:xVal>
+          <c:yVal>
+            <c:numRef>
+              <c:f>Hoja1!$F$2:$F$21</c:f>
+              <c:numCache>
+                <c:formatCode>0.00E+00</c:formatCode>
+                <c:ptCount val="20"/>
+                <c:pt idx="0">
+                  <c:v>7.3492004776529507E-2</c:v>
+                </c:pt>
+                <c:pt idx="1">
+                  <c:v>7.2253164625243935E-2</c:v>
+                </c:pt>
+                <c:pt idx="2">
+                  <c:v>9.2641102775786188E-2</c:v>
+                </c:pt>
+                <c:pt idx="3">
+                  <c:v>0.17600858690195767</c:v>
+                </c:pt>
+                <c:pt idx="4">
+                  <c:v>0.46980289912011913</c:v>
+                </c:pt>
+                <c:pt idx="5">
+                  <c:v>0.82471432347939089</c:v>
+                </c:pt>
+                <c:pt idx="6">
+                  <c:v>1.1689246426399582</c:v>
+                </c:pt>
+                <c:pt idx="7">
+                  <c:v>1.6004241876213756</c:v>
+                </c:pt>
+                <c:pt idx="8">
+                  <c:v>1.9709609105120722</c:v>
+                </c:pt>
+                <c:pt idx="9">
+                  <c:v>2.1717510136862992</c:v>
+                </c:pt>
+                <c:pt idx="10">
+                  <c:v>2.2903527611332284</c:v>
+                </c:pt>
+                <c:pt idx="11">
+                  <c:v>2.5972881036859383</c:v>
+                </c:pt>
+                <c:pt idx="12">
+                  <c:v>2.8562318991146385</c:v>
+                </c:pt>
+                <c:pt idx="13">
+                  <c:v>3.5278606742345717</c:v>
+                </c:pt>
+                <c:pt idx="14">
+                  <c:v>3.4440376450934305</c:v>
+                </c:pt>
+                <c:pt idx="15">
+                  <c:v>3.9616467162912947</c:v>
+                </c:pt>
+                <c:pt idx="16">
+                  <c:v>4.3995434382175773</c:v>
+                </c:pt>
+                <c:pt idx="17">
+                  <c:v>4.2049292007121322</c:v>
+                </c:pt>
+                <c:pt idx="18">
+                  <c:v>5.0572444480760748</c:v>
+                </c:pt>
+                <c:pt idx="19">
+                  <c:v>4.8000342959218294</c:v>
+                </c:pt>
+              </c:numCache>
+            </c:numRef>
+          </c:yVal>
+          <c:smooth val="0"/>
+          <c:extLst>
+            <c:ext xmlns:c16="http://schemas.microsoft.com/office/drawing/2014/chart" uri="{C3380CC4-5D6E-409C-BE32-E72D297353CC}">
+              <c16:uniqueId val="{00000002-1E24-4F41-84CA-61B60A0BD417}"/>
+            </c:ext>
+          </c:extLst>
+        </c:ser>
+        <c:dLbls>
+          <c:showLegendKey val="0"/>
+          <c:showVal val="0"/>
+          <c:showCatName val="0"/>
+          <c:showSerName val="0"/>
+          <c:showPercent val="0"/>
+          <c:showBubbleSize val="0"/>
+        </c:dLbls>
+        <c:axId val="629393632"/>
+        <c:axId val="629399872"/>
+      </c:scatterChart>
+      <c:valAx>
+        <c:axId val="629393632"/>
+        <c:scaling>
+          <c:orientation val="minMax"/>
+          <c:max val="450"/>
+        </c:scaling>
+        <c:delete val="0"/>
+        <c:axPos val="b"/>
+        <c:majorGridlines>
+          <c:spPr>
+            <a:ln w="9525" cap="flat" cmpd="sng" algn="ctr">
+              <a:solidFill>
+                <a:schemeClr val="tx1">
+                  <a:lumMod val="15000"/>
+                  <a:lumOff val="85000"/>
+                </a:schemeClr>
+              </a:solidFill>
+              <a:round/>
+            </a:ln>
+            <a:effectLst/>
+          </c:spPr>
+        </c:majorGridlines>
+        <c:title>
+          <c:tx>
+            <c:rich>
+              <a:bodyPr rot="0" spcFirstLastPara="1" vertOverflow="ellipsis" vert="horz" wrap="square" anchor="ctr" anchorCtr="1"/>
+              <a:lstStyle/>
+              <a:p>
+                <a:pPr>
+                  <a:defRPr sz="1000" b="0" i="0" u="none" strike="noStrike" kern="1200" baseline="0">
+                    <a:solidFill>
+                      <a:schemeClr val="tx1">
+                        <a:lumMod val="65000"/>
+                        <a:lumOff val="35000"/>
+                      </a:schemeClr>
+                    </a:solidFill>
+                    <a:latin typeface="+mn-lt"/>
+                    <a:ea typeface="+mn-ea"/>
+                    <a:cs typeface="+mn-cs"/>
+                  </a:defRPr>
+                </a:pPr>
+                <a:r>
+                  <a:rPr lang="es-ES"/>
+                  <a:t>Nº</a:t>
+                </a:r>
+                <a:r>
+                  <a:rPr lang="es-ES" baseline="0"/>
+                  <a:t> Usuarios</a:t>
+                </a:r>
+                <a:endParaRPr lang="es-ES"/>
+              </a:p>
+            </c:rich>
+          </c:tx>
+          <c:layout>
+            <c:manualLayout>
+              <c:xMode val="edge"/>
+              <c:yMode val="edge"/>
+              <c:x val="0.44727646544181976"/>
+              <c:y val="0.80460629921259841"/>
+            </c:manualLayout>
+          </c:layout>
+          <c:overlay val="0"/>
+          <c:spPr>
+            <a:noFill/>
+            <a:ln>
+              <a:noFill/>
+            </a:ln>
+            <a:effectLst/>
+          </c:spPr>
+          <c:txPr>
+            <a:bodyPr rot="0" spcFirstLastPara="1" vertOverflow="ellipsis" vert="horz" wrap="square" anchor="ctr" anchorCtr="1"/>
+            <a:lstStyle/>
+            <a:p>
+              <a:pPr>
+                <a:defRPr sz="1000" b="0" i="0" u="none" strike="noStrike" kern="1200" baseline="0">
+                  <a:solidFill>
+                    <a:schemeClr val="tx1">
+                      <a:lumMod val="65000"/>
+                      <a:lumOff val="35000"/>
+                    </a:schemeClr>
+                  </a:solidFill>
+                  <a:latin typeface="+mn-lt"/>
+                  <a:ea typeface="+mn-ea"/>
+                  <a:cs typeface="+mn-cs"/>
+                </a:defRPr>
+              </a:pPr>
+              <a:endParaRPr lang="es-ES"/>
+            </a:p>
+          </c:txPr>
+        </c:title>
+        <c:numFmt formatCode="General" sourceLinked="1"/>
+        <c:majorTickMark val="none"/>
+        <c:minorTickMark val="none"/>
+        <c:tickLblPos val="nextTo"/>
+        <c:spPr>
+          <a:noFill/>
+          <a:ln w="9525" cap="flat" cmpd="sng" algn="ctr">
+            <a:solidFill>
+              <a:schemeClr val="tx1">
+                <a:lumMod val="25000"/>
+                <a:lumOff val="75000"/>
+              </a:schemeClr>
+            </a:solidFill>
+            <a:round/>
+          </a:ln>
+          <a:effectLst/>
+        </c:spPr>
+        <c:txPr>
+          <a:bodyPr rot="-60000000" spcFirstLastPara="1" vertOverflow="ellipsis" vert="horz" wrap="square" anchor="ctr" anchorCtr="1"/>
+          <a:lstStyle/>
+          <a:p>
+            <a:pPr>
+              <a:defRPr sz="900" b="0" i="0" u="none" strike="noStrike" kern="1200" baseline="0">
+                <a:solidFill>
+                  <a:schemeClr val="tx1">
+                    <a:lumMod val="65000"/>
+                    <a:lumOff val="35000"/>
+                  </a:schemeClr>
+                </a:solidFill>
+                <a:latin typeface="+mn-lt"/>
+                <a:ea typeface="+mn-ea"/>
+                <a:cs typeface="+mn-cs"/>
+              </a:defRPr>
+            </a:pPr>
+            <a:endParaRPr lang="es-ES"/>
+          </a:p>
+        </c:txPr>
+        <c:crossAx val="629399872"/>
+        <c:crosses val="autoZero"/>
+        <c:crossBetween val="midCat"/>
+      </c:valAx>
+      <c:valAx>
+        <c:axId val="629399872"/>
+        <c:scaling>
+          <c:orientation val="minMax"/>
+          <c:max val="5"/>
+        </c:scaling>
+        <c:delete val="0"/>
+        <c:axPos val="l"/>
+        <c:majorGridlines>
+          <c:spPr>
+            <a:ln w="9525" cap="flat" cmpd="sng" algn="ctr">
+              <a:solidFill>
+                <a:schemeClr val="tx1">
+                  <a:lumMod val="15000"/>
+                  <a:lumOff val="85000"/>
+                </a:schemeClr>
+              </a:solidFill>
+              <a:round/>
+            </a:ln>
+            <a:effectLst/>
+          </c:spPr>
+        </c:majorGridlines>
+        <c:title>
+          <c:tx>
+            <c:rich>
+              <a:bodyPr rot="-5400000" spcFirstLastPara="1" vertOverflow="ellipsis" vert="horz" wrap="square" anchor="ctr" anchorCtr="1"/>
+              <a:lstStyle/>
+              <a:p>
+                <a:pPr>
+                  <a:defRPr sz="1000" b="0" i="0" u="none" strike="noStrike" kern="1200" baseline="0">
+                    <a:solidFill>
+                      <a:schemeClr val="tx1">
+                        <a:lumMod val="65000"/>
+                        <a:lumOff val="35000"/>
+                      </a:schemeClr>
+                    </a:solidFill>
+                    <a:latin typeface="+mn-lt"/>
+                    <a:ea typeface="+mn-ea"/>
+                    <a:cs typeface="+mn-cs"/>
+                  </a:defRPr>
+                </a:pPr>
+                <a:r>
+                  <a:rPr lang="es-ES"/>
+                  <a:t>Tiempo de Respuesta</a:t>
+                </a:r>
+                <a:r>
+                  <a:rPr lang="es-ES" baseline="0"/>
+                  <a:t> (seg)</a:t>
+                </a:r>
+                <a:endParaRPr lang="es-ES"/>
+              </a:p>
+            </c:rich>
+          </c:tx>
+          <c:overlay val="0"/>
+          <c:spPr>
+            <a:noFill/>
+            <a:ln>
+              <a:noFill/>
+            </a:ln>
+            <a:effectLst/>
+          </c:spPr>
+          <c:txPr>
+            <a:bodyPr rot="-5400000" spcFirstLastPara="1" vertOverflow="ellipsis" vert="horz" wrap="square" anchor="ctr" anchorCtr="1"/>
+            <a:lstStyle/>
+            <a:p>
+              <a:pPr>
+                <a:defRPr sz="1000" b="0" i="0" u="none" strike="noStrike" kern="1200" baseline="0">
+                  <a:solidFill>
+                    <a:schemeClr val="tx1">
+                      <a:lumMod val="65000"/>
+                      <a:lumOff val="35000"/>
+                    </a:schemeClr>
+                  </a:solidFill>
+                  <a:latin typeface="+mn-lt"/>
+                  <a:ea typeface="+mn-ea"/>
+                  <a:cs typeface="+mn-cs"/>
+                </a:defRPr>
+              </a:pPr>
+              <a:endParaRPr lang="es-ES"/>
+            </a:p>
+          </c:txPr>
+        </c:title>
+        <c:numFmt formatCode="General" sourceLinked="1"/>
+        <c:majorTickMark val="none"/>
+        <c:minorTickMark val="none"/>
+        <c:tickLblPos val="nextTo"/>
+        <c:spPr>
+          <a:noFill/>
+          <a:ln w="9525" cap="flat" cmpd="sng" algn="ctr">
+            <a:solidFill>
+              <a:schemeClr val="tx1">
+                <a:lumMod val="25000"/>
+                <a:lumOff val="75000"/>
+              </a:schemeClr>
+            </a:solidFill>
+            <a:round/>
+          </a:ln>
+          <a:effectLst/>
+        </c:spPr>
+        <c:txPr>
+          <a:bodyPr rot="-60000000" spcFirstLastPara="1" vertOverflow="ellipsis" vert="horz" wrap="square" anchor="ctr" anchorCtr="1"/>
+          <a:lstStyle/>
+          <a:p>
+            <a:pPr>
+              <a:defRPr sz="900" b="0" i="0" u="none" strike="noStrike" kern="1200" baseline="0">
+                <a:solidFill>
+                  <a:schemeClr val="tx1">
+                    <a:lumMod val="65000"/>
+                    <a:lumOff val="35000"/>
+                  </a:schemeClr>
+                </a:solidFill>
+                <a:latin typeface="+mn-lt"/>
+                <a:ea typeface="+mn-ea"/>
+                <a:cs typeface="+mn-cs"/>
+              </a:defRPr>
+            </a:pPr>
+            <a:endParaRPr lang="es-ES"/>
+          </a:p>
+        </c:txPr>
+        <c:crossAx val="629393632"/>
+        <c:crosses val="autoZero"/>
+        <c:crossBetween val="midCat"/>
+      </c:valAx>
+      <c:spPr>
+        <a:noFill/>
+        <a:ln>
+          <a:noFill/>
+        </a:ln>
+        <a:effectLst/>
+      </c:spPr>
+    </c:plotArea>
+    <c:legend>
+      <c:legendPos val="b"/>
+      <c:layout>
+        <c:manualLayout>
+          <c:xMode val="edge"/>
+          <c:yMode val="edge"/>
+          <c:x val="0.1507899790837888"/>
+          <c:y val="0.88486732971626014"/>
+          <c:w val="0.7192466084261685"/>
+          <c:h val="7.7614258071735817E-2"/>
+        </c:manualLayout>
+      </c:layout>
+      <c:overlay val="0"/>
+      <c:spPr>
+        <a:noFill/>
+        <a:ln>
+          <a:noFill/>
+        </a:ln>
+        <a:effectLst/>
+      </c:spPr>
+      <c:txPr>
+        <a:bodyPr rot="0" spcFirstLastPara="1" vertOverflow="ellipsis" vert="horz" wrap="square" anchor="ctr" anchorCtr="1"/>
+        <a:lstStyle/>
+        <a:p>
+          <a:pPr>
+            <a:defRPr sz="900" b="0" i="0" u="none" strike="noStrike" kern="1200" baseline="0">
+              <a:solidFill>
+                <a:schemeClr val="tx1">
+                  <a:lumMod val="65000"/>
+                  <a:lumOff val="35000"/>
+                </a:schemeClr>
+              </a:solidFill>
+              <a:latin typeface="+mn-lt"/>
+              <a:ea typeface="+mn-ea"/>
+              <a:cs typeface="+mn-cs"/>
+            </a:defRPr>
+          </a:pPr>
+          <a:endParaRPr lang="es-ES"/>
+        </a:p>
+      </c:txPr>
+    </c:legend>
+    <c:plotVisOnly val="1"/>
+    <c:dispBlanksAs val="gap"/>
+    <c:extLst>
+      <c:ext xmlns:c16r3="http://schemas.microsoft.com/office/drawing/2017/03/chart" uri="{56B9EC1D-385E-4148-901F-78D8002777C0}">
+        <c16r3:dataDisplayOptions16>
+          <c16r3:dispNaAsBlank val="1"/>
+        </c16r3:dataDisplayOptions16>
+      </c:ext>
+    </c:extLst>
+    <c:showDLblsOverMax val="0"/>
+  </c:chart>
+  <c:spPr>
+    <a:solidFill>
+      <a:schemeClr val="bg1"/>
+    </a:solidFill>
+    <a:ln w="9525" cap="flat" cmpd="sng" algn="ctr">
+      <a:solidFill>
+        <a:schemeClr val="tx1">
+          <a:lumMod val="15000"/>
+          <a:lumOff val="85000"/>
+        </a:schemeClr>
+      </a:solidFill>
+      <a:round/>
+    </a:ln>
+    <a:effectLst/>
+  </c:spPr>
+  <c:txPr>
+    <a:bodyPr/>
+    <a:lstStyle/>
+    <a:p>
+      <a:pPr>
+        <a:defRPr/>
+      </a:pPr>
+      <a:endParaRPr lang="es-ES"/>
+    </a:p>
+  </c:txPr>
+  <c:externalData r:id="rId3">
+    <c:autoUpdate val="0"/>
+  </c:externalData>
+</c:chartSpace>
+</file>
+
+<file path=word/charts/chart2.xml><?xml version="1.0" encoding="utf-8"?>
+<c:chartSpace xmlns:c="http://schemas.openxmlformats.org/drawingml/2006/chart" xmlns:a="http://schemas.openxmlformats.org/drawingml/2006/main" xmlns:r="http://schemas.openxmlformats.org/officeDocument/2006/relationships" xmlns:c16r2="http://schemas.microsoft.com/office/drawing/2015/06/chart">
+  <c:date1904 val="0"/>
+  <c:lang val="es-ES"/>
+  <c:roundedCorners val="0"/>
+  <mc:AlternateContent xmlns:mc="http://schemas.openxmlformats.org/markup-compatibility/2006">
+    <mc:Choice xmlns:c14="http://schemas.microsoft.com/office/drawing/2007/8/2/chart" Requires="c14">
+      <c14:style val="102"/>
+    </mc:Choice>
+    <mc:Fallback>
+      <c:style val="2"/>
+    </mc:Fallback>
+  </mc:AlternateContent>
+  <c:chart>
+    <c:title>
+      <c:tx>
+        <c:rich>
+          <a:bodyPr rot="0" spcFirstLastPara="1" vertOverflow="ellipsis" vert="horz" wrap="square" anchor="ctr" anchorCtr="1"/>
+          <a:lstStyle/>
+          <a:p>
+            <a:pPr>
+              <a:defRPr sz="1400" b="0" i="0" u="none" strike="noStrike" kern="1200" spc="0" baseline="0">
+                <a:solidFill>
+                  <a:schemeClr val="tx1">
+                    <a:lumMod val="65000"/>
+                    <a:lumOff val="35000"/>
+                  </a:schemeClr>
+                </a:solidFill>
+                <a:latin typeface="+mn-lt"/>
+                <a:ea typeface="+mn-ea"/>
+                <a:cs typeface="+mn-cs"/>
+              </a:defRPr>
+            </a:pPr>
+            <a:r>
+              <a:rPr lang="es-ES"/>
+              <a:t>Comparación productividad</a:t>
+            </a:r>
+          </a:p>
+        </c:rich>
+      </c:tx>
+      <c:overlay val="0"/>
+      <c:spPr>
+        <a:noFill/>
+        <a:ln>
+          <a:noFill/>
+        </a:ln>
+        <a:effectLst/>
+      </c:spPr>
+      <c:txPr>
+        <a:bodyPr rot="0" spcFirstLastPara="1" vertOverflow="ellipsis" vert="horz" wrap="square" anchor="ctr" anchorCtr="1"/>
+        <a:lstStyle/>
+        <a:p>
+          <a:pPr>
+            <a:defRPr sz="1400" b="0" i="0" u="none" strike="noStrike" kern="1200" spc="0" baseline="0">
+              <a:solidFill>
+                <a:schemeClr val="tx1">
+                  <a:lumMod val="65000"/>
+                  <a:lumOff val="35000"/>
+                </a:schemeClr>
+              </a:solidFill>
+              <a:latin typeface="+mn-lt"/>
+              <a:ea typeface="+mn-ea"/>
+              <a:cs typeface="+mn-cs"/>
+            </a:defRPr>
+          </a:pPr>
+          <a:endParaRPr lang="es-ES"/>
+        </a:p>
+      </c:txPr>
+    </c:title>
+    <c:autoTitleDeleted val="0"/>
+    <c:plotArea>
+      <c:layout/>
+      <c:scatterChart>
+        <c:scatterStyle val="lineMarker"/>
+        <c:varyColors val="0"/>
+        <c:ser>
+          <c:idx val="0"/>
+          <c:order val="0"/>
+          <c:tx>
+            <c:v>PRODUCTIVIDAD MODELO</c:v>
+          </c:tx>
+          <c:spPr>
+            <a:ln w="19050" cap="rnd">
+              <a:solidFill>
+                <a:schemeClr val="accent1"/>
+              </a:solidFill>
+              <a:round/>
+            </a:ln>
+            <a:effectLst/>
+          </c:spPr>
+          <c:marker>
+            <c:symbol val="circle"/>
+            <c:size val="5"/>
+            <c:spPr>
+              <a:solidFill>
+                <a:schemeClr val="accent1"/>
+              </a:solidFill>
+              <a:ln w="9525">
+                <a:solidFill>
+                  <a:schemeClr val="accent1"/>
+                </a:solidFill>
+              </a:ln>
+              <a:effectLst/>
+            </c:spPr>
+          </c:marker>
+          <c:xVal>
+            <c:numRef>
+              <c:f>'[1]Tarea 1'!$F$50:$F$69</c:f>
+              <c:numCache>
+                <c:formatCode>General</c:formatCode>
+                <c:ptCount val="20"/>
+                <c:pt idx="0">
+                  <c:v>5</c:v>
+                </c:pt>
+                <c:pt idx="1">
+                  <c:v>28</c:v>
+                </c:pt>
+                <c:pt idx="2">
+                  <c:v>52</c:v>
+                </c:pt>
+                <c:pt idx="3">
+                  <c:v>75</c:v>
+                </c:pt>
+                <c:pt idx="4">
+                  <c:v>99</c:v>
+                </c:pt>
+                <c:pt idx="5">
+                  <c:v>122</c:v>
+                </c:pt>
+                <c:pt idx="6">
+                  <c:v>146</c:v>
+                </c:pt>
+                <c:pt idx="7">
+                  <c:v>169</c:v>
+                </c:pt>
+                <c:pt idx="8">
+                  <c:v>192</c:v>
+                </c:pt>
+                <c:pt idx="9">
+                  <c:v>216</c:v>
+                </c:pt>
+                <c:pt idx="10">
+                  <c:v>239</c:v>
+                </c:pt>
+                <c:pt idx="11">
+                  <c:v>263</c:v>
+                </c:pt>
+                <c:pt idx="12">
+                  <c:v>286</c:v>
+                </c:pt>
+                <c:pt idx="13">
+                  <c:v>309</c:v>
+                </c:pt>
+                <c:pt idx="14">
+                  <c:v>333</c:v>
+                </c:pt>
+                <c:pt idx="15">
+                  <c:v>356</c:v>
+                </c:pt>
+                <c:pt idx="16">
+                  <c:v>380</c:v>
+                </c:pt>
+                <c:pt idx="17">
+                  <c:v>403</c:v>
+                </c:pt>
+                <c:pt idx="18">
+                  <c:v>427</c:v>
+                </c:pt>
+                <c:pt idx="19">
+                  <c:v>450</c:v>
+                </c:pt>
+              </c:numCache>
+            </c:numRef>
+          </c:xVal>
+          <c:yVal>
+            <c:numRef>
+              <c:f>'[1]Tarea 1'!$K$50:$K$69</c:f>
+              <c:numCache>
+                <c:formatCode>General</c:formatCode>
+                <c:ptCount val="20"/>
+                <c:pt idx="0">
+                  <c:v>4.3129646350874502</c:v>
+                </c:pt>
+                <c:pt idx="1">
+                  <c:v>24.030866539965999</c:v>
+                </c:pt>
+                <c:pt idx="2">
+                  <c:v>44.178253007773897</c:v>
+                </c:pt>
+                <c:pt idx="3">
+                  <c:v>62.154457221513098</c:v>
+                </c:pt>
+                <c:pt idx="4">
+                  <c:v>74.849905586966102</c:v>
+                </c:pt>
+                <c:pt idx="5">
+                  <c:v>76.734267887360502</c:v>
+                </c:pt>
+                <c:pt idx="6">
+                  <c:v>76.744152527637596</c:v>
+                </c:pt>
+                <c:pt idx="7">
+                  <c:v>76.744153064371503</c:v>
+                </c:pt>
+                <c:pt idx="8">
+                  <c:v>76.744153064372895</c:v>
+                </c:pt>
+                <c:pt idx="9">
+                  <c:v>76.744153064372895</c:v>
+                </c:pt>
+                <c:pt idx="10">
+                  <c:v>76.744153064372895</c:v>
+                </c:pt>
+                <c:pt idx="11">
+                  <c:v>76.744153064372895</c:v>
+                </c:pt>
+                <c:pt idx="12">
+                  <c:v>76.744153064372895</c:v>
+                </c:pt>
+                <c:pt idx="13">
+                  <c:v>76.744153064372895</c:v>
+                </c:pt>
+                <c:pt idx="14">
+                  <c:v>76.744153064372895</c:v>
+                </c:pt>
+                <c:pt idx="15">
+                  <c:v>76.744153064372895</c:v>
+                </c:pt>
+                <c:pt idx="16">
+                  <c:v>76.744153064372895</c:v>
+                </c:pt>
+                <c:pt idx="17">
+                  <c:v>76.744153064372895</c:v>
+                </c:pt>
+                <c:pt idx="18">
+                  <c:v>76.744153064372895</c:v>
+                </c:pt>
+                <c:pt idx="19">
+                  <c:v>76.744153064372895</c:v>
+                </c:pt>
+              </c:numCache>
+            </c:numRef>
+          </c:yVal>
+          <c:smooth val="0"/>
+          <c:extLst>
+            <c:ext xmlns:c16="http://schemas.microsoft.com/office/drawing/2014/chart" uri="{C3380CC4-5D6E-409C-BE32-E72D297353CC}">
+              <c16:uniqueId val="{00000000-44B0-4289-8E1F-E0E9A5CC818A}"/>
+            </c:ext>
+          </c:extLst>
+        </c:ser>
+        <c:ser>
+          <c:idx val="1"/>
+          <c:order val="1"/>
+          <c:tx>
+            <c:v>PRODUCTIVIDAD NORMAL</c:v>
+          </c:tx>
+          <c:spPr>
+            <a:ln w="19050" cap="rnd">
+              <a:solidFill>
+                <a:schemeClr val="accent2"/>
+              </a:solidFill>
+              <a:round/>
+            </a:ln>
+            <a:effectLst/>
+          </c:spPr>
+          <c:marker>
+            <c:symbol val="circle"/>
+            <c:size val="5"/>
+            <c:spPr>
+              <a:solidFill>
+                <a:schemeClr val="accent2"/>
+              </a:solidFill>
+              <a:ln w="9525">
+                <a:solidFill>
+                  <a:schemeClr val="accent2"/>
+                </a:solidFill>
+              </a:ln>
+              <a:effectLst/>
+            </c:spPr>
+          </c:marker>
+          <c:xVal>
+            <c:numRef>
+              <c:f>'[1]Tarea 1'!$A$25:$A$34</c:f>
+              <c:numCache>
+                <c:formatCode>General</c:formatCode>
+                <c:ptCount val="10"/>
+                <c:pt idx="0">
+                  <c:v>5</c:v>
+                </c:pt>
+                <c:pt idx="1">
+                  <c:v>20</c:v>
+                </c:pt>
+                <c:pt idx="2">
+                  <c:v>40</c:v>
+                </c:pt>
+                <c:pt idx="3">
+                  <c:v>60</c:v>
+                </c:pt>
+                <c:pt idx="4">
+                  <c:v>80</c:v>
+                </c:pt>
+                <c:pt idx="5">
+                  <c:v>160</c:v>
+                </c:pt>
+                <c:pt idx="6">
+                  <c:v>240</c:v>
+                </c:pt>
+                <c:pt idx="7">
+                  <c:v>290</c:v>
+                </c:pt>
+                <c:pt idx="8">
+                  <c:v>340</c:v>
+                </c:pt>
+                <c:pt idx="9">
+                  <c:v>450</c:v>
+                </c:pt>
+              </c:numCache>
+            </c:numRef>
+          </c:xVal>
+          <c:yVal>
+            <c:numRef>
+              <c:f>'[1]Tarea 1'!$D$25:$D$34</c:f>
+              <c:numCache>
+                <c:formatCode>General</c:formatCode>
+                <c:ptCount val="10"/>
+                <c:pt idx="0">
+                  <c:v>3.9466666666666668</c:v>
+                </c:pt>
+                <c:pt idx="1">
+                  <c:v>15.876666666666667</c:v>
+                </c:pt>
+                <c:pt idx="2">
+                  <c:v>32.31</c:v>
+                </c:pt>
+                <c:pt idx="3">
+                  <c:v>46.64</c:v>
+                </c:pt>
+                <c:pt idx="4">
+                  <c:v>60.923333333333332</c:v>
+                </c:pt>
+                <c:pt idx="5">
+                  <c:v>82.876666666666665</c:v>
+                </c:pt>
+                <c:pt idx="6">
+                  <c:v>82.326666666666668</c:v>
+                </c:pt>
+                <c:pt idx="7">
+                  <c:v>82.913333333333327</c:v>
+                </c:pt>
+                <c:pt idx="8">
+                  <c:v>82.543333333333337</c:v>
+                </c:pt>
+                <c:pt idx="9">
+                  <c:v>82.05</c:v>
+                </c:pt>
+              </c:numCache>
+            </c:numRef>
+          </c:yVal>
+          <c:smooth val="0"/>
+          <c:extLst>
+            <c:ext xmlns:c16="http://schemas.microsoft.com/office/drawing/2014/chart" uri="{C3380CC4-5D6E-409C-BE32-E72D297353CC}">
+              <c16:uniqueId val="{00000001-44B0-4289-8E1F-E0E9A5CC818A}"/>
+            </c:ext>
+          </c:extLst>
+        </c:ser>
+        <c:ser>
+          <c:idx val="2"/>
+          <c:order val="2"/>
+          <c:tx>
+            <c:v>PRODUCTIVIDAD JSIM</c:v>
+          </c:tx>
+          <c:spPr>
+            <a:ln w="19050" cap="rnd">
+              <a:solidFill>
+                <a:schemeClr val="accent3"/>
+              </a:solidFill>
+              <a:round/>
+            </a:ln>
+            <a:effectLst/>
+          </c:spPr>
+          <c:marker>
+            <c:symbol val="circle"/>
+            <c:size val="5"/>
+            <c:spPr>
+              <a:solidFill>
+                <a:schemeClr val="accent3"/>
+              </a:solidFill>
+              <a:ln w="9525">
+                <a:solidFill>
+                  <a:schemeClr val="accent3"/>
+                </a:solidFill>
+              </a:ln>
+              <a:effectLst/>
+            </c:spPr>
+          </c:marker>
+          <c:xVal>
+            <c:numRef>
+              <c:f>Hoja1!$B$45:$B$64</c:f>
+              <c:numCache>
+                <c:formatCode>General</c:formatCode>
+                <c:ptCount val="20"/>
+                <c:pt idx="0">
+                  <c:v>5</c:v>
+                </c:pt>
+                <c:pt idx="1">
+                  <c:v>28</c:v>
+                </c:pt>
+                <c:pt idx="2">
+                  <c:v>51</c:v>
+                </c:pt>
+                <c:pt idx="3">
+                  <c:v>75</c:v>
+                </c:pt>
+                <c:pt idx="4">
+                  <c:v>98</c:v>
+                </c:pt>
+                <c:pt idx="5">
+                  <c:v>122</c:v>
+                </c:pt>
+                <c:pt idx="6">
+                  <c:v>145</c:v>
+                </c:pt>
+                <c:pt idx="7">
+                  <c:v>168</c:v>
+                </c:pt>
+                <c:pt idx="8">
+                  <c:v>192</c:v>
+                </c:pt>
+                <c:pt idx="9">
+                  <c:v>215</c:v>
+                </c:pt>
+                <c:pt idx="10">
+                  <c:v>239</c:v>
+                </c:pt>
+                <c:pt idx="11">
+                  <c:v>262</c:v>
+                </c:pt>
+                <c:pt idx="12">
+                  <c:v>286</c:v>
+                </c:pt>
+                <c:pt idx="13">
+                  <c:v>309</c:v>
+                </c:pt>
+                <c:pt idx="14">
+                  <c:v>332</c:v>
+                </c:pt>
+                <c:pt idx="15">
+                  <c:v>356</c:v>
+                </c:pt>
+                <c:pt idx="16">
+                  <c:v>379</c:v>
+                </c:pt>
+                <c:pt idx="17">
+                  <c:v>403</c:v>
+                </c:pt>
+                <c:pt idx="18">
+                  <c:v>426</c:v>
+                </c:pt>
+                <c:pt idx="19">
+                  <c:v>450</c:v>
+                </c:pt>
+              </c:numCache>
+            </c:numRef>
+          </c:xVal>
+          <c:yVal>
+            <c:numRef>
+              <c:f>Hoja1!$D$45:$D$64</c:f>
+              <c:numCache>
+                <c:formatCode>General</c:formatCode>
+                <c:ptCount val="20"/>
+                <c:pt idx="0">
+                  <c:v>4.2745535469798499</c:v>
+                </c:pt>
+                <c:pt idx="1">
+                  <c:v>23.693511355532198</c:v>
+                </c:pt>
+                <c:pt idx="2">
+                  <c:v>42.7231036142649</c:v>
+                </c:pt>
+                <c:pt idx="3">
+                  <c:v>59.090738400185998</c:v>
+                </c:pt>
+                <c:pt idx="4">
+                  <c:v>62.927575354862299</c:v>
+                </c:pt>
+                <c:pt idx="5">
+                  <c:v>63.322010638607402</c:v>
+                </c:pt>
+                <c:pt idx="6">
+                  <c:v>63.3792686161487</c:v>
+                </c:pt>
+                <c:pt idx="7">
+                  <c:v>62.188474054148102</c:v>
+                </c:pt>
+                <c:pt idx="8">
+                  <c:v>62.390367711834102</c:v>
+                </c:pt>
+                <c:pt idx="9">
+                  <c:v>61.990866665084503</c:v>
+                </c:pt>
+                <c:pt idx="10">
+                  <c:v>62.388307272250799</c:v>
+                </c:pt>
+                <c:pt idx="11">
+                  <c:v>63.017438118166197</c:v>
+                </c:pt>
+                <c:pt idx="12">
+                  <c:v>63.472584245716099</c:v>
+                </c:pt>
+                <c:pt idx="13">
+                  <c:v>63.166250938498102</c:v>
+                </c:pt>
+                <c:pt idx="14">
+                  <c:v>62.6818536752914</c:v>
+                </c:pt>
+                <c:pt idx="15">
+                  <c:v>62.647683687931199</c:v>
+                </c:pt>
+                <c:pt idx="16">
+                  <c:v>62.846939805481902</c:v>
+                </c:pt>
+                <c:pt idx="17">
+                  <c:v>62.216483903426699</c:v>
+                </c:pt>
+                <c:pt idx="18">
+                  <c:v>63.1499440221844</c:v>
+                </c:pt>
+                <c:pt idx="19">
+                  <c:v>63.007300928121197</c:v>
+                </c:pt>
+              </c:numCache>
+            </c:numRef>
+          </c:yVal>
+          <c:smooth val="0"/>
+          <c:extLst>
+            <c:ext xmlns:c16="http://schemas.microsoft.com/office/drawing/2014/chart" uri="{C3380CC4-5D6E-409C-BE32-E72D297353CC}">
+              <c16:uniqueId val="{00000002-44B0-4289-8E1F-E0E9A5CC818A}"/>
+            </c:ext>
+          </c:extLst>
+        </c:ser>
+        <c:dLbls>
+          <c:showLegendKey val="0"/>
+          <c:showVal val="0"/>
+          <c:showCatName val="0"/>
+          <c:showSerName val="0"/>
+          <c:showPercent val="0"/>
+          <c:showBubbleSize val="0"/>
+        </c:dLbls>
+        <c:axId val="982280816"/>
+        <c:axId val="982277488"/>
+      </c:scatterChart>
+      <c:valAx>
+        <c:axId val="982280816"/>
+        <c:scaling>
+          <c:orientation val="minMax"/>
+        </c:scaling>
+        <c:delete val="0"/>
+        <c:axPos val="b"/>
+        <c:majorGridlines>
+          <c:spPr>
+            <a:ln w="9525" cap="flat" cmpd="sng" algn="ctr">
+              <a:solidFill>
+                <a:schemeClr val="tx1">
+                  <a:lumMod val="15000"/>
+                  <a:lumOff val="85000"/>
+                </a:schemeClr>
+              </a:solidFill>
+              <a:round/>
+            </a:ln>
+            <a:effectLst/>
+          </c:spPr>
+        </c:majorGridlines>
+        <c:title>
+          <c:tx>
+            <c:rich>
+              <a:bodyPr rot="0" spcFirstLastPara="1" vertOverflow="ellipsis" vert="horz" wrap="square" anchor="ctr" anchorCtr="1"/>
+              <a:lstStyle/>
+              <a:p>
+                <a:pPr>
+                  <a:defRPr sz="1000" b="0" i="0" u="none" strike="noStrike" kern="1200" baseline="0">
+                    <a:solidFill>
+                      <a:schemeClr val="tx1">
+                        <a:lumMod val="65000"/>
+                        <a:lumOff val="35000"/>
+                      </a:schemeClr>
+                    </a:solidFill>
+                    <a:latin typeface="+mn-lt"/>
+                    <a:ea typeface="+mn-ea"/>
+                    <a:cs typeface="+mn-cs"/>
+                  </a:defRPr>
+                </a:pPr>
+                <a:r>
+                  <a:rPr lang="es-ES"/>
+                  <a:t>Nº Usuarios</a:t>
+                </a:r>
+              </a:p>
+            </c:rich>
+          </c:tx>
+          <c:overlay val="0"/>
+          <c:spPr>
+            <a:noFill/>
+            <a:ln>
+              <a:noFill/>
+            </a:ln>
+            <a:effectLst/>
+          </c:spPr>
+          <c:txPr>
+            <a:bodyPr rot="0" spcFirstLastPara="1" vertOverflow="ellipsis" vert="horz" wrap="square" anchor="ctr" anchorCtr="1"/>
+            <a:lstStyle/>
+            <a:p>
+              <a:pPr>
+                <a:defRPr sz="1000" b="0" i="0" u="none" strike="noStrike" kern="1200" baseline="0">
+                  <a:solidFill>
+                    <a:schemeClr val="tx1">
+                      <a:lumMod val="65000"/>
+                      <a:lumOff val="35000"/>
+                    </a:schemeClr>
+                  </a:solidFill>
+                  <a:latin typeface="+mn-lt"/>
+                  <a:ea typeface="+mn-ea"/>
+                  <a:cs typeface="+mn-cs"/>
+                </a:defRPr>
+              </a:pPr>
+              <a:endParaRPr lang="es-ES"/>
+            </a:p>
+          </c:txPr>
+        </c:title>
+        <c:numFmt formatCode="General" sourceLinked="1"/>
+        <c:majorTickMark val="none"/>
+        <c:minorTickMark val="none"/>
+        <c:tickLblPos val="nextTo"/>
+        <c:spPr>
+          <a:noFill/>
+          <a:ln w="9525" cap="flat" cmpd="sng" algn="ctr">
+            <a:solidFill>
+              <a:schemeClr val="tx1">
+                <a:lumMod val="25000"/>
+                <a:lumOff val="75000"/>
+              </a:schemeClr>
+            </a:solidFill>
+            <a:round/>
+          </a:ln>
+          <a:effectLst/>
+        </c:spPr>
+        <c:txPr>
+          <a:bodyPr rot="-60000000" spcFirstLastPara="1" vertOverflow="ellipsis" vert="horz" wrap="square" anchor="ctr" anchorCtr="1"/>
+          <a:lstStyle/>
+          <a:p>
+            <a:pPr>
+              <a:defRPr sz="900" b="0" i="0" u="none" strike="noStrike" kern="1200" baseline="0">
+                <a:solidFill>
+                  <a:schemeClr val="tx1">
+                    <a:lumMod val="65000"/>
+                    <a:lumOff val="35000"/>
+                  </a:schemeClr>
+                </a:solidFill>
+                <a:latin typeface="+mn-lt"/>
+                <a:ea typeface="+mn-ea"/>
+                <a:cs typeface="+mn-cs"/>
+              </a:defRPr>
+            </a:pPr>
+            <a:endParaRPr lang="es-ES"/>
+          </a:p>
+        </c:txPr>
+        <c:crossAx val="982277488"/>
+        <c:crosses val="autoZero"/>
+        <c:crossBetween val="midCat"/>
+      </c:valAx>
+      <c:valAx>
+        <c:axId val="982277488"/>
+        <c:scaling>
+          <c:orientation val="minMax"/>
+        </c:scaling>
+        <c:delete val="0"/>
+        <c:axPos val="l"/>
+        <c:majorGridlines>
+          <c:spPr>
+            <a:ln w="9525" cap="flat" cmpd="sng" algn="ctr">
+              <a:solidFill>
+                <a:schemeClr val="tx1">
+                  <a:lumMod val="15000"/>
+                  <a:lumOff val="85000"/>
+                </a:schemeClr>
+              </a:solidFill>
+              <a:round/>
+            </a:ln>
+            <a:effectLst/>
+          </c:spPr>
+        </c:majorGridlines>
+        <c:title>
+          <c:tx>
+            <c:rich>
+              <a:bodyPr rot="-5400000" spcFirstLastPara="1" vertOverflow="ellipsis" vert="horz" wrap="square" anchor="ctr" anchorCtr="1"/>
+              <a:lstStyle/>
+              <a:p>
+                <a:pPr>
+                  <a:defRPr sz="1000" b="0" i="0" u="none" strike="noStrike" kern="1200" baseline="0">
+                    <a:solidFill>
+                      <a:schemeClr val="tx1">
+                        <a:lumMod val="65000"/>
+                        <a:lumOff val="35000"/>
+                      </a:schemeClr>
+                    </a:solidFill>
+                    <a:latin typeface="+mn-lt"/>
+                    <a:ea typeface="+mn-ea"/>
+                    <a:cs typeface="+mn-cs"/>
+                  </a:defRPr>
+                </a:pPr>
+                <a:r>
+                  <a:rPr lang="es-ES"/>
+                  <a:t>Productividad</a:t>
+                </a:r>
+              </a:p>
+            </c:rich>
+          </c:tx>
+          <c:overlay val="0"/>
+          <c:spPr>
+            <a:noFill/>
+            <a:ln>
+              <a:noFill/>
+            </a:ln>
+            <a:effectLst/>
+          </c:spPr>
+          <c:txPr>
+            <a:bodyPr rot="-5400000" spcFirstLastPara="1" vertOverflow="ellipsis" vert="horz" wrap="square" anchor="ctr" anchorCtr="1"/>
+            <a:lstStyle/>
+            <a:p>
+              <a:pPr>
+                <a:defRPr sz="1000" b="0" i="0" u="none" strike="noStrike" kern="1200" baseline="0">
+                  <a:solidFill>
+                    <a:schemeClr val="tx1">
+                      <a:lumMod val="65000"/>
+                      <a:lumOff val="35000"/>
+                    </a:schemeClr>
+                  </a:solidFill>
+                  <a:latin typeface="+mn-lt"/>
+                  <a:ea typeface="+mn-ea"/>
+                  <a:cs typeface="+mn-cs"/>
+                </a:defRPr>
+              </a:pPr>
+              <a:endParaRPr lang="es-ES"/>
+            </a:p>
+          </c:txPr>
+        </c:title>
+        <c:numFmt formatCode="General" sourceLinked="1"/>
+        <c:majorTickMark val="none"/>
+        <c:minorTickMark val="none"/>
+        <c:tickLblPos val="nextTo"/>
+        <c:spPr>
+          <a:noFill/>
+          <a:ln w="9525" cap="flat" cmpd="sng" algn="ctr">
+            <a:solidFill>
+              <a:schemeClr val="tx1">
+                <a:lumMod val="25000"/>
+                <a:lumOff val="75000"/>
+              </a:schemeClr>
+            </a:solidFill>
+            <a:round/>
+          </a:ln>
+          <a:effectLst/>
+        </c:spPr>
+        <c:txPr>
+          <a:bodyPr rot="-60000000" spcFirstLastPara="1" vertOverflow="ellipsis" vert="horz" wrap="square" anchor="ctr" anchorCtr="1"/>
+          <a:lstStyle/>
+          <a:p>
+            <a:pPr>
+              <a:defRPr sz="900" b="0" i="0" u="none" strike="noStrike" kern="1200" baseline="0">
+                <a:solidFill>
+                  <a:schemeClr val="tx1">
+                    <a:lumMod val="65000"/>
+                    <a:lumOff val="35000"/>
+                  </a:schemeClr>
+                </a:solidFill>
+                <a:latin typeface="+mn-lt"/>
+                <a:ea typeface="+mn-ea"/>
+                <a:cs typeface="+mn-cs"/>
+              </a:defRPr>
+            </a:pPr>
+            <a:endParaRPr lang="es-ES"/>
+          </a:p>
+        </c:txPr>
+        <c:crossAx val="982280816"/>
+        <c:crosses val="autoZero"/>
+        <c:crossBetween val="midCat"/>
+      </c:valAx>
+      <c:spPr>
+        <a:noFill/>
+        <a:ln>
+          <a:noFill/>
+        </a:ln>
+        <a:effectLst/>
+      </c:spPr>
+    </c:plotArea>
+    <c:legend>
+      <c:legendPos val="b"/>
+      <c:overlay val="0"/>
+      <c:spPr>
+        <a:noFill/>
+        <a:ln>
+          <a:noFill/>
+        </a:ln>
+        <a:effectLst/>
+      </c:spPr>
+      <c:txPr>
+        <a:bodyPr rot="0" spcFirstLastPara="1" vertOverflow="ellipsis" vert="horz" wrap="square" anchor="ctr" anchorCtr="1"/>
+        <a:lstStyle/>
+        <a:p>
+          <a:pPr>
+            <a:defRPr sz="900" b="0" i="0" u="none" strike="noStrike" kern="1200" baseline="0">
+              <a:solidFill>
+                <a:schemeClr val="tx1">
+                  <a:lumMod val="65000"/>
+                  <a:lumOff val="35000"/>
+                </a:schemeClr>
+              </a:solidFill>
+              <a:latin typeface="+mn-lt"/>
+              <a:ea typeface="+mn-ea"/>
+              <a:cs typeface="+mn-cs"/>
+            </a:defRPr>
+          </a:pPr>
+          <a:endParaRPr lang="es-ES"/>
+        </a:p>
+      </c:txPr>
+    </c:legend>
+    <c:plotVisOnly val="1"/>
+    <c:dispBlanksAs val="gap"/>
+    <c:extLst>
+      <c:ext xmlns:c16r3="http://schemas.microsoft.com/office/drawing/2017/03/chart" uri="{56B9EC1D-385E-4148-901F-78D8002777C0}">
+        <c16r3:dataDisplayOptions16>
+          <c16r3:dispNaAsBlank val="1"/>
+        </c16r3:dataDisplayOptions16>
+      </c:ext>
+    </c:extLst>
+    <c:showDLblsOverMax val="0"/>
+  </c:chart>
+  <c:spPr>
+    <a:solidFill>
+      <a:schemeClr val="bg1"/>
+    </a:solidFill>
+    <a:ln w="9525" cap="flat" cmpd="sng" algn="ctr">
+      <a:solidFill>
+        <a:schemeClr val="tx1">
+          <a:lumMod val="15000"/>
+          <a:lumOff val="85000"/>
+        </a:schemeClr>
+      </a:solidFill>
+      <a:round/>
+    </a:ln>
+    <a:effectLst/>
+  </c:spPr>
+  <c:txPr>
+    <a:bodyPr/>
+    <a:lstStyle/>
+    <a:p>
+      <a:pPr>
+        <a:defRPr/>
+      </a:pPr>
+      <a:endParaRPr lang="es-ES"/>
+    </a:p>
+  </c:txPr>
+  <c:externalData r:id="rId3">
+    <c:autoUpdate val="0"/>
+  </c:externalData>
+</c:chartSpace>
+</file>
+
+<file path=word/charts/chart3.xml><?xml version="1.0" encoding="utf-8"?>
+<c:chartSpace xmlns:c="http://schemas.openxmlformats.org/drawingml/2006/chart" xmlns:a="http://schemas.openxmlformats.org/drawingml/2006/main" xmlns:r="http://schemas.openxmlformats.org/officeDocument/2006/relationships" xmlns:c16r2="http://schemas.microsoft.com/office/drawing/2015/06/chart">
+  <c:date1904 val="0"/>
+  <c:lang val="es-ES"/>
+  <c:roundedCorners val="0"/>
+  <mc:AlternateContent xmlns:mc="http://schemas.openxmlformats.org/markup-compatibility/2006">
+    <mc:Choice xmlns:c14="http://schemas.microsoft.com/office/drawing/2007/8/2/chart" Requires="c14">
+      <c14:style val="102"/>
+    </mc:Choice>
+    <mc:Fallback>
+      <c:style val="2"/>
+    </mc:Fallback>
+  </mc:AlternateContent>
+  <c:chart>
+    <c:autoTitleDeleted val="1"/>
+    <c:plotArea>
+      <c:layout/>
+      <c:scatterChart>
+        <c:scatterStyle val="lineMarker"/>
+        <c:varyColors val="0"/>
+        <c:ser>
+          <c:idx val="0"/>
+          <c:order val="0"/>
+          <c:tx>
+            <c:strRef>
+              <c:f>'[1]Tarea 1'!$H$49</c:f>
+              <c:strCache>
+                <c:ptCount val="1"/>
+                <c:pt idx="0">
+                  <c:v>%CPU</c:v>
+                </c:pt>
+              </c:strCache>
+            </c:strRef>
+          </c:tx>
+          <c:spPr>
+            <a:ln w="19050" cap="rnd">
+              <a:solidFill>
+                <a:schemeClr val="accent1"/>
+              </a:solidFill>
+              <a:round/>
+            </a:ln>
+            <a:effectLst/>
+          </c:spPr>
+          <c:marker>
+            <c:symbol val="circle"/>
+            <c:size val="5"/>
+            <c:spPr>
+              <a:solidFill>
+                <a:schemeClr val="accent1"/>
+              </a:solidFill>
+              <a:ln w="9525">
+                <a:solidFill>
+                  <a:schemeClr val="accent1"/>
+                </a:solidFill>
+              </a:ln>
+              <a:effectLst/>
+            </c:spPr>
+          </c:marker>
+          <c:xVal>
+            <c:numRef>
+              <c:f>'[1]Tarea 1'!$F$50:$F$69</c:f>
+              <c:numCache>
+                <c:formatCode>General</c:formatCode>
+                <c:ptCount val="20"/>
+                <c:pt idx="0">
+                  <c:v>5</c:v>
+                </c:pt>
+                <c:pt idx="1">
+                  <c:v>28</c:v>
+                </c:pt>
+                <c:pt idx="2">
+                  <c:v>52</c:v>
+                </c:pt>
+                <c:pt idx="3">
+                  <c:v>75</c:v>
+                </c:pt>
+                <c:pt idx="4">
+                  <c:v>99</c:v>
+                </c:pt>
+                <c:pt idx="5">
+                  <c:v>122</c:v>
+                </c:pt>
+                <c:pt idx="6">
+                  <c:v>146</c:v>
+                </c:pt>
+                <c:pt idx="7">
+                  <c:v>169</c:v>
+                </c:pt>
+                <c:pt idx="8">
+                  <c:v>192</c:v>
+                </c:pt>
+                <c:pt idx="9">
+                  <c:v>216</c:v>
+                </c:pt>
+                <c:pt idx="10">
+                  <c:v>239</c:v>
+                </c:pt>
+                <c:pt idx="11">
+                  <c:v>263</c:v>
+                </c:pt>
+                <c:pt idx="12">
+                  <c:v>286</c:v>
+                </c:pt>
+                <c:pt idx="13">
+                  <c:v>309</c:v>
+                </c:pt>
+                <c:pt idx="14">
+                  <c:v>333</c:v>
+                </c:pt>
+                <c:pt idx="15">
+                  <c:v>356</c:v>
+                </c:pt>
+                <c:pt idx="16">
+                  <c:v>380</c:v>
+                </c:pt>
+                <c:pt idx="17">
+                  <c:v>403</c:v>
+                </c:pt>
+                <c:pt idx="18">
+                  <c:v>427</c:v>
+                </c:pt>
+                <c:pt idx="19">
+                  <c:v>450</c:v>
+                </c:pt>
+              </c:numCache>
+            </c:numRef>
+          </c:xVal>
+          <c:yVal>
+            <c:numRef>
+              <c:f>'[1]Tarea 1'!$H$50:$H$69</c:f>
+              <c:numCache>
+                <c:formatCode>General</c:formatCode>
+                <c:ptCount val="20"/>
+                <c:pt idx="0">
+                  <c:v>5.6199260306771999</c:v>
+                </c:pt>
+                <c:pt idx="1">
+                  <c:v>31.312960766937998</c:v>
+                </c:pt>
+                <c:pt idx="2">
+                  <c:v>57.565627143890993</c:v>
+                </c:pt>
+                <c:pt idx="3">
+                  <c:v>80.989176034528498</c:v>
+                </c:pt>
+                <c:pt idx="4">
+                  <c:v>97.531737074721505</c:v>
+                </c:pt>
+                <c:pt idx="5">
+                  <c:v>99.987119309266248</c:v>
+                </c:pt>
+                <c:pt idx="6">
+                  <c:v>99.999999300617247</c:v>
+                </c:pt>
+                <c:pt idx="7">
+                  <c:v>99.999999999997996</c:v>
+                </c:pt>
+                <c:pt idx="8">
+                  <c:v>100</c:v>
+                </c:pt>
+                <c:pt idx="9">
+                  <c:v>99.999999999999744</c:v>
+                </c:pt>
+                <c:pt idx="10">
+                  <c:v>100</c:v>
+                </c:pt>
+                <c:pt idx="11">
+                  <c:v>100</c:v>
+                </c:pt>
+                <c:pt idx="12">
+                  <c:v>100</c:v>
+                </c:pt>
+                <c:pt idx="13">
+                  <c:v>100</c:v>
+                </c:pt>
+                <c:pt idx="14">
+                  <c:v>100</c:v>
+                </c:pt>
+                <c:pt idx="15">
+                  <c:v>100</c:v>
+                </c:pt>
+                <c:pt idx="16">
+                  <c:v>99.999999999999744</c:v>
+                </c:pt>
+                <c:pt idx="17">
+                  <c:v>100</c:v>
+                </c:pt>
+                <c:pt idx="18">
+                  <c:v>100</c:v>
+                </c:pt>
+                <c:pt idx="19">
+                  <c:v>100</c:v>
+                </c:pt>
+              </c:numCache>
+            </c:numRef>
+          </c:yVal>
+          <c:smooth val="0"/>
+          <c:extLst>
+            <c:ext xmlns:c16="http://schemas.microsoft.com/office/drawing/2014/chart" uri="{C3380CC4-5D6E-409C-BE32-E72D297353CC}">
+              <c16:uniqueId val="{00000000-4E93-4773-8597-09EF0D1D7E2E}"/>
+            </c:ext>
+          </c:extLst>
+        </c:ser>
+        <c:ser>
+          <c:idx val="3"/>
+          <c:order val="1"/>
+          <c:tx>
+            <c:v>%CPU NORMAL</c:v>
+          </c:tx>
+          <c:spPr>
+            <a:ln w="19050" cap="rnd">
+              <a:solidFill>
+                <a:schemeClr val="accent4"/>
+              </a:solidFill>
+              <a:round/>
+            </a:ln>
+            <a:effectLst/>
+          </c:spPr>
+          <c:marker>
+            <c:symbol val="circle"/>
+            <c:size val="5"/>
+            <c:spPr>
+              <a:solidFill>
+                <a:schemeClr val="accent4"/>
+              </a:solidFill>
+              <a:ln w="9525">
+                <a:solidFill>
+                  <a:schemeClr val="accent4"/>
+                </a:solidFill>
+              </a:ln>
+              <a:effectLst/>
+            </c:spPr>
+          </c:marker>
+          <c:xVal>
+            <c:numRef>
+              <c:f>'[1]Tarea 1'!$A$25:$A$34</c:f>
+              <c:numCache>
+                <c:formatCode>General</c:formatCode>
+                <c:ptCount val="10"/>
+                <c:pt idx="0">
+                  <c:v>5</c:v>
+                </c:pt>
+                <c:pt idx="1">
+                  <c:v>20</c:v>
+                </c:pt>
+                <c:pt idx="2">
+                  <c:v>40</c:v>
+                </c:pt>
+                <c:pt idx="3">
+                  <c:v>60</c:v>
+                </c:pt>
+                <c:pt idx="4">
+                  <c:v>80</c:v>
+                </c:pt>
+                <c:pt idx="5">
+                  <c:v>160</c:v>
+                </c:pt>
+                <c:pt idx="6">
+                  <c:v>240</c:v>
+                </c:pt>
+                <c:pt idx="7">
+                  <c:v>290</c:v>
+                </c:pt>
+                <c:pt idx="8">
+                  <c:v>340</c:v>
+                </c:pt>
+                <c:pt idx="9">
+                  <c:v>450</c:v>
+                </c:pt>
+              </c:numCache>
+            </c:numRef>
+          </c:xVal>
+          <c:yVal>
+            <c:numRef>
+              <c:f>'[1]Tarea 1'!$E$25:$E$34</c:f>
+              <c:numCache>
+                <c:formatCode>General</c:formatCode>
+                <c:ptCount val="10"/>
+                <c:pt idx="0">
+                  <c:v>6.6673264579999998</c:v>
+                </c:pt>
+                <c:pt idx="1">
+                  <c:v>24.65952377</c:v>
+                </c:pt>
+                <c:pt idx="2">
+                  <c:v>46.762663889999999</c:v>
+                </c:pt>
+                <c:pt idx="3">
+                  <c:v>64.841179440000005</c:v>
+                </c:pt>
+                <c:pt idx="4">
+                  <c:v>74.978118670000001</c:v>
+                </c:pt>
+                <c:pt idx="5">
+                  <c:v>81.166400749999994</c:v>
+                </c:pt>
+                <c:pt idx="6">
+                  <c:v>81.082994479999996</c:v>
+                </c:pt>
+                <c:pt idx="7">
+                  <c:v>81.482637650000001</c:v>
+                </c:pt>
+                <c:pt idx="8">
+                  <c:v>81.057400849999993</c:v>
+                </c:pt>
+                <c:pt idx="9">
+                  <c:v>81.150752580000002</c:v>
+                </c:pt>
+              </c:numCache>
+            </c:numRef>
+          </c:yVal>
+          <c:smooth val="0"/>
+          <c:extLst>
+            <c:ext xmlns:c16="http://schemas.microsoft.com/office/drawing/2014/chart" uri="{C3380CC4-5D6E-409C-BE32-E72D297353CC}">
+              <c16:uniqueId val="{00000001-4E93-4773-8597-09EF0D1D7E2E}"/>
+            </c:ext>
+          </c:extLst>
+        </c:ser>
+        <c:ser>
+          <c:idx val="1"/>
+          <c:order val="2"/>
+          <c:tx>
+            <c:v>CPU JSIM</c:v>
+          </c:tx>
+          <c:spPr>
+            <a:ln w="19050" cap="rnd">
+              <a:solidFill>
+                <a:schemeClr val="accent2"/>
+              </a:solidFill>
+              <a:round/>
+            </a:ln>
+            <a:effectLst/>
+          </c:spPr>
+          <c:marker>
+            <c:symbol val="circle"/>
+            <c:size val="5"/>
+            <c:spPr>
+              <a:solidFill>
+                <a:schemeClr val="accent2"/>
+              </a:solidFill>
+              <a:ln w="9525">
+                <a:solidFill>
+                  <a:schemeClr val="accent2"/>
+                </a:solidFill>
+              </a:ln>
+              <a:effectLst/>
+            </c:spPr>
+          </c:marker>
+          <c:xVal>
+            <c:numRef>
+              <c:f>Hoja1!$B$45:$B$64</c:f>
+              <c:numCache>
+                <c:formatCode>General</c:formatCode>
+                <c:ptCount val="20"/>
+                <c:pt idx="0">
+                  <c:v>5</c:v>
+                </c:pt>
+                <c:pt idx="1">
+                  <c:v>28</c:v>
+                </c:pt>
+                <c:pt idx="2">
+                  <c:v>51</c:v>
+                </c:pt>
+                <c:pt idx="3">
+                  <c:v>75</c:v>
+                </c:pt>
+                <c:pt idx="4">
+                  <c:v>98</c:v>
+                </c:pt>
+                <c:pt idx="5">
+                  <c:v>122</c:v>
+                </c:pt>
+                <c:pt idx="6">
+                  <c:v>145</c:v>
+                </c:pt>
+                <c:pt idx="7">
+                  <c:v>168</c:v>
+                </c:pt>
+                <c:pt idx="8">
+                  <c:v>192</c:v>
+                </c:pt>
+                <c:pt idx="9">
+                  <c:v>215</c:v>
+                </c:pt>
+                <c:pt idx="10">
+                  <c:v>239</c:v>
+                </c:pt>
+                <c:pt idx="11">
+                  <c:v>262</c:v>
+                </c:pt>
+                <c:pt idx="12">
+                  <c:v>286</c:v>
+                </c:pt>
+                <c:pt idx="13">
+                  <c:v>309</c:v>
+                </c:pt>
+                <c:pt idx="14">
+                  <c:v>332</c:v>
+                </c:pt>
+                <c:pt idx="15">
+                  <c:v>356</c:v>
+                </c:pt>
+                <c:pt idx="16">
+                  <c:v>379</c:v>
+                </c:pt>
+                <c:pt idx="17">
+                  <c:v>403</c:v>
+                </c:pt>
+                <c:pt idx="18">
+                  <c:v>426</c:v>
+                </c:pt>
+                <c:pt idx="19">
+                  <c:v>450</c:v>
+                </c:pt>
+              </c:numCache>
+            </c:numRef>
+          </c:xVal>
+          <c:yVal>
+            <c:numRef>
+              <c:f>Hoja1!$E$45:$E$64</c:f>
+              <c:numCache>
+                <c:formatCode>General</c:formatCode>
+                <c:ptCount val="20"/>
+                <c:pt idx="0">
+                  <c:v>6.8168977452359103</c:v>
+                </c:pt>
+                <c:pt idx="1">
+                  <c:v>36.633266674555301</c:v>
+                </c:pt>
+                <c:pt idx="2">
+                  <c:v>68.568099396629407</c:v>
+                </c:pt>
+                <c:pt idx="3">
+                  <c:v>93.510836916821503</c:v>
+                </c:pt>
+                <c:pt idx="4">
+                  <c:v>99.959164419734108</c:v>
+                </c:pt>
+                <c:pt idx="5">
+                  <c:v>100</c:v>
+                </c:pt>
+                <c:pt idx="6">
+                  <c:v>100</c:v>
+                </c:pt>
+                <c:pt idx="7">
+                  <c:v>100</c:v>
+                </c:pt>
+                <c:pt idx="8">
+                  <c:v>100</c:v>
+                </c:pt>
+                <c:pt idx="9">
+                  <c:v>100</c:v>
+                </c:pt>
+                <c:pt idx="10">
+                  <c:v>100</c:v>
+                </c:pt>
+                <c:pt idx="11">
+                  <c:v>100</c:v>
+                </c:pt>
+                <c:pt idx="12">
+                  <c:v>100</c:v>
+                </c:pt>
+                <c:pt idx="13">
+                  <c:v>100</c:v>
+                </c:pt>
+                <c:pt idx="14">
+                  <c:v>100</c:v>
+                </c:pt>
+                <c:pt idx="15">
+                  <c:v>100</c:v>
+                </c:pt>
+                <c:pt idx="16">
+                  <c:v>100</c:v>
+                </c:pt>
+                <c:pt idx="17">
+                  <c:v>100</c:v>
+                </c:pt>
+                <c:pt idx="18">
+                  <c:v>100</c:v>
+                </c:pt>
+                <c:pt idx="19">
+                  <c:v>100</c:v>
+                </c:pt>
+              </c:numCache>
+            </c:numRef>
+          </c:yVal>
+          <c:smooth val="0"/>
+          <c:extLst>
+            <c:ext xmlns:c16="http://schemas.microsoft.com/office/drawing/2014/chart" uri="{C3380CC4-5D6E-409C-BE32-E72D297353CC}">
+              <c16:uniqueId val="{00000002-4E93-4773-8597-09EF0D1D7E2E}"/>
+            </c:ext>
+          </c:extLst>
+        </c:ser>
+        <c:dLbls>
+          <c:showLegendKey val="0"/>
+          <c:showVal val="0"/>
+          <c:showCatName val="0"/>
+          <c:showSerName val="0"/>
+          <c:showPercent val="0"/>
+          <c:showBubbleSize val="0"/>
+        </c:dLbls>
+        <c:axId val="638406624"/>
+        <c:axId val="638407040"/>
+      </c:scatterChart>
+      <c:valAx>
+        <c:axId val="638406624"/>
+        <c:scaling>
+          <c:orientation val="minMax"/>
+          <c:max val="450"/>
+        </c:scaling>
+        <c:delete val="0"/>
+        <c:axPos val="b"/>
+        <c:majorGridlines>
+          <c:spPr>
+            <a:ln w="9525" cap="flat" cmpd="sng" algn="ctr">
+              <a:solidFill>
+                <a:schemeClr val="tx1">
+                  <a:lumMod val="15000"/>
+                  <a:lumOff val="85000"/>
+                </a:schemeClr>
+              </a:solidFill>
+              <a:round/>
+            </a:ln>
+            <a:effectLst/>
+          </c:spPr>
+        </c:majorGridlines>
+        <c:title>
+          <c:tx>
+            <c:rich>
+              <a:bodyPr rot="0" spcFirstLastPara="1" vertOverflow="ellipsis" vert="horz" wrap="square" anchor="ctr" anchorCtr="1"/>
+              <a:lstStyle/>
+              <a:p>
+                <a:pPr>
+                  <a:defRPr sz="1000" b="0" i="0" u="none" strike="noStrike" kern="1200" baseline="0">
+                    <a:solidFill>
+                      <a:schemeClr val="tx1">
+                        <a:lumMod val="65000"/>
+                        <a:lumOff val="35000"/>
+                      </a:schemeClr>
+                    </a:solidFill>
+                    <a:latin typeface="+mn-lt"/>
+                    <a:ea typeface="+mn-ea"/>
+                    <a:cs typeface="+mn-cs"/>
+                  </a:defRPr>
+                </a:pPr>
+                <a:r>
+                  <a:rPr lang="es-ES"/>
+                  <a:t>Nº Usuarios</a:t>
+                </a:r>
+              </a:p>
+            </c:rich>
+          </c:tx>
+          <c:overlay val="0"/>
+          <c:spPr>
+            <a:noFill/>
+            <a:ln>
+              <a:noFill/>
+            </a:ln>
+            <a:effectLst/>
+          </c:spPr>
+          <c:txPr>
+            <a:bodyPr rot="0" spcFirstLastPara="1" vertOverflow="ellipsis" vert="horz" wrap="square" anchor="ctr" anchorCtr="1"/>
+            <a:lstStyle/>
+            <a:p>
+              <a:pPr>
+                <a:defRPr sz="1000" b="0" i="0" u="none" strike="noStrike" kern="1200" baseline="0">
+                  <a:solidFill>
+                    <a:schemeClr val="tx1">
+                      <a:lumMod val="65000"/>
+                      <a:lumOff val="35000"/>
+                    </a:schemeClr>
+                  </a:solidFill>
+                  <a:latin typeface="+mn-lt"/>
+                  <a:ea typeface="+mn-ea"/>
+                  <a:cs typeface="+mn-cs"/>
+                </a:defRPr>
+              </a:pPr>
+              <a:endParaRPr lang="es-ES"/>
+            </a:p>
+          </c:txPr>
+        </c:title>
+        <c:numFmt formatCode="General" sourceLinked="1"/>
+        <c:majorTickMark val="none"/>
+        <c:minorTickMark val="none"/>
+        <c:tickLblPos val="nextTo"/>
+        <c:spPr>
+          <a:noFill/>
+          <a:ln w="9525" cap="flat" cmpd="sng" algn="ctr">
+            <a:solidFill>
+              <a:schemeClr val="tx1">
+                <a:lumMod val="25000"/>
+                <a:lumOff val="75000"/>
+              </a:schemeClr>
+            </a:solidFill>
+            <a:round/>
+          </a:ln>
+          <a:effectLst/>
+        </c:spPr>
+        <c:txPr>
+          <a:bodyPr rot="-60000000" spcFirstLastPara="1" vertOverflow="ellipsis" vert="horz" wrap="square" anchor="ctr" anchorCtr="1"/>
+          <a:lstStyle/>
+          <a:p>
+            <a:pPr>
+              <a:defRPr sz="900" b="0" i="0" u="none" strike="noStrike" kern="1200" baseline="0">
+                <a:solidFill>
+                  <a:schemeClr val="tx1">
+                    <a:lumMod val="65000"/>
+                    <a:lumOff val="35000"/>
+                  </a:schemeClr>
+                </a:solidFill>
+                <a:latin typeface="+mn-lt"/>
+                <a:ea typeface="+mn-ea"/>
+                <a:cs typeface="+mn-cs"/>
+              </a:defRPr>
+            </a:pPr>
+            <a:endParaRPr lang="es-ES"/>
+          </a:p>
+        </c:txPr>
+        <c:crossAx val="638407040"/>
+        <c:crosses val="autoZero"/>
+        <c:crossBetween val="midCat"/>
+      </c:valAx>
+      <c:valAx>
+        <c:axId val="638407040"/>
+        <c:scaling>
+          <c:orientation val="minMax"/>
+          <c:max val="100"/>
+        </c:scaling>
+        <c:delete val="0"/>
+        <c:axPos val="l"/>
+        <c:majorGridlines>
+          <c:spPr>
+            <a:ln w="9525" cap="flat" cmpd="sng" algn="ctr">
+              <a:solidFill>
+                <a:schemeClr val="tx1">
+                  <a:lumMod val="15000"/>
+                  <a:lumOff val="85000"/>
+                </a:schemeClr>
+              </a:solidFill>
+              <a:round/>
+            </a:ln>
+            <a:effectLst/>
+          </c:spPr>
+        </c:majorGridlines>
+        <c:title>
+          <c:tx>
+            <c:rich>
+              <a:bodyPr rot="-5400000" spcFirstLastPara="1" vertOverflow="ellipsis" vert="horz" wrap="square" anchor="ctr" anchorCtr="1"/>
+              <a:lstStyle/>
+              <a:p>
+                <a:pPr>
+                  <a:defRPr sz="1000" b="0" i="0" u="none" strike="noStrike" kern="1200" baseline="0">
+                    <a:solidFill>
+                      <a:schemeClr val="tx1">
+                        <a:lumMod val="65000"/>
+                        <a:lumOff val="35000"/>
+                      </a:schemeClr>
+                    </a:solidFill>
+                    <a:latin typeface="+mn-lt"/>
+                    <a:ea typeface="+mn-ea"/>
+                    <a:cs typeface="+mn-cs"/>
+                  </a:defRPr>
+                </a:pPr>
+                <a:r>
+                  <a:rPr lang="es-ES"/>
+                  <a:t>Usabilidad %</a:t>
+                </a:r>
+              </a:p>
+            </c:rich>
+          </c:tx>
+          <c:overlay val="0"/>
+          <c:spPr>
+            <a:noFill/>
+            <a:ln>
+              <a:noFill/>
+            </a:ln>
+            <a:effectLst/>
+          </c:spPr>
+          <c:txPr>
+            <a:bodyPr rot="-5400000" spcFirstLastPara="1" vertOverflow="ellipsis" vert="horz" wrap="square" anchor="ctr" anchorCtr="1"/>
+            <a:lstStyle/>
+            <a:p>
+              <a:pPr>
+                <a:defRPr sz="1000" b="0" i="0" u="none" strike="noStrike" kern="1200" baseline="0">
+                  <a:solidFill>
+                    <a:schemeClr val="tx1">
+                      <a:lumMod val="65000"/>
+                      <a:lumOff val="35000"/>
+                    </a:schemeClr>
+                  </a:solidFill>
+                  <a:latin typeface="+mn-lt"/>
+                  <a:ea typeface="+mn-ea"/>
+                  <a:cs typeface="+mn-cs"/>
+                </a:defRPr>
+              </a:pPr>
+              <a:endParaRPr lang="es-ES"/>
+            </a:p>
+          </c:txPr>
+        </c:title>
+        <c:numFmt formatCode="General" sourceLinked="1"/>
+        <c:majorTickMark val="none"/>
+        <c:minorTickMark val="none"/>
+        <c:tickLblPos val="nextTo"/>
+        <c:spPr>
+          <a:noFill/>
+          <a:ln w="9525" cap="flat" cmpd="sng" algn="ctr">
+            <a:solidFill>
+              <a:schemeClr val="tx1">
+                <a:lumMod val="25000"/>
+                <a:lumOff val="75000"/>
+              </a:schemeClr>
+            </a:solidFill>
+            <a:round/>
+          </a:ln>
+          <a:effectLst/>
+        </c:spPr>
+        <c:txPr>
+          <a:bodyPr rot="-60000000" spcFirstLastPara="1" vertOverflow="ellipsis" vert="horz" wrap="square" anchor="ctr" anchorCtr="1"/>
+          <a:lstStyle/>
+          <a:p>
+            <a:pPr>
+              <a:defRPr sz="900" b="0" i="0" u="none" strike="noStrike" kern="1200" baseline="0">
+                <a:solidFill>
+                  <a:schemeClr val="tx1">
+                    <a:lumMod val="65000"/>
+                    <a:lumOff val="35000"/>
+                  </a:schemeClr>
+                </a:solidFill>
+                <a:latin typeface="+mn-lt"/>
+                <a:ea typeface="+mn-ea"/>
+                <a:cs typeface="+mn-cs"/>
+              </a:defRPr>
+            </a:pPr>
+            <a:endParaRPr lang="es-ES"/>
+          </a:p>
+        </c:txPr>
+        <c:crossAx val="638406624"/>
+        <c:crosses val="autoZero"/>
+        <c:crossBetween val="midCat"/>
+      </c:valAx>
+      <c:spPr>
+        <a:noFill/>
+        <a:ln>
+          <a:noFill/>
+        </a:ln>
+        <a:effectLst/>
+      </c:spPr>
+    </c:plotArea>
+    <c:legend>
+      <c:legendPos val="b"/>
+      <c:overlay val="0"/>
+      <c:spPr>
+        <a:noFill/>
+        <a:ln>
+          <a:noFill/>
+        </a:ln>
+        <a:effectLst/>
+      </c:spPr>
+      <c:txPr>
+        <a:bodyPr rot="0" spcFirstLastPara="1" vertOverflow="ellipsis" vert="horz" wrap="square" anchor="ctr" anchorCtr="1"/>
+        <a:lstStyle/>
+        <a:p>
+          <a:pPr>
+            <a:defRPr sz="900" b="0" i="0" u="none" strike="noStrike" kern="1200" baseline="0">
+              <a:solidFill>
+                <a:schemeClr val="tx1">
+                  <a:lumMod val="65000"/>
+                  <a:lumOff val="35000"/>
+                </a:schemeClr>
+              </a:solidFill>
+              <a:latin typeface="+mn-lt"/>
+              <a:ea typeface="+mn-ea"/>
+              <a:cs typeface="+mn-cs"/>
+            </a:defRPr>
+          </a:pPr>
+          <a:endParaRPr lang="es-ES"/>
+        </a:p>
+      </c:txPr>
+    </c:legend>
+    <c:plotVisOnly val="1"/>
+    <c:dispBlanksAs val="gap"/>
+    <c:extLst>
+      <c:ext xmlns:c16r3="http://schemas.microsoft.com/office/drawing/2017/03/chart" uri="{56B9EC1D-385E-4148-901F-78D8002777C0}">
+        <c16r3:dataDisplayOptions16>
+          <c16r3:dispNaAsBlank val="1"/>
+        </c16r3:dataDisplayOptions16>
+      </c:ext>
+    </c:extLst>
+    <c:showDLblsOverMax val="0"/>
+  </c:chart>
+  <c:spPr>
+    <a:solidFill>
+      <a:schemeClr val="bg1"/>
+    </a:solidFill>
+    <a:ln w="9525" cap="flat" cmpd="sng" algn="ctr">
+      <a:solidFill>
+        <a:schemeClr val="tx1">
+          <a:lumMod val="15000"/>
+          <a:lumOff val="85000"/>
+        </a:schemeClr>
+      </a:solidFill>
+      <a:round/>
+    </a:ln>
+    <a:effectLst/>
+  </c:spPr>
+  <c:txPr>
+    <a:bodyPr/>
+    <a:lstStyle/>
+    <a:p>
+      <a:pPr>
+        <a:defRPr/>
+      </a:pPr>
+      <a:endParaRPr lang="es-ES"/>
+    </a:p>
+  </c:txPr>
+  <c:externalData r:id="rId3">
+    <c:autoUpdate val="0"/>
+  </c:externalData>
+</c:chartSpace>
+</file>
+
+<file path=word/charts/chart4.xml><?xml version="1.0" encoding="utf-8"?>
+<c:chartSpace xmlns:c="http://schemas.openxmlformats.org/drawingml/2006/chart" xmlns:a="http://schemas.openxmlformats.org/drawingml/2006/main" xmlns:r="http://schemas.openxmlformats.org/officeDocument/2006/relationships" xmlns:c16r2="http://schemas.microsoft.com/office/drawing/2015/06/chart">
+  <c:date1904 val="0"/>
+  <c:lang val="es-ES"/>
+  <c:roundedCorners val="0"/>
+  <mc:AlternateContent xmlns:mc="http://schemas.openxmlformats.org/markup-compatibility/2006">
+    <mc:Choice xmlns:c14="http://schemas.microsoft.com/office/drawing/2007/8/2/chart" Requires="c14">
+      <c14:style val="102"/>
+    </mc:Choice>
+    <mc:Fallback>
+      <c:style val="2"/>
+    </mc:Fallback>
+  </mc:AlternateContent>
+  <c:chart>
+    <c:autoTitleDeleted val="1"/>
+    <c:plotArea>
+      <c:layout/>
+      <c:scatterChart>
+        <c:scatterStyle val="lineMarker"/>
+        <c:varyColors val="0"/>
+        <c:ser>
+          <c:idx val="1"/>
+          <c:order val="0"/>
+          <c:tx>
+            <c:strRef>
+              <c:f>'[1]Tarea 1'!$I$49</c:f>
+              <c:strCache>
+                <c:ptCount val="1"/>
+                <c:pt idx="0">
+                  <c:v>%DISCO</c:v>
+                </c:pt>
+              </c:strCache>
+            </c:strRef>
+          </c:tx>
+          <c:spPr>
+            <a:ln w="19050" cap="rnd">
+              <a:solidFill>
+                <a:schemeClr val="accent2"/>
+              </a:solidFill>
+              <a:round/>
+            </a:ln>
+            <a:effectLst/>
+          </c:spPr>
+          <c:marker>
+            <c:symbol val="circle"/>
+            <c:size val="5"/>
+            <c:spPr>
+              <a:solidFill>
+                <a:schemeClr val="accent2"/>
+              </a:solidFill>
+              <a:ln w="9525">
+                <a:solidFill>
+                  <a:schemeClr val="accent2"/>
+                </a:solidFill>
+              </a:ln>
+              <a:effectLst/>
+            </c:spPr>
+          </c:marker>
+          <c:xVal>
+            <c:numRef>
+              <c:f>'[1]Tarea 1'!$F$50:$F$69</c:f>
+              <c:numCache>
+                <c:formatCode>General</c:formatCode>
+                <c:ptCount val="20"/>
+                <c:pt idx="0">
+                  <c:v>5</c:v>
+                </c:pt>
+                <c:pt idx="1">
+                  <c:v>28</c:v>
+                </c:pt>
+                <c:pt idx="2">
+                  <c:v>52</c:v>
+                </c:pt>
+                <c:pt idx="3">
+                  <c:v>75</c:v>
+                </c:pt>
+                <c:pt idx="4">
+                  <c:v>99</c:v>
+                </c:pt>
+                <c:pt idx="5">
+                  <c:v>122</c:v>
+                </c:pt>
+                <c:pt idx="6">
+                  <c:v>146</c:v>
+                </c:pt>
+                <c:pt idx="7">
+                  <c:v>169</c:v>
+                </c:pt>
+                <c:pt idx="8">
+                  <c:v>192</c:v>
+                </c:pt>
+                <c:pt idx="9">
+                  <c:v>216</c:v>
+                </c:pt>
+                <c:pt idx="10">
+                  <c:v>239</c:v>
+                </c:pt>
+                <c:pt idx="11">
+                  <c:v>263</c:v>
+                </c:pt>
+                <c:pt idx="12">
+                  <c:v>286</c:v>
+                </c:pt>
+                <c:pt idx="13">
+                  <c:v>309</c:v>
+                </c:pt>
+                <c:pt idx="14">
+                  <c:v>333</c:v>
+                </c:pt>
+                <c:pt idx="15">
+                  <c:v>356</c:v>
+                </c:pt>
+                <c:pt idx="16">
+                  <c:v>380</c:v>
+                </c:pt>
+                <c:pt idx="17">
+                  <c:v>403</c:v>
+                </c:pt>
+                <c:pt idx="18">
+                  <c:v>427</c:v>
+                </c:pt>
+                <c:pt idx="19">
+                  <c:v>450</c:v>
+                </c:pt>
+              </c:numCache>
+            </c:numRef>
+          </c:xVal>
+          <c:yVal>
+            <c:numRef>
+              <c:f>'[1]Tarea 1'!$I$50:$I$69</c:f>
+              <c:numCache>
+                <c:formatCode>General</c:formatCode>
+                <c:ptCount val="20"/>
+                <c:pt idx="0">
+                  <c:v>2.76002654119144</c:v>
+                </c:pt>
+                <c:pt idx="1">
+                  <c:v>15.378245608264901</c:v>
+                </c:pt>
+                <c:pt idx="2">
+                  <c:v>28.271307826862003</c:v>
+                </c:pt>
+                <c:pt idx="3">
+                  <c:v>39.774949738544798</c:v>
+                </c:pt>
+                <c:pt idx="4">
+                  <c:v>47.899239503389005</c:v>
+                </c:pt>
+                <c:pt idx="5">
+                  <c:v>49.105113050321904</c:v>
+                </c:pt>
+                <c:pt idx="6">
+                  <c:v>49.1114385994101</c:v>
+                </c:pt>
+                <c:pt idx="7">
+                  <c:v>49.111438942886096</c:v>
+                </c:pt>
+                <c:pt idx="8">
+                  <c:v>49.111438942886998</c:v>
+                </c:pt>
+                <c:pt idx="9">
+                  <c:v>49.111438942886998</c:v>
+                </c:pt>
+                <c:pt idx="10">
+                  <c:v>49.111438942886998</c:v>
+                </c:pt>
+                <c:pt idx="11">
+                  <c:v>49.111438942886998</c:v>
+                </c:pt>
+                <c:pt idx="12">
+                  <c:v>49.111438942886998</c:v>
+                </c:pt>
+                <c:pt idx="13">
+                  <c:v>49.111438942886998</c:v>
+                </c:pt>
+                <c:pt idx="14">
+                  <c:v>49.111438942886998</c:v>
+                </c:pt>
+                <c:pt idx="15">
+                  <c:v>49.111438942886998</c:v>
+                </c:pt>
+                <c:pt idx="16">
+                  <c:v>49.111438942886998</c:v>
+                </c:pt>
+                <c:pt idx="17">
+                  <c:v>49.111438942886998</c:v>
+                </c:pt>
+                <c:pt idx="18">
+                  <c:v>49.111438942886998</c:v>
+                </c:pt>
+                <c:pt idx="19">
+                  <c:v>49.111438942886998</c:v>
+                </c:pt>
+              </c:numCache>
+            </c:numRef>
+          </c:yVal>
+          <c:smooth val="0"/>
+          <c:extLst>
+            <c:ext xmlns:c16="http://schemas.microsoft.com/office/drawing/2014/chart" uri="{C3380CC4-5D6E-409C-BE32-E72D297353CC}">
+              <c16:uniqueId val="{00000000-F6D2-4304-8B56-4E57626679CA}"/>
+            </c:ext>
+          </c:extLst>
+        </c:ser>
+        <c:ser>
+          <c:idx val="4"/>
+          <c:order val="1"/>
+          <c:tx>
+            <c:v>%DISCO NORMAL</c:v>
+          </c:tx>
+          <c:spPr>
+            <a:ln w="19050" cap="rnd">
+              <a:solidFill>
+                <a:schemeClr val="accent5"/>
+              </a:solidFill>
+              <a:round/>
+            </a:ln>
+            <a:effectLst/>
+          </c:spPr>
+          <c:marker>
+            <c:symbol val="circle"/>
+            <c:size val="5"/>
+            <c:spPr>
+              <a:solidFill>
+                <a:schemeClr val="accent5"/>
+              </a:solidFill>
+              <a:ln w="9525">
+                <a:solidFill>
+                  <a:schemeClr val="accent5"/>
+                </a:solidFill>
+              </a:ln>
+              <a:effectLst/>
+            </c:spPr>
+          </c:marker>
+          <c:xVal>
+            <c:numRef>
+              <c:f>'[1]Tarea 1'!$A$25:$A$34</c:f>
+              <c:numCache>
+                <c:formatCode>General</c:formatCode>
+                <c:ptCount val="10"/>
+                <c:pt idx="0">
+                  <c:v>5</c:v>
+                </c:pt>
+                <c:pt idx="1">
+                  <c:v>20</c:v>
+                </c:pt>
+                <c:pt idx="2">
+                  <c:v>40</c:v>
+                </c:pt>
+                <c:pt idx="3">
+                  <c:v>60</c:v>
+                </c:pt>
+                <c:pt idx="4">
+                  <c:v>80</c:v>
+                </c:pt>
+                <c:pt idx="5">
+                  <c:v>160</c:v>
+                </c:pt>
+                <c:pt idx="6">
+                  <c:v>240</c:v>
+                </c:pt>
+                <c:pt idx="7">
+                  <c:v>290</c:v>
+                </c:pt>
+                <c:pt idx="8">
+                  <c:v>340</c:v>
+                </c:pt>
+                <c:pt idx="9">
+                  <c:v>450</c:v>
+                </c:pt>
+              </c:numCache>
+            </c:numRef>
+          </c:xVal>
+          <c:yVal>
+            <c:numRef>
+              <c:f>'[1]Tarea 1'!$F$25:$F$34</c:f>
+              <c:numCache>
+                <c:formatCode>General</c:formatCode>
+                <c:ptCount val="10"/>
+                <c:pt idx="0" formatCode="0.00">
+                  <c:v>3.9825584900000024</c:v>
+                </c:pt>
+                <c:pt idx="1">
+                  <c:v>11.137876840000004</c:v>
+                </c:pt>
+                <c:pt idx="2">
+                  <c:v>19.088996690000002</c:v>
+                </c:pt>
+                <c:pt idx="3">
+                  <c:v>24.342982789999994</c:v>
+                </c:pt>
+                <c:pt idx="4">
+                  <c:v>28.695387600000004</c:v>
+                </c:pt>
+                <c:pt idx="5">
+                  <c:v>34.929952459999996</c:v>
+                </c:pt>
+                <c:pt idx="6">
+                  <c:v>34.976195309999994</c:v>
+                </c:pt>
+                <c:pt idx="7">
+                  <c:v>35.100367050000003</c:v>
+                </c:pt>
+                <c:pt idx="8">
+                  <c:v>35.059684300000001</c:v>
+                </c:pt>
+                <c:pt idx="9">
+                  <c:v>36.078192989999998</c:v>
+                </c:pt>
+              </c:numCache>
+            </c:numRef>
+          </c:yVal>
+          <c:smooth val="0"/>
+          <c:extLst>
+            <c:ext xmlns:c16="http://schemas.microsoft.com/office/drawing/2014/chart" uri="{C3380CC4-5D6E-409C-BE32-E72D297353CC}">
+              <c16:uniqueId val="{00000001-F6D2-4304-8B56-4E57626679CA}"/>
+            </c:ext>
+          </c:extLst>
+        </c:ser>
+        <c:ser>
+          <c:idx val="0"/>
+          <c:order val="2"/>
+          <c:tx>
+            <c:v>%DISCO JSIM</c:v>
+          </c:tx>
+          <c:spPr>
+            <a:ln w="19050" cap="rnd">
+              <a:solidFill>
+                <a:schemeClr val="accent1"/>
+              </a:solidFill>
+              <a:round/>
+            </a:ln>
+            <a:effectLst/>
+          </c:spPr>
+          <c:marker>
+            <c:symbol val="circle"/>
+            <c:size val="5"/>
+            <c:spPr>
+              <a:solidFill>
+                <a:schemeClr val="accent1"/>
+              </a:solidFill>
+              <a:ln w="9525">
+                <a:solidFill>
+                  <a:schemeClr val="accent1"/>
+                </a:solidFill>
+              </a:ln>
+              <a:effectLst/>
+            </c:spPr>
+          </c:marker>
+          <c:xVal>
+            <c:numRef>
+              <c:f>Hoja1!$B$45:$B$64</c:f>
+              <c:numCache>
+                <c:formatCode>General</c:formatCode>
+                <c:ptCount val="20"/>
+                <c:pt idx="0">
+                  <c:v>5</c:v>
+                </c:pt>
+                <c:pt idx="1">
+                  <c:v>28</c:v>
+                </c:pt>
+                <c:pt idx="2">
+                  <c:v>51</c:v>
+                </c:pt>
+                <c:pt idx="3">
+                  <c:v>75</c:v>
+                </c:pt>
+                <c:pt idx="4">
+                  <c:v>98</c:v>
+                </c:pt>
+                <c:pt idx="5">
+                  <c:v>122</c:v>
+                </c:pt>
+                <c:pt idx="6">
+                  <c:v>145</c:v>
+                </c:pt>
+                <c:pt idx="7">
+                  <c:v>168</c:v>
+                </c:pt>
+                <c:pt idx="8">
+                  <c:v>192</c:v>
+                </c:pt>
+                <c:pt idx="9">
+                  <c:v>215</c:v>
+                </c:pt>
+                <c:pt idx="10">
+                  <c:v>239</c:v>
+                </c:pt>
+                <c:pt idx="11">
+                  <c:v>262</c:v>
+                </c:pt>
+                <c:pt idx="12">
+                  <c:v>286</c:v>
+                </c:pt>
+                <c:pt idx="13">
+                  <c:v>309</c:v>
+                </c:pt>
+                <c:pt idx="14">
+                  <c:v>332</c:v>
+                </c:pt>
+                <c:pt idx="15">
+                  <c:v>356</c:v>
+                </c:pt>
+                <c:pt idx="16">
+                  <c:v>379</c:v>
+                </c:pt>
+                <c:pt idx="17">
+                  <c:v>403</c:v>
+                </c:pt>
+                <c:pt idx="18">
+                  <c:v>426</c:v>
+                </c:pt>
+                <c:pt idx="19">
+                  <c:v>450</c:v>
+                </c:pt>
+              </c:numCache>
+            </c:numRef>
+          </c:xVal>
+          <c:yVal>
+            <c:numRef>
+              <c:f>Hoja1!$G$45:$G$64</c:f>
+              <c:numCache>
+                <c:formatCode>General</c:formatCode>
+                <c:ptCount val="20"/>
+                <c:pt idx="0">
+                  <c:v>3.3727598827969101</c:v>
+                </c:pt>
+                <c:pt idx="1">
+                  <c:v>18.4312829366309</c:v>
+                </c:pt>
+                <c:pt idx="2">
+                  <c:v>33.606123752757597</c:v>
+                </c:pt>
+                <c:pt idx="3">
+                  <c:v>46.613146176876604</c:v>
+                </c:pt>
+                <c:pt idx="4">
+                  <c:v>48.830514391298799</c:v>
+                </c:pt>
+                <c:pt idx="5">
+                  <c:v>49.527154646448302</c:v>
+                </c:pt>
+                <c:pt idx="6">
+                  <c:v>49.271794763146595</c:v>
+                </c:pt>
+                <c:pt idx="7">
+                  <c:v>49.614974789113703</c:v>
+                </c:pt>
+                <c:pt idx="8">
+                  <c:v>49.161061313761799</c:v>
+                </c:pt>
+                <c:pt idx="9">
+                  <c:v>49.738899251245002</c:v>
+                </c:pt>
+                <c:pt idx="10">
+                  <c:v>49.717835416368999</c:v>
+                </c:pt>
+                <c:pt idx="11">
+                  <c:v>49.4729224277092</c:v>
+                </c:pt>
+                <c:pt idx="12">
+                  <c:v>49.7363585473284</c:v>
+                </c:pt>
+                <c:pt idx="13">
+                  <c:v>49.699585147199599</c:v>
+                </c:pt>
+                <c:pt idx="14">
+                  <c:v>49.6680663700024</c:v>
+                </c:pt>
+                <c:pt idx="15">
+                  <c:v>50.433966354531698</c:v>
+                </c:pt>
+                <c:pt idx="16">
+                  <c:v>50.346322892327002</c:v>
+                </c:pt>
+                <c:pt idx="17">
+                  <c:v>50.3425071760199</c:v>
+                </c:pt>
+                <c:pt idx="18">
+                  <c:v>50.008820559693802</c:v>
+                </c:pt>
+                <c:pt idx="19">
+                  <c:v>49.259824437292899</c:v>
+                </c:pt>
+              </c:numCache>
+            </c:numRef>
+          </c:yVal>
+          <c:smooth val="0"/>
+          <c:extLst>
+            <c:ext xmlns:c16="http://schemas.microsoft.com/office/drawing/2014/chart" uri="{C3380CC4-5D6E-409C-BE32-E72D297353CC}">
+              <c16:uniqueId val="{00000002-F6D2-4304-8B56-4E57626679CA}"/>
+            </c:ext>
+          </c:extLst>
+        </c:ser>
+        <c:dLbls>
+          <c:showLegendKey val="0"/>
+          <c:showVal val="0"/>
+          <c:showCatName val="0"/>
+          <c:showSerName val="0"/>
+          <c:showPercent val="0"/>
+          <c:showBubbleSize val="0"/>
+        </c:dLbls>
+        <c:axId val="638406624"/>
+        <c:axId val="638407040"/>
+      </c:scatterChart>
+      <c:valAx>
+        <c:axId val="638406624"/>
+        <c:scaling>
+          <c:orientation val="minMax"/>
+          <c:max val="450"/>
+        </c:scaling>
+        <c:delete val="0"/>
+        <c:axPos val="b"/>
+        <c:majorGridlines>
+          <c:spPr>
+            <a:ln w="9525" cap="flat" cmpd="sng" algn="ctr">
+              <a:solidFill>
+                <a:schemeClr val="tx1">
+                  <a:lumMod val="15000"/>
+                  <a:lumOff val="85000"/>
+                </a:schemeClr>
+              </a:solidFill>
+              <a:round/>
+            </a:ln>
+            <a:effectLst/>
+          </c:spPr>
+        </c:majorGridlines>
+        <c:title>
+          <c:tx>
+            <c:rich>
+              <a:bodyPr rot="0" spcFirstLastPara="1" vertOverflow="ellipsis" vert="horz" wrap="square" anchor="ctr" anchorCtr="1"/>
+              <a:lstStyle/>
+              <a:p>
+                <a:pPr>
+                  <a:defRPr sz="1000" b="0" i="0" u="none" strike="noStrike" kern="1200" baseline="0">
+                    <a:solidFill>
+                      <a:schemeClr val="tx1">
+                        <a:lumMod val="65000"/>
+                        <a:lumOff val="35000"/>
+                      </a:schemeClr>
+                    </a:solidFill>
+                    <a:latin typeface="+mn-lt"/>
+                    <a:ea typeface="+mn-ea"/>
+                    <a:cs typeface="+mn-cs"/>
+                  </a:defRPr>
+                </a:pPr>
+                <a:r>
+                  <a:rPr lang="es-ES"/>
+                  <a:t>Nº Usuarios</a:t>
+                </a:r>
+              </a:p>
+            </c:rich>
+          </c:tx>
+          <c:overlay val="0"/>
+          <c:spPr>
+            <a:noFill/>
+            <a:ln>
+              <a:noFill/>
+            </a:ln>
+            <a:effectLst/>
+          </c:spPr>
+          <c:txPr>
+            <a:bodyPr rot="0" spcFirstLastPara="1" vertOverflow="ellipsis" vert="horz" wrap="square" anchor="ctr" anchorCtr="1"/>
+            <a:lstStyle/>
+            <a:p>
+              <a:pPr>
+                <a:defRPr sz="1000" b="0" i="0" u="none" strike="noStrike" kern="1200" baseline="0">
+                  <a:solidFill>
+                    <a:schemeClr val="tx1">
+                      <a:lumMod val="65000"/>
+                      <a:lumOff val="35000"/>
+                    </a:schemeClr>
+                  </a:solidFill>
+                  <a:latin typeface="+mn-lt"/>
+                  <a:ea typeface="+mn-ea"/>
+                  <a:cs typeface="+mn-cs"/>
+                </a:defRPr>
+              </a:pPr>
+              <a:endParaRPr lang="es-ES"/>
+            </a:p>
+          </c:txPr>
+        </c:title>
+        <c:numFmt formatCode="General" sourceLinked="1"/>
+        <c:majorTickMark val="none"/>
+        <c:minorTickMark val="none"/>
+        <c:tickLblPos val="nextTo"/>
+        <c:spPr>
+          <a:noFill/>
+          <a:ln w="9525" cap="flat" cmpd="sng" algn="ctr">
+            <a:solidFill>
+              <a:schemeClr val="tx1">
+                <a:lumMod val="25000"/>
+                <a:lumOff val="75000"/>
+              </a:schemeClr>
+            </a:solidFill>
+            <a:round/>
+          </a:ln>
+          <a:effectLst/>
+        </c:spPr>
+        <c:txPr>
+          <a:bodyPr rot="-60000000" spcFirstLastPara="1" vertOverflow="ellipsis" vert="horz" wrap="square" anchor="ctr" anchorCtr="1"/>
+          <a:lstStyle/>
+          <a:p>
+            <a:pPr>
+              <a:defRPr sz="900" b="0" i="0" u="none" strike="noStrike" kern="1200" baseline="0">
+                <a:solidFill>
+                  <a:schemeClr val="tx1">
+                    <a:lumMod val="65000"/>
+                    <a:lumOff val="35000"/>
+                  </a:schemeClr>
+                </a:solidFill>
+                <a:latin typeface="+mn-lt"/>
+                <a:ea typeface="+mn-ea"/>
+                <a:cs typeface="+mn-cs"/>
+              </a:defRPr>
+            </a:pPr>
+            <a:endParaRPr lang="es-ES"/>
+          </a:p>
+        </c:txPr>
+        <c:crossAx val="638407040"/>
+        <c:crosses val="autoZero"/>
+        <c:crossBetween val="midCat"/>
+      </c:valAx>
+      <c:valAx>
+        <c:axId val="638407040"/>
+        <c:scaling>
+          <c:orientation val="minMax"/>
+          <c:max val="100"/>
+        </c:scaling>
+        <c:delete val="0"/>
+        <c:axPos val="l"/>
+        <c:majorGridlines>
+          <c:spPr>
+            <a:ln w="9525" cap="flat" cmpd="sng" algn="ctr">
+              <a:solidFill>
+                <a:schemeClr val="tx1">
+                  <a:lumMod val="15000"/>
+                  <a:lumOff val="85000"/>
+                </a:schemeClr>
+              </a:solidFill>
+              <a:round/>
+            </a:ln>
+            <a:effectLst/>
+          </c:spPr>
+        </c:majorGridlines>
+        <c:title>
+          <c:tx>
+            <c:rich>
+              <a:bodyPr rot="-5400000" spcFirstLastPara="1" vertOverflow="ellipsis" vert="horz" wrap="square" anchor="ctr" anchorCtr="1"/>
+              <a:lstStyle/>
+              <a:p>
+                <a:pPr>
+                  <a:defRPr sz="1000" b="0" i="0" u="none" strike="noStrike" kern="1200" baseline="0">
+                    <a:solidFill>
+                      <a:schemeClr val="tx1">
+                        <a:lumMod val="65000"/>
+                        <a:lumOff val="35000"/>
+                      </a:schemeClr>
+                    </a:solidFill>
+                    <a:latin typeface="+mn-lt"/>
+                    <a:ea typeface="+mn-ea"/>
+                    <a:cs typeface="+mn-cs"/>
+                  </a:defRPr>
+                </a:pPr>
+                <a:r>
+                  <a:rPr lang="es-ES"/>
+                  <a:t>Usabilidad %</a:t>
+                </a:r>
+              </a:p>
+            </c:rich>
+          </c:tx>
+          <c:overlay val="0"/>
+          <c:spPr>
+            <a:noFill/>
+            <a:ln>
+              <a:noFill/>
+            </a:ln>
+            <a:effectLst/>
+          </c:spPr>
+          <c:txPr>
+            <a:bodyPr rot="-5400000" spcFirstLastPara="1" vertOverflow="ellipsis" vert="horz" wrap="square" anchor="ctr" anchorCtr="1"/>
+            <a:lstStyle/>
+            <a:p>
+              <a:pPr>
+                <a:defRPr sz="1000" b="0" i="0" u="none" strike="noStrike" kern="1200" baseline="0">
+                  <a:solidFill>
+                    <a:schemeClr val="tx1">
+                      <a:lumMod val="65000"/>
+                      <a:lumOff val="35000"/>
+                    </a:schemeClr>
+                  </a:solidFill>
+                  <a:latin typeface="+mn-lt"/>
+                  <a:ea typeface="+mn-ea"/>
+                  <a:cs typeface="+mn-cs"/>
+                </a:defRPr>
+              </a:pPr>
+              <a:endParaRPr lang="es-ES"/>
+            </a:p>
+          </c:txPr>
+        </c:title>
+        <c:numFmt formatCode="General" sourceLinked="1"/>
+        <c:majorTickMark val="none"/>
+        <c:minorTickMark val="none"/>
+        <c:tickLblPos val="nextTo"/>
+        <c:spPr>
+          <a:noFill/>
+          <a:ln w="9525" cap="flat" cmpd="sng" algn="ctr">
+            <a:solidFill>
+              <a:schemeClr val="tx1">
+                <a:lumMod val="25000"/>
+                <a:lumOff val="75000"/>
+              </a:schemeClr>
+            </a:solidFill>
+            <a:round/>
+          </a:ln>
+          <a:effectLst/>
+        </c:spPr>
+        <c:txPr>
+          <a:bodyPr rot="-60000000" spcFirstLastPara="1" vertOverflow="ellipsis" vert="horz" wrap="square" anchor="ctr" anchorCtr="1"/>
+          <a:lstStyle/>
+          <a:p>
+            <a:pPr>
+              <a:defRPr sz="900" b="0" i="0" u="none" strike="noStrike" kern="1200" baseline="0">
+                <a:solidFill>
+                  <a:schemeClr val="tx1">
+                    <a:lumMod val="65000"/>
+                    <a:lumOff val="35000"/>
+                  </a:schemeClr>
+                </a:solidFill>
+                <a:latin typeface="+mn-lt"/>
+                <a:ea typeface="+mn-ea"/>
+                <a:cs typeface="+mn-cs"/>
+              </a:defRPr>
+            </a:pPr>
+            <a:endParaRPr lang="es-ES"/>
+          </a:p>
+        </c:txPr>
+        <c:crossAx val="638406624"/>
+        <c:crosses val="autoZero"/>
+        <c:crossBetween val="midCat"/>
+      </c:valAx>
+      <c:spPr>
+        <a:noFill/>
+        <a:ln>
+          <a:noFill/>
+        </a:ln>
+        <a:effectLst/>
+      </c:spPr>
+    </c:plotArea>
+    <c:legend>
+      <c:legendPos val="b"/>
+      <c:overlay val="0"/>
+      <c:spPr>
+        <a:noFill/>
+        <a:ln>
+          <a:noFill/>
+        </a:ln>
+        <a:effectLst/>
+      </c:spPr>
+      <c:txPr>
+        <a:bodyPr rot="0" spcFirstLastPara="1" vertOverflow="ellipsis" vert="horz" wrap="square" anchor="ctr" anchorCtr="1"/>
+        <a:lstStyle/>
+        <a:p>
+          <a:pPr>
+            <a:defRPr sz="900" b="0" i="0" u="none" strike="noStrike" kern="1200" baseline="0">
+              <a:solidFill>
+                <a:schemeClr val="tx1">
+                  <a:lumMod val="65000"/>
+                  <a:lumOff val="35000"/>
+                </a:schemeClr>
+              </a:solidFill>
+              <a:latin typeface="+mn-lt"/>
+              <a:ea typeface="+mn-ea"/>
+              <a:cs typeface="+mn-cs"/>
+            </a:defRPr>
+          </a:pPr>
+          <a:endParaRPr lang="es-ES"/>
+        </a:p>
+      </c:txPr>
+    </c:legend>
+    <c:plotVisOnly val="1"/>
+    <c:dispBlanksAs val="gap"/>
+    <c:extLst>
+      <c:ext xmlns:c16r3="http://schemas.microsoft.com/office/drawing/2017/03/chart" uri="{56B9EC1D-385E-4148-901F-78D8002777C0}">
+        <c16r3:dataDisplayOptions16>
+          <c16r3:dispNaAsBlank val="1"/>
+        </c16r3:dataDisplayOptions16>
+      </c:ext>
+    </c:extLst>
+    <c:showDLblsOverMax val="0"/>
+  </c:chart>
+  <c:spPr>
+    <a:solidFill>
+      <a:schemeClr val="bg1"/>
+    </a:solidFill>
+    <a:ln w="9525" cap="flat" cmpd="sng" algn="ctr">
+      <a:solidFill>
+        <a:schemeClr val="tx1">
+          <a:lumMod val="15000"/>
+          <a:lumOff val="85000"/>
+        </a:schemeClr>
+      </a:solidFill>
+      <a:round/>
+    </a:ln>
+    <a:effectLst/>
+  </c:spPr>
+  <c:txPr>
+    <a:bodyPr/>
+    <a:lstStyle/>
+    <a:p>
+      <a:pPr>
+        <a:defRPr/>
+      </a:pPr>
+      <a:endParaRPr lang="es-ES"/>
+    </a:p>
+  </c:txPr>
+  <c:externalData r:id="rId3">
+    <c:autoUpdate val="0"/>
+  </c:externalData>
+</c:chartSpace>
+</file>
+
+<file path=word/charts/chart5.xml><?xml version="1.0" encoding="utf-8"?>
+<c:chartSpace xmlns:c="http://schemas.openxmlformats.org/drawingml/2006/chart" xmlns:a="http://schemas.openxmlformats.org/drawingml/2006/main" xmlns:r="http://schemas.openxmlformats.org/officeDocument/2006/relationships" xmlns:c16r2="http://schemas.microsoft.com/office/drawing/2015/06/chart">
+  <c:date1904 val="0"/>
+  <c:lang val="es-ES"/>
+  <c:roundedCorners val="0"/>
+  <mc:AlternateContent xmlns:mc="http://schemas.openxmlformats.org/markup-compatibility/2006">
+    <mc:Choice xmlns:c14="http://schemas.microsoft.com/office/drawing/2007/8/2/chart" Requires="c14">
+      <c14:style val="102"/>
+    </mc:Choice>
+    <mc:Fallback>
+      <c:style val="2"/>
+    </mc:Fallback>
+  </mc:AlternateContent>
+  <c:chart>
+    <c:autoTitleDeleted val="1"/>
+    <c:plotArea>
+      <c:layout/>
+      <c:scatterChart>
+        <c:scatterStyle val="lineMarker"/>
+        <c:varyColors val="0"/>
+        <c:ser>
+          <c:idx val="2"/>
+          <c:order val="0"/>
+          <c:tx>
+            <c:strRef>
+              <c:f>'[1]Tarea 1'!$J$49</c:f>
+              <c:strCache>
+                <c:ptCount val="1"/>
+                <c:pt idx="0">
+                  <c:v>%RED</c:v>
+                </c:pt>
+              </c:strCache>
+            </c:strRef>
+          </c:tx>
+          <c:spPr>
+            <a:ln w="19050" cap="rnd">
+              <a:solidFill>
+                <a:schemeClr val="accent3"/>
+              </a:solidFill>
+              <a:round/>
+            </a:ln>
+            <a:effectLst/>
+          </c:spPr>
+          <c:marker>
+            <c:symbol val="circle"/>
+            <c:size val="5"/>
+            <c:spPr>
+              <a:solidFill>
+                <a:schemeClr val="accent3"/>
+              </a:solidFill>
+              <a:ln w="9525">
+                <a:solidFill>
+                  <a:schemeClr val="accent3"/>
+                </a:solidFill>
+              </a:ln>
+              <a:effectLst/>
+            </c:spPr>
+          </c:marker>
+          <c:xVal>
+            <c:numRef>
+              <c:f>'[1]Tarea 1'!$F$50:$F$69</c:f>
+              <c:numCache>
+                <c:formatCode>General</c:formatCode>
+                <c:ptCount val="20"/>
+                <c:pt idx="0">
+                  <c:v>5</c:v>
+                </c:pt>
+                <c:pt idx="1">
+                  <c:v>28</c:v>
+                </c:pt>
+                <c:pt idx="2">
+                  <c:v>52</c:v>
+                </c:pt>
+                <c:pt idx="3">
+                  <c:v>75</c:v>
+                </c:pt>
+                <c:pt idx="4">
+                  <c:v>99</c:v>
+                </c:pt>
+                <c:pt idx="5">
+                  <c:v>122</c:v>
+                </c:pt>
+                <c:pt idx="6">
+                  <c:v>146</c:v>
+                </c:pt>
+                <c:pt idx="7">
+                  <c:v>169</c:v>
+                </c:pt>
+                <c:pt idx="8">
+                  <c:v>192</c:v>
+                </c:pt>
+                <c:pt idx="9">
+                  <c:v>216</c:v>
+                </c:pt>
+                <c:pt idx="10">
+                  <c:v>239</c:v>
+                </c:pt>
+                <c:pt idx="11">
+                  <c:v>263</c:v>
+                </c:pt>
+                <c:pt idx="12">
+                  <c:v>286</c:v>
+                </c:pt>
+                <c:pt idx="13">
+                  <c:v>309</c:v>
+                </c:pt>
+                <c:pt idx="14">
+                  <c:v>333</c:v>
+                </c:pt>
+                <c:pt idx="15">
+                  <c:v>356</c:v>
+                </c:pt>
+                <c:pt idx="16">
+                  <c:v>380</c:v>
+                </c:pt>
+                <c:pt idx="17">
+                  <c:v>403</c:v>
+                </c:pt>
+                <c:pt idx="18">
+                  <c:v>427</c:v>
+                </c:pt>
+                <c:pt idx="19">
+                  <c:v>450</c:v>
+                </c:pt>
+              </c:numCache>
+            </c:numRef>
+          </c:xVal>
+          <c:yVal>
+            <c:numRef>
+              <c:f>'[1]Tarea 1'!$J$50:$J$69</c:f>
+              <c:numCache>
+                <c:formatCode>General</c:formatCode>
+                <c:ptCount val="20"/>
+                <c:pt idx="0">
+                  <c:v>1.07568788370789E-2</c:v>
+                </c:pt>
+                <c:pt idx="1">
+                  <c:v>5.9934903619998495E-2</c:v>
+                </c:pt>
+                <c:pt idx="2">
+                  <c:v>0.11018409726162801</c:v>
+                </c:pt>
+                <c:pt idx="3">
+                  <c:v>0.15501818866703099</c:v>
+                </c:pt>
+                <c:pt idx="4">
+                  <c:v>0.18668165252634</c:v>
+                </c:pt>
+                <c:pt idx="5">
+                  <c:v>0.19138140285250801</c:v>
+                </c:pt>
+                <c:pt idx="6">
+                  <c:v>0.19140605593613</c:v>
+                </c:pt>
+                <c:pt idx="7">
+                  <c:v>0.19140605727478699</c:v>
+                </c:pt>
+                <c:pt idx="8">
+                  <c:v>0.19140605727479101</c:v>
+                </c:pt>
+                <c:pt idx="9">
+                  <c:v>0.19140605727479101</c:v>
+                </c:pt>
+                <c:pt idx="10">
+                  <c:v>0.19140605727479101</c:v>
+                </c:pt>
+                <c:pt idx="11">
+                  <c:v>0.19140605727479101</c:v>
+                </c:pt>
+                <c:pt idx="12">
+                  <c:v>0.19140605727479101</c:v>
+                </c:pt>
+                <c:pt idx="13">
+                  <c:v>0.19140605727479101</c:v>
+                </c:pt>
+                <c:pt idx="14">
+                  <c:v>0.19140605727479101</c:v>
+                </c:pt>
+                <c:pt idx="15">
+                  <c:v>0.19140605727479101</c:v>
+                </c:pt>
+                <c:pt idx="16">
+                  <c:v>0.19140605727479101</c:v>
+                </c:pt>
+                <c:pt idx="17">
+                  <c:v>0.19140605727479101</c:v>
+                </c:pt>
+                <c:pt idx="18">
+                  <c:v>0.19140605727479101</c:v>
+                </c:pt>
+                <c:pt idx="19">
+                  <c:v>0.19140605727479101</c:v>
+                </c:pt>
+              </c:numCache>
+            </c:numRef>
+          </c:yVal>
+          <c:smooth val="0"/>
+          <c:extLst>
+            <c:ext xmlns:c16="http://schemas.microsoft.com/office/drawing/2014/chart" uri="{C3380CC4-5D6E-409C-BE32-E72D297353CC}">
+              <c16:uniqueId val="{00000000-30FD-49E3-AE90-D639124DE949}"/>
+            </c:ext>
+          </c:extLst>
+        </c:ser>
+        <c:ser>
+          <c:idx val="5"/>
+          <c:order val="1"/>
+          <c:tx>
+            <c:v>%RED NORMAL</c:v>
+          </c:tx>
+          <c:spPr>
+            <a:ln w="19050" cap="rnd">
+              <a:solidFill>
+                <a:schemeClr val="accent6"/>
+              </a:solidFill>
+              <a:round/>
+            </a:ln>
+            <a:effectLst/>
+          </c:spPr>
+          <c:marker>
+            <c:symbol val="circle"/>
+            <c:size val="5"/>
+            <c:spPr>
+              <a:solidFill>
+                <a:schemeClr val="accent6"/>
+              </a:solidFill>
+              <a:ln w="9525">
+                <a:solidFill>
+                  <a:schemeClr val="accent6"/>
+                </a:solidFill>
+              </a:ln>
+              <a:effectLst/>
+            </c:spPr>
+          </c:marker>
+          <c:xVal>
+            <c:numRef>
+              <c:f>'[1]Tarea 1'!$A$25:$A$34</c:f>
+              <c:numCache>
+                <c:formatCode>General</c:formatCode>
+                <c:ptCount val="10"/>
+                <c:pt idx="0">
+                  <c:v>5</c:v>
+                </c:pt>
+                <c:pt idx="1">
+                  <c:v>20</c:v>
+                </c:pt>
+                <c:pt idx="2">
+                  <c:v>40</c:v>
+                </c:pt>
+                <c:pt idx="3">
+                  <c:v>60</c:v>
+                </c:pt>
+                <c:pt idx="4">
+                  <c:v>80</c:v>
+                </c:pt>
+                <c:pt idx="5">
+                  <c:v>160</c:v>
+                </c:pt>
+                <c:pt idx="6">
+                  <c:v>240</c:v>
+                </c:pt>
+                <c:pt idx="7">
+                  <c:v>290</c:v>
+                </c:pt>
+                <c:pt idx="8">
+                  <c:v>340</c:v>
+                </c:pt>
+                <c:pt idx="9">
+                  <c:v>450</c:v>
+                </c:pt>
+              </c:numCache>
+            </c:numRef>
+          </c:xVal>
+          <c:yVal>
+            <c:numRef>
+              <c:f>'[1]Tarea 1'!$G$25:$G$34</c:f>
+              <c:numCache>
+                <c:formatCode>General</c:formatCode>
+                <c:ptCount val="10"/>
+                <c:pt idx="0">
+                  <c:v>9.7921750000000002E-3</c:v>
+                </c:pt>
+                <c:pt idx="1">
+                  <c:v>3.9278158000000001E-2</c:v>
+                </c:pt>
+                <c:pt idx="2">
+                  <c:v>8.0033702999999998E-2</c:v>
+                </c:pt>
+                <c:pt idx="3">
+                  <c:v>0.116149269</c:v>
+                </c:pt>
+                <c:pt idx="4">
+                  <c:v>0.150979892</c:v>
+                </c:pt>
+                <c:pt idx="5">
+                  <c:v>0.21044406500000001</c:v>
+                </c:pt>
+                <c:pt idx="6">
+                  <c:v>0.206448618</c:v>
+                </c:pt>
+                <c:pt idx="7">
+                  <c:v>0.21062710400000001</c:v>
+                </c:pt>
+                <c:pt idx="8">
+                  <c:v>0.21034565</c:v>
+                </c:pt>
+                <c:pt idx="9">
+                  <c:v>0.20700538800000001</c:v>
+                </c:pt>
+              </c:numCache>
+            </c:numRef>
+          </c:yVal>
+          <c:smooth val="0"/>
+          <c:extLst>
+            <c:ext xmlns:c16="http://schemas.microsoft.com/office/drawing/2014/chart" uri="{C3380CC4-5D6E-409C-BE32-E72D297353CC}">
+              <c16:uniqueId val="{00000001-30FD-49E3-AE90-D639124DE949}"/>
+            </c:ext>
+          </c:extLst>
+        </c:ser>
+        <c:ser>
+          <c:idx val="0"/>
+          <c:order val="2"/>
+          <c:tx>
+            <c:v>%RED JSIM</c:v>
+          </c:tx>
+          <c:spPr>
+            <a:ln w="19050" cap="rnd">
+              <a:solidFill>
+                <a:schemeClr val="accent1"/>
+              </a:solidFill>
+              <a:round/>
+            </a:ln>
+            <a:effectLst/>
+          </c:spPr>
+          <c:marker>
+            <c:symbol val="circle"/>
+            <c:size val="5"/>
+            <c:spPr>
+              <a:solidFill>
+                <a:schemeClr val="accent1"/>
+              </a:solidFill>
+              <a:ln w="9525">
+                <a:solidFill>
+                  <a:schemeClr val="accent1"/>
+                </a:solidFill>
+              </a:ln>
+              <a:effectLst/>
+            </c:spPr>
+          </c:marker>
+          <c:xVal>
+            <c:numRef>
+              <c:f>Hoja1!$B$45:$B$64</c:f>
+              <c:numCache>
+                <c:formatCode>General</c:formatCode>
+                <c:ptCount val="20"/>
+                <c:pt idx="0">
+                  <c:v>5</c:v>
+                </c:pt>
+                <c:pt idx="1">
+                  <c:v>28</c:v>
+                </c:pt>
+                <c:pt idx="2">
+                  <c:v>51</c:v>
+                </c:pt>
+                <c:pt idx="3">
+                  <c:v>75</c:v>
+                </c:pt>
+                <c:pt idx="4">
+                  <c:v>98</c:v>
+                </c:pt>
+                <c:pt idx="5">
+                  <c:v>122</c:v>
+                </c:pt>
+                <c:pt idx="6">
+                  <c:v>145</c:v>
+                </c:pt>
+                <c:pt idx="7">
+                  <c:v>168</c:v>
+                </c:pt>
+                <c:pt idx="8">
+                  <c:v>192</c:v>
+                </c:pt>
+                <c:pt idx="9">
+                  <c:v>215</c:v>
+                </c:pt>
+                <c:pt idx="10">
+                  <c:v>239</c:v>
+                </c:pt>
+                <c:pt idx="11">
+                  <c:v>262</c:v>
+                </c:pt>
+                <c:pt idx="12">
+                  <c:v>286</c:v>
+                </c:pt>
+                <c:pt idx="13">
+                  <c:v>309</c:v>
+                </c:pt>
+                <c:pt idx="14">
+                  <c:v>332</c:v>
+                </c:pt>
+                <c:pt idx="15">
+                  <c:v>356</c:v>
+                </c:pt>
+                <c:pt idx="16">
+                  <c:v>379</c:v>
+                </c:pt>
+                <c:pt idx="17">
+                  <c:v>403</c:v>
+                </c:pt>
+                <c:pt idx="18">
+                  <c:v>426</c:v>
+                </c:pt>
+                <c:pt idx="19">
+                  <c:v>450</c:v>
+                </c:pt>
+              </c:numCache>
+            </c:numRef>
+          </c:xVal>
+          <c:yVal>
+            <c:numRef>
+              <c:f>Hoja1!$F$45:$F$64</c:f>
+              <c:numCache>
+                <c:formatCode>0.00E+00</c:formatCode>
+                <c:ptCount val="20"/>
+                <c:pt idx="0">
+                  <c:v>1.07179498377394E-2</c:v>
+                </c:pt>
+                <c:pt idx="1">
+                  <c:v>5.8804589733284805E-2</c:v>
+                </c:pt>
+                <c:pt idx="2">
+                  <c:v>0.106922987806169</c:v>
+                </c:pt>
+                <c:pt idx="3">
+                  <c:v>0.149585312908532</c:v>
+                </c:pt>
+                <c:pt idx="4">
+                  <c:v>0.15586895458490899</c:v>
+                </c:pt>
+                <c:pt idx="5">
+                  <c:v>0.159028311244582</c:v>
+                </c:pt>
+                <c:pt idx="6">
+                  <c:v>0.15707609834754299</c:v>
+                </c:pt>
+                <c:pt idx="7">
+                  <c:v>0.15548067606364599</c:v>
+                </c:pt>
+                <c:pt idx="8">
+                  <c:v>0.156097177459913</c:v>
+                </c:pt>
+                <c:pt idx="9">
+                  <c:v>0.15572343456622201</c:v>
+                </c:pt>
+                <c:pt idx="10">
+                  <c:v>0.15423993691451099</c:v>
+                </c:pt>
+                <c:pt idx="11">
+                  <c:v>0.155588509042074</c:v>
+                </c:pt>
+                <c:pt idx="12">
+                  <c:v>0.158218760296574</c:v>
+                </c:pt>
+                <c:pt idx="13">
+                  <c:v>0.15709736882131101</c:v>
+                </c:pt>
+                <c:pt idx="14">
+                  <c:v>0.15748063582208199</c:v>
+                </c:pt>
+                <c:pt idx="15">
+                  <c:v>0.157957224878781</c:v>
+                </c:pt>
+                <c:pt idx="16">
+                  <c:v>0.15759472955291401</c:v>
+                </c:pt>
+                <c:pt idx="17">
+                  <c:v>0.15528619626009199</c:v>
+                </c:pt>
+                <c:pt idx="18">
+                  <c:v>0.15946154087785899</c:v>
+                </c:pt>
+                <c:pt idx="19">
+                  <c:v>0.156569111100435</c:v>
+                </c:pt>
+              </c:numCache>
+            </c:numRef>
+          </c:yVal>
+          <c:smooth val="0"/>
+          <c:extLst>
+            <c:ext xmlns:c16="http://schemas.microsoft.com/office/drawing/2014/chart" uri="{C3380CC4-5D6E-409C-BE32-E72D297353CC}">
+              <c16:uniqueId val="{00000002-30FD-49E3-AE90-D639124DE949}"/>
+            </c:ext>
+          </c:extLst>
+        </c:ser>
+        <c:dLbls>
+          <c:showLegendKey val="0"/>
+          <c:showVal val="0"/>
+          <c:showCatName val="0"/>
+          <c:showSerName val="0"/>
+          <c:showPercent val="0"/>
+          <c:showBubbleSize val="0"/>
+        </c:dLbls>
+        <c:axId val="638406624"/>
+        <c:axId val="638407040"/>
+      </c:scatterChart>
+      <c:valAx>
+        <c:axId val="638406624"/>
+        <c:scaling>
+          <c:orientation val="minMax"/>
+          <c:max val="450"/>
+        </c:scaling>
+        <c:delete val="0"/>
+        <c:axPos val="b"/>
+        <c:majorGridlines>
+          <c:spPr>
+            <a:ln w="9525" cap="flat" cmpd="sng" algn="ctr">
+              <a:solidFill>
+                <a:schemeClr val="tx1">
+                  <a:lumMod val="15000"/>
+                  <a:lumOff val="85000"/>
+                </a:schemeClr>
+              </a:solidFill>
+              <a:round/>
+            </a:ln>
+            <a:effectLst/>
+          </c:spPr>
+        </c:majorGridlines>
+        <c:title>
+          <c:tx>
+            <c:rich>
+              <a:bodyPr rot="0" spcFirstLastPara="1" vertOverflow="ellipsis" vert="horz" wrap="square" anchor="ctr" anchorCtr="1"/>
+              <a:lstStyle/>
+              <a:p>
+                <a:pPr>
+                  <a:defRPr sz="1000" b="0" i="0" u="none" strike="noStrike" kern="1200" baseline="0">
+                    <a:solidFill>
+                      <a:schemeClr val="tx1">
+                        <a:lumMod val="65000"/>
+                        <a:lumOff val="35000"/>
+                      </a:schemeClr>
+                    </a:solidFill>
+                    <a:latin typeface="+mn-lt"/>
+                    <a:ea typeface="+mn-ea"/>
+                    <a:cs typeface="+mn-cs"/>
+                  </a:defRPr>
+                </a:pPr>
+                <a:r>
+                  <a:rPr lang="es-ES"/>
+                  <a:t>Nº Usuarios</a:t>
+                </a:r>
+              </a:p>
+            </c:rich>
+          </c:tx>
+          <c:overlay val="0"/>
+          <c:spPr>
+            <a:noFill/>
+            <a:ln>
+              <a:noFill/>
+            </a:ln>
+            <a:effectLst/>
+          </c:spPr>
+          <c:txPr>
+            <a:bodyPr rot="0" spcFirstLastPara="1" vertOverflow="ellipsis" vert="horz" wrap="square" anchor="ctr" anchorCtr="1"/>
+            <a:lstStyle/>
+            <a:p>
+              <a:pPr>
+                <a:defRPr sz="1000" b="0" i="0" u="none" strike="noStrike" kern="1200" baseline="0">
+                  <a:solidFill>
+                    <a:schemeClr val="tx1">
+                      <a:lumMod val="65000"/>
+                      <a:lumOff val="35000"/>
+                    </a:schemeClr>
+                  </a:solidFill>
+                  <a:latin typeface="+mn-lt"/>
+                  <a:ea typeface="+mn-ea"/>
+                  <a:cs typeface="+mn-cs"/>
+                </a:defRPr>
+              </a:pPr>
+              <a:endParaRPr lang="es-ES"/>
+            </a:p>
+          </c:txPr>
+        </c:title>
+        <c:numFmt formatCode="General" sourceLinked="1"/>
+        <c:majorTickMark val="none"/>
+        <c:minorTickMark val="none"/>
+        <c:tickLblPos val="nextTo"/>
+        <c:spPr>
+          <a:noFill/>
+          <a:ln w="9525" cap="flat" cmpd="sng" algn="ctr">
+            <a:solidFill>
+              <a:schemeClr val="tx1">
+                <a:lumMod val="25000"/>
+                <a:lumOff val="75000"/>
+              </a:schemeClr>
+            </a:solidFill>
+            <a:round/>
+          </a:ln>
+          <a:effectLst/>
+        </c:spPr>
+        <c:txPr>
+          <a:bodyPr rot="-60000000" spcFirstLastPara="1" vertOverflow="ellipsis" vert="horz" wrap="square" anchor="ctr" anchorCtr="1"/>
+          <a:lstStyle/>
+          <a:p>
+            <a:pPr>
+              <a:defRPr sz="900" b="0" i="0" u="none" strike="noStrike" kern="1200" baseline="0">
+                <a:solidFill>
+                  <a:schemeClr val="tx1">
+                    <a:lumMod val="65000"/>
+                    <a:lumOff val="35000"/>
+                  </a:schemeClr>
+                </a:solidFill>
+                <a:latin typeface="+mn-lt"/>
+                <a:ea typeface="+mn-ea"/>
+                <a:cs typeface="+mn-cs"/>
+              </a:defRPr>
+            </a:pPr>
+            <a:endParaRPr lang="es-ES"/>
+          </a:p>
+        </c:txPr>
+        <c:crossAx val="638407040"/>
+        <c:crosses val="autoZero"/>
+        <c:crossBetween val="midCat"/>
+      </c:valAx>
+      <c:valAx>
+        <c:axId val="638407040"/>
+        <c:scaling>
+          <c:orientation val="minMax"/>
+          <c:max val="0.22000000000000003"/>
+        </c:scaling>
+        <c:delete val="0"/>
+        <c:axPos val="l"/>
+        <c:majorGridlines>
+          <c:spPr>
+            <a:ln w="9525" cap="flat" cmpd="sng" algn="ctr">
+              <a:solidFill>
+                <a:schemeClr val="tx1">
+                  <a:lumMod val="15000"/>
+                  <a:lumOff val="85000"/>
+                </a:schemeClr>
+              </a:solidFill>
+              <a:round/>
+            </a:ln>
+            <a:effectLst/>
+          </c:spPr>
+        </c:majorGridlines>
+        <c:title>
+          <c:tx>
+            <c:rich>
+              <a:bodyPr rot="-5400000" spcFirstLastPara="1" vertOverflow="ellipsis" vert="horz" wrap="square" anchor="ctr" anchorCtr="1"/>
+              <a:lstStyle/>
+              <a:p>
+                <a:pPr>
+                  <a:defRPr sz="1000" b="0" i="0" u="none" strike="noStrike" kern="1200" baseline="0">
+                    <a:solidFill>
+                      <a:schemeClr val="tx1">
+                        <a:lumMod val="65000"/>
+                        <a:lumOff val="35000"/>
+                      </a:schemeClr>
+                    </a:solidFill>
+                    <a:latin typeface="+mn-lt"/>
+                    <a:ea typeface="+mn-ea"/>
+                    <a:cs typeface="+mn-cs"/>
+                  </a:defRPr>
+                </a:pPr>
+                <a:r>
+                  <a:rPr lang="es-ES"/>
+                  <a:t>Usabilidad %</a:t>
+                </a:r>
+              </a:p>
+            </c:rich>
+          </c:tx>
+          <c:overlay val="0"/>
+          <c:spPr>
+            <a:noFill/>
+            <a:ln>
+              <a:noFill/>
+            </a:ln>
+            <a:effectLst/>
+          </c:spPr>
+          <c:txPr>
+            <a:bodyPr rot="-5400000" spcFirstLastPara="1" vertOverflow="ellipsis" vert="horz" wrap="square" anchor="ctr" anchorCtr="1"/>
+            <a:lstStyle/>
+            <a:p>
+              <a:pPr>
+                <a:defRPr sz="1000" b="0" i="0" u="none" strike="noStrike" kern="1200" baseline="0">
+                  <a:solidFill>
+                    <a:schemeClr val="tx1">
+                      <a:lumMod val="65000"/>
+                      <a:lumOff val="35000"/>
+                    </a:schemeClr>
+                  </a:solidFill>
+                  <a:latin typeface="+mn-lt"/>
+                  <a:ea typeface="+mn-ea"/>
+                  <a:cs typeface="+mn-cs"/>
+                </a:defRPr>
+              </a:pPr>
+              <a:endParaRPr lang="es-ES"/>
+            </a:p>
+          </c:txPr>
+        </c:title>
+        <c:numFmt formatCode="General" sourceLinked="1"/>
+        <c:majorTickMark val="none"/>
+        <c:minorTickMark val="none"/>
+        <c:tickLblPos val="nextTo"/>
+        <c:spPr>
+          <a:noFill/>
+          <a:ln w="9525" cap="flat" cmpd="sng" algn="ctr">
+            <a:solidFill>
+              <a:schemeClr val="tx1">
+                <a:lumMod val="25000"/>
+                <a:lumOff val="75000"/>
+              </a:schemeClr>
+            </a:solidFill>
+            <a:round/>
+          </a:ln>
+          <a:effectLst/>
+        </c:spPr>
+        <c:txPr>
+          <a:bodyPr rot="-60000000" spcFirstLastPara="1" vertOverflow="ellipsis" vert="horz" wrap="square" anchor="ctr" anchorCtr="1"/>
+          <a:lstStyle/>
+          <a:p>
+            <a:pPr>
+              <a:defRPr sz="900" b="0" i="0" u="none" strike="noStrike" kern="1200" baseline="0">
+                <a:solidFill>
+                  <a:schemeClr val="tx1">
+                    <a:lumMod val="65000"/>
+                    <a:lumOff val="35000"/>
+                  </a:schemeClr>
+                </a:solidFill>
+                <a:latin typeface="+mn-lt"/>
+                <a:ea typeface="+mn-ea"/>
+                <a:cs typeface="+mn-cs"/>
+              </a:defRPr>
+            </a:pPr>
+            <a:endParaRPr lang="es-ES"/>
+          </a:p>
+        </c:txPr>
+        <c:crossAx val="638406624"/>
+        <c:crosses val="autoZero"/>
+        <c:crossBetween val="midCat"/>
+      </c:valAx>
+      <c:spPr>
+        <a:noFill/>
+        <a:ln>
+          <a:noFill/>
+        </a:ln>
+        <a:effectLst/>
+      </c:spPr>
+    </c:plotArea>
+    <c:legend>
+      <c:legendPos val="b"/>
+      <c:overlay val="0"/>
+      <c:spPr>
+        <a:noFill/>
+        <a:ln>
+          <a:noFill/>
+        </a:ln>
+        <a:effectLst/>
+      </c:spPr>
+      <c:txPr>
+        <a:bodyPr rot="0" spcFirstLastPara="1" vertOverflow="ellipsis" vert="horz" wrap="square" anchor="ctr" anchorCtr="1"/>
+        <a:lstStyle/>
+        <a:p>
+          <a:pPr>
+            <a:defRPr sz="900" b="0" i="0" u="none" strike="noStrike" kern="1200" baseline="0">
+              <a:solidFill>
+                <a:schemeClr val="tx1">
+                  <a:lumMod val="65000"/>
+                  <a:lumOff val="35000"/>
+                </a:schemeClr>
+              </a:solidFill>
+              <a:latin typeface="+mn-lt"/>
+              <a:ea typeface="+mn-ea"/>
+              <a:cs typeface="+mn-cs"/>
+            </a:defRPr>
+          </a:pPr>
+          <a:endParaRPr lang="es-ES"/>
+        </a:p>
+      </c:txPr>
+    </c:legend>
+    <c:plotVisOnly val="1"/>
+    <c:dispBlanksAs val="gap"/>
+    <c:extLst>
+      <c:ext xmlns:c16r3="http://schemas.microsoft.com/office/drawing/2017/03/chart" uri="{56B9EC1D-385E-4148-901F-78D8002777C0}">
+        <c16r3:dataDisplayOptions16>
+          <c16r3:dispNaAsBlank val="1"/>
+        </c16r3:dataDisplayOptions16>
+      </c:ext>
+    </c:extLst>
+    <c:showDLblsOverMax val="0"/>
+  </c:chart>
+  <c:spPr>
+    <a:solidFill>
+      <a:schemeClr val="bg1"/>
+    </a:solidFill>
+    <a:ln w="9525" cap="flat" cmpd="sng" algn="ctr">
+      <a:solidFill>
+        <a:schemeClr val="tx1">
+          <a:lumMod val="15000"/>
+          <a:lumOff val="85000"/>
+        </a:schemeClr>
+      </a:solidFill>
+      <a:round/>
+    </a:ln>
+    <a:effectLst/>
+  </c:spPr>
+  <c:txPr>
+    <a:bodyPr/>
+    <a:lstStyle/>
+    <a:p>
+      <a:pPr>
+        <a:defRPr/>
+      </a:pPr>
+      <a:endParaRPr lang="es-ES"/>
+    </a:p>
+  </c:txPr>
+  <c:externalData r:id="rId3">
+    <c:autoUpdate val="0"/>
+  </c:externalData>
+</c:chartSpace>
+</file>
+
+<file path=word/charts/colors1.xml><?xml version="1.0" encoding="utf-8"?>
+<cs:colorStyle xmlns:cs="http://schemas.microsoft.com/office/drawing/2012/chartStyle" xmlns:a="http://schemas.openxmlformats.org/drawingml/2006/main" meth="cycle" id="10">
+  <a:schemeClr val="accent1"/>
+  <a:schemeClr val="accent2"/>
+  <a:schemeClr val="accent3"/>
+  <a:schemeClr val="accent4"/>
+  <a:schemeClr val="accent5"/>
+  <a:schemeClr val="accent6"/>
+  <cs:variation/>
+  <cs:variation>
+    <a:lumMod val="60000"/>
+  </cs:variation>
+  <cs:variation>
+    <a:lumMod val="80000"/>
+    <a:lumOff val="20000"/>
+  </cs:variation>
+  <cs:variation>
+    <a:lumMod val="80000"/>
+  </cs:variation>
+  <cs:variation>
+    <a:lumMod val="60000"/>
+    <a:lumOff val="40000"/>
+  </cs:variation>
+  <cs:variation>
+    <a:lumMod val="50000"/>
+  </cs:variation>
+  <cs:variation>
+    <a:lumMod val="70000"/>
+    <a:lumOff val="30000"/>
+  </cs:variation>
+  <cs:variation>
+    <a:lumMod val="70000"/>
+  </cs:variation>
+  <cs:variation>
+    <a:lumMod val="50000"/>
+    <a:lumOff val="50000"/>
+  </cs:variation>
+</cs:colorStyle>
+</file>
+
+<file path=word/charts/colors2.xml><?xml version="1.0" encoding="utf-8"?>
+<cs:colorStyle xmlns:cs="http://schemas.microsoft.com/office/drawing/2012/chartStyle" xmlns:a="http://schemas.openxmlformats.org/drawingml/2006/main" meth="cycle" id="10">
+  <a:schemeClr val="accent1"/>
+  <a:schemeClr val="accent2"/>
+  <a:schemeClr val="accent3"/>
+  <a:schemeClr val="accent4"/>
+  <a:schemeClr val="accent5"/>
+  <a:schemeClr val="accent6"/>
+  <cs:variation/>
+  <cs:variation>
+    <a:lumMod val="60000"/>
+  </cs:variation>
+  <cs:variation>
+    <a:lumMod val="80000"/>
+    <a:lumOff val="20000"/>
+  </cs:variation>
+  <cs:variation>
+    <a:lumMod val="80000"/>
+  </cs:variation>
+  <cs:variation>
+    <a:lumMod val="60000"/>
+    <a:lumOff val="40000"/>
+  </cs:variation>
+  <cs:variation>
+    <a:lumMod val="50000"/>
+  </cs:variation>
+  <cs:variation>
+    <a:lumMod val="70000"/>
+    <a:lumOff val="30000"/>
+  </cs:variation>
+  <cs:variation>
+    <a:lumMod val="70000"/>
+  </cs:variation>
+  <cs:variation>
+    <a:lumMod val="50000"/>
+    <a:lumOff val="50000"/>
+  </cs:variation>
+</cs:colorStyle>
+</file>
+
+<file path=word/charts/colors3.xml><?xml version="1.0" encoding="utf-8"?>
+<cs:colorStyle xmlns:cs="http://schemas.microsoft.com/office/drawing/2012/chartStyle" xmlns:a="http://schemas.openxmlformats.org/drawingml/2006/main" meth="cycle" id="10">
+  <a:schemeClr val="accent1"/>
+  <a:schemeClr val="accent2"/>
+  <a:schemeClr val="accent3"/>
+  <a:schemeClr val="accent4"/>
+  <a:schemeClr val="accent5"/>
+  <a:schemeClr val="accent6"/>
+  <cs:variation/>
+  <cs:variation>
+    <a:lumMod val="60000"/>
+  </cs:variation>
+  <cs:variation>
+    <a:lumMod val="80000"/>
+    <a:lumOff val="20000"/>
+  </cs:variation>
+  <cs:variation>
+    <a:lumMod val="80000"/>
+  </cs:variation>
+  <cs:variation>
+    <a:lumMod val="60000"/>
+    <a:lumOff val="40000"/>
+  </cs:variation>
+  <cs:variation>
+    <a:lumMod val="50000"/>
+  </cs:variation>
+  <cs:variation>
+    <a:lumMod val="70000"/>
+    <a:lumOff val="30000"/>
+  </cs:variation>
+  <cs:variation>
+    <a:lumMod val="70000"/>
+  </cs:variation>
+  <cs:variation>
+    <a:lumMod val="50000"/>
+    <a:lumOff val="50000"/>
+  </cs:variation>
+</cs:colorStyle>
+</file>
+
+<file path=word/charts/colors4.xml><?xml version="1.0" encoding="utf-8"?>
+<cs:colorStyle xmlns:cs="http://schemas.microsoft.com/office/drawing/2012/chartStyle" xmlns:a="http://schemas.openxmlformats.org/drawingml/2006/main" meth="cycle" id="10">
+  <a:schemeClr val="accent1"/>
+  <a:schemeClr val="accent2"/>
+  <a:schemeClr val="accent3"/>
+  <a:schemeClr val="accent4"/>
+  <a:schemeClr val="accent5"/>
+  <a:schemeClr val="accent6"/>
+  <cs:variation/>
+  <cs:variation>
+    <a:lumMod val="60000"/>
+  </cs:variation>
+  <cs:variation>
+    <a:lumMod val="80000"/>
+    <a:lumOff val="20000"/>
+  </cs:variation>
+  <cs:variation>
+    <a:lumMod val="80000"/>
+  </cs:variation>
+  <cs:variation>
+    <a:lumMod val="60000"/>
+    <a:lumOff val="40000"/>
+  </cs:variation>
+  <cs:variation>
+    <a:lumMod val="50000"/>
+  </cs:variation>
+  <cs:variation>
+    <a:lumMod val="70000"/>
+    <a:lumOff val="30000"/>
+  </cs:variation>
+  <cs:variation>
+    <a:lumMod val="70000"/>
+  </cs:variation>
+  <cs:variation>
+    <a:lumMod val="50000"/>
+    <a:lumOff val="50000"/>
+  </cs:variation>
+</cs:colorStyle>
+</file>
+
+<file path=word/charts/colors5.xml><?xml version="1.0" encoding="utf-8"?>
+<cs:colorStyle xmlns:cs="http://schemas.microsoft.com/office/drawing/2012/chartStyle" xmlns:a="http://schemas.openxmlformats.org/drawingml/2006/main" meth="cycle" id="10">
+  <a:schemeClr val="accent1"/>
+  <a:schemeClr val="accent2"/>
+  <a:schemeClr val="accent3"/>
+  <a:schemeClr val="accent4"/>
+  <a:schemeClr val="accent5"/>
+  <a:schemeClr val="accent6"/>
+  <cs:variation/>
+  <cs:variation>
+    <a:lumMod val="60000"/>
+  </cs:variation>
+  <cs:variation>
+    <a:lumMod val="80000"/>
+    <a:lumOff val="20000"/>
+  </cs:variation>
+  <cs:variation>
+    <a:lumMod val="80000"/>
+  </cs:variation>
+  <cs:variation>
+    <a:lumMod val="60000"/>
+    <a:lumOff val="40000"/>
+  </cs:variation>
+  <cs:variation>
+    <a:lumMod val="50000"/>
+  </cs:variation>
+  <cs:variation>
+    <a:lumMod val="70000"/>
+    <a:lumOff val="30000"/>
+  </cs:variation>
+  <cs:variation>
+    <a:lumMod val="70000"/>
+  </cs:variation>
+  <cs:variation>
+    <a:lumMod val="50000"/>
+    <a:lumOff val="50000"/>
+  </cs:variation>
+</cs:colorStyle>
+</file>
+
+<file path=word/charts/style1.xml><?xml version="1.0" encoding="utf-8"?>
+<cs:chartStyle xmlns:cs="http://schemas.microsoft.com/office/drawing/2012/chartStyle" xmlns:a="http://schemas.openxmlformats.org/drawingml/2006/main" id="240">
+  <cs:axisTitle>
+    <cs:lnRef idx="0"/>
+    <cs:fillRef idx="0"/>
+    <cs:effectRef idx="0"/>
+    <cs:fontRef idx="minor">
+      <a:schemeClr val="tx1">
+        <a:lumMod val="65000"/>
+        <a:lumOff val="35000"/>
+      </a:schemeClr>
+    </cs:fontRef>
+    <cs:defRPr sz="1000" kern="1200"/>
+  </cs:axisTitle>
+  <cs:categoryAxis>
+    <cs:lnRef idx="0"/>
+    <cs:fillRef idx="0"/>
+    <cs:effectRef idx="0"/>
+    <cs:fontRef idx="minor">
+      <a:schemeClr val="tx1">
+        <a:lumMod val="65000"/>
+        <a:lumOff val="35000"/>
+      </a:schemeClr>
+    </cs:fontRef>
+    <cs:spPr>
+      <a:ln w="9525" cap="flat" cmpd="sng" algn="ctr">
+        <a:solidFill>
+          <a:schemeClr val="tx1">
+            <a:lumMod val="25000"/>
+            <a:lumOff val="75000"/>
+          </a:schemeClr>
+        </a:solidFill>
+        <a:round/>
+      </a:ln>
+    </cs:spPr>
+    <cs:defRPr sz="900" kern="1200"/>
+  </cs:categoryAxis>
+  <cs:chartArea mods="allowNoFillOverride allowNoLineOverride">
+    <cs:lnRef idx="0"/>
+    <cs:fillRef idx="0"/>
+    <cs:effectRef idx="0"/>
+    <cs:fontRef idx="minor">
+      <a:schemeClr val="tx1"/>
+    </cs:fontRef>
+    <cs:spPr>
+      <a:solidFill>
+        <a:schemeClr val="bg1"/>
+      </a:solidFill>
+      <a:ln w="9525" cap="flat" cmpd="sng" algn="ctr">
+        <a:solidFill>
+          <a:schemeClr val="tx1">
+            <a:lumMod val="15000"/>
+            <a:lumOff val="85000"/>
+          </a:schemeClr>
+        </a:solidFill>
+        <a:round/>
+      </a:ln>
+    </cs:spPr>
+    <cs:defRPr sz="1000" kern="1200"/>
+  </cs:chartArea>
+  <cs:dataLabel>
+    <cs:lnRef idx="0"/>
+    <cs:fillRef idx="0"/>
+    <cs:effectRef idx="0"/>
+    <cs:fontRef idx="minor">
+      <a:schemeClr val="tx1">
+        <a:lumMod val="75000"/>
+        <a:lumOff val="25000"/>
+      </a:schemeClr>
+    </cs:fontRef>
+    <cs:defRPr sz="900" kern="1200"/>
+  </cs:dataLabel>
+  <cs:dataLabelCallout>
+    <cs:lnRef idx="0"/>
+    <cs:fillRef idx="0"/>
+    <cs:effectRef idx="0"/>
+    <cs:fontRef idx="minor">
+      <a:schemeClr val="dk1">
+        <a:lumMod val="65000"/>
+        <a:lumOff val="35000"/>
+      </a:schemeClr>
+    </cs:fontRef>
+    <cs:spPr>
+      <a:solidFill>
+        <a:schemeClr val="lt1"/>
+      </a:solidFill>
+      <a:ln>
+        <a:solidFill>
+          <a:schemeClr val="dk1">
+            <a:lumMod val="25000"/>
+            <a:lumOff val="75000"/>
+          </a:schemeClr>
+        </a:solidFill>
+      </a:ln>
+    </cs:spPr>
+    <cs:defRPr sz="900" kern="1200"/>
+    <cs:bodyPr rot="0" spcFirstLastPara="1" vertOverflow="clip" horzOverflow="clip" vert="horz" wrap="square" lIns="36576" tIns="18288" rIns="36576" bIns="18288" anchor="ctr" anchorCtr="1">
+      <a:spAutoFit/>
+    </cs:bodyPr>
+  </cs:dataLabelCallout>
+  <cs:dataPoint>
+    <cs:lnRef idx="0"/>
+    <cs:fillRef idx="1">
+      <cs:styleClr val="auto"/>
+    </cs:fillRef>
+    <cs:effectRef idx="0"/>
+    <cs:fontRef idx="minor">
+      <a:schemeClr val="tx1"/>
+    </cs:fontRef>
+  </cs:dataPoint>
+  <cs:dataPoint3D>
+    <cs:lnRef idx="0"/>
+    <cs:fillRef idx="1">
+      <cs:styleClr val="auto"/>
+    </cs:fillRef>
+    <cs:effectRef idx="0"/>
+    <cs:fontRef idx="minor">
+      <a:schemeClr val="tx1"/>
+    </cs:fontRef>
+  </cs:dataPoint3D>
+  <cs:dataPointLine>
+    <cs:lnRef idx="0">
+      <cs:styleClr val="auto"/>
+    </cs:lnRef>
+    <cs:fillRef idx="1"/>
+    <cs:effectRef idx="0"/>
+    <cs:fontRef idx="minor">
+      <a:schemeClr val="tx1"/>
+    </cs:fontRef>
+    <cs:spPr>
+      <a:ln w="19050" cap="rnd">
+        <a:solidFill>
+          <a:schemeClr val="phClr"/>
+        </a:solidFill>
+        <a:round/>
+      </a:ln>
+    </cs:spPr>
+  </cs:dataPointLine>
+  <cs:dataPointMarker>
+    <cs:lnRef idx="0">
+      <cs:styleClr val="auto"/>
+    </cs:lnRef>
+    <cs:fillRef idx="1">
+      <cs:styleClr val="auto"/>
+    </cs:fillRef>
+    <cs:effectRef idx="0"/>
+    <cs:fontRef idx="minor">
+      <a:schemeClr val="tx1"/>
+    </cs:fontRef>
+    <cs:spPr>
+      <a:ln w="9525">
+        <a:solidFill>
+          <a:schemeClr val="phClr"/>
+        </a:solidFill>
+      </a:ln>
+    </cs:spPr>
+  </cs:dataPointMarker>
+  <cs:dataPointMarkerLayout symbol="circle" size="5"/>
+  <cs:dataPointWireframe>
+    <cs:lnRef idx="0">
+      <cs:styleClr val="auto"/>
+    </cs:lnRef>
+    <cs:fillRef idx="0"/>
+    <cs:effectRef idx="0"/>
+    <cs:fontRef idx="minor">
+      <a:schemeClr val="dk1"/>
+    </cs:fontRef>
+    <cs:spPr>
+      <a:ln w="9525" cap="rnd">
+        <a:solidFill>
+          <a:schemeClr val="phClr"/>
+        </a:solidFill>
+        <a:round/>
+      </a:ln>
+    </cs:spPr>
+  </cs:dataPointWireframe>
+  <cs:dataTable>
+    <cs:lnRef idx="0"/>
+    <cs:fillRef idx="0"/>
+    <cs:effectRef idx="0"/>
+    <cs:fontRef idx="minor">
+      <a:schemeClr val="tx1">
+        <a:lumMod val="65000"/>
+        <a:lumOff val="35000"/>
+      </a:schemeClr>
+    </cs:fontRef>
+    <cs:spPr>
+      <a:noFill/>
+      <a:ln w="9525" cap="flat" cmpd="sng" algn="ctr">
+        <a:solidFill>
+          <a:schemeClr val="tx1">
+            <a:lumMod val="15000"/>
+            <a:lumOff val="85000"/>
+          </a:schemeClr>
+        </a:solidFill>
+        <a:round/>
+      </a:ln>
+    </cs:spPr>
+    <cs:defRPr sz="900" kern="1200"/>
+  </cs:dataTable>
+  <cs:downBar>
+    <cs:lnRef idx="0"/>
+    <cs:fillRef idx="0"/>
+    <cs:effectRef idx="0"/>
+    <cs:fontRef idx="minor">
+      <a:schemeClr val="tx1"/>
+    </cs:fontRef>
+    <cs:spPr>
+      <a:solidFill>
+        <a:schemeClr val="dk1">
+          <a:lumMod val="75000"/>
+          <a:lumOff val="25000"/>
+        </a:schemeClr>
+      </a:solidFill>
+      <a:ln w="9525" cap="flat" cmpd="sng" algn="ctr">
+        <a:solidFill>
+          <a:schemeClr val="tx1">
+            <a:lumMod val="65000"/>
+            <a:lumOff val="35000"/>
+          </a:schemeClr>
+        </a:solidFill>
+        <a:round/>
+      </a:ln>
+    </cs:spPr>
+  </cs:downBar>
+  <cs:dropLine>
+    <cs:lnRef idx="0"/>
+    <cs:fillRef idx="0"/>
+    <cs:effectRef idx="0"/>
+    <cs:fontRef idx="minor">
+      <a:schemeClr val="tx1"/>
+    </cs:fontRef>
+    <cs:spPr>
+      <a:ln w="9525" cap="flat" cmpd="sng" algn="ctr">
+        <a:solidFill>
+          <a:schemeClr val="tx1">
+            <a:lumMod val="35000"/>
+            <a:lumOff val="65000"/>
+          </a:schemeClr>
+        </a:solidFill>
+        <a:round/>
+      </a:ln>
+    </cs:spPr>
+  </cs:dropLine>
+  <cs:errorBar>
+    <cs:lnRef idx="0"/>
+    <cs:fillRef idx="0"/>
+    <cs:effectRef idx="0"/>
+    <cs:fontRef idx="minor">
+      <a:schemeClr val="tx1"/>
+    </cs:fontRef>
+    <cs:spPr>
+      <a:ln w="9525" cap="flat" cmpd="sng" algn="ctr">
+        <a:solidFill>
+          <a:schemeClr val="tx1">
+            <a:lumMod val="65000"/>
+            <a:lumOff val="35000"/>
+          </a:schemeClr>
+        </a:solidFill>
+        <a:round/>
+      </a:ln>
+    </cs:spPr>
+  </cs:errorBar>
+  <cs:floor>
+    <cs:lnRef idx="0"/>
+    <cs:fillRef idx="0"/>
+    <cs:effectRef idx="0"/>
+    <cs:fontRef idx="minor">
+      <a:schemeClr val="tx1"/>
+    </cs:fontRef>
+    <cs:spPr>
+      <a:noFill/>
+      <a:ln>
+        <a:noFill/>
+      </a:ln>
+    </cs:spPr>
+  </cs:floor>
+  <cs:gridlineMajor>
+    <cs:lnRef idx="0"/>
+    <cs:fillRef idx="0"/>
+    <cs:effectRef idx="0"/>
+    <cs:fontRef idx="minor">
+      <a:schemeClr val="tx1"/>
+    </cs:fontRef>
+    <cs:spPr>
+      <a:ln w="9525" cap="flat" cmpd="sng" algn="ctr">
+        <a:solidFill>
+          <a:schemeClr val="tx1">
+            <a:lumMod val="15000"/>
+            <a:lumOff val="85000"/>
+          </a:schemeClr>
+        </a:solidFill>
+        <a:round/>
+      </a:ln>
+    </cs:spPr>
+  </cs:gridlineMajor>
+  <cs:gridlineMinor>
+    <cs:lnRef idx="0"/>
+    <cs:fillRef idx="0"/>
+    <cs:effectRef idx="0"/>
+    <cs:fontRef idx="minor">
+      <a:schemeClr val="tx1"/>
+    </cs:fontRef>
+    <cs:spPr>
+      <a:ln w="9525" cap="flat" cmpd="sng" algn="ctr">
+        <a:solidFill>
+          <a:schemeClr val="tx1">
+            <a:lumMod val="5000"/>
+            <a:lumOff val="95000"/>
+          </a:schemeClr>
+        </a:solidFill>
+        <a:round/>
+      </a:ln>
+    </cs:spPr>
+  </cs:gridlineMinor>
+  <cs:hiLoLine>
+    <cs:lnRef idx="0"/>
+    <cs:fillRef idx="0"/>
+    <cs:effectRef idx="0"/>
+    <cs:fontRef idx="minor">
+      <a:schemeClr val="tx1"/>
+    </cs:fontRef>
+    <cs:spPr>
+      <a:ln w="9525" cap="flat" cmpd="sng" algn="ctr">
+        <a:solidFill>
+          <a:schemeClr val="tx1">
+            <a:lumMod val="50000"/>
+            <a:lumOff val="50000"/>
+          </a:schemeClr>
+        </a:solidFill>
+        <a:round/>
+      </a:ln>
+    </cs:spPr>
+  </cs:hiLoLine>
+  <cs:leaderLine>
+    <cs:lnRef idx="0"/>
+    <cs:fillRef idx="0"/>
+    <cs:effectRef idx="0"/>
+    <cs:fontRef idx="minor">
+      <a:schemeClr val="tx1"/>
+    </cs:fontRef>
+    <cs:spPr>
+      <a:ln w="9525" cap="flat" cmpd="sng" algn="ctr">
+        <a:solidFill>
+          <a:schemeClr val="tx1">
+            <a:lumMod val="35000"/>
+            <a:lumOff val="65000"/>
+          </a:schemeClr>
+        </a:solidFill>
+        <a:round/>
+      </a:ln>
+    </cs:spPr>
+  </cs:leaderLine>
+  <cs:legend>
+    <cs:lnRef idx="0"/>
+    <cs:fillRef idx="0"/>
+    <cs:effectRef idx="0"/>
+    <cs:fontRef idx="minor">
+      <a:schemeClr val="tx1">
+        <a:lumMod val="65000"/>
+        <a:lumOff val="35000"/>
+      </a:schemeClr>
+    </cs:fontRef>
+    <cs:defRPr sz="900" kern="1200"/>
+  </cs:legend>
+  <cs:plotArea mods="allowNoFillOverride allowNoLineOverride">
+    <cs:lnRef idx="0"/>
+    <cs:fillRef idx="0"/>
+    <cs:effectRef idx="0"/>
+    <cs:fontRef idx="minor">
+      <a:schemeClr val="tx1"/>
+    </cs:fontRef>
+  </cs:plotArea>
+  <cs:plotArea3D mods="allowNoFillOverride allowNoLineOverride">
+    <cs:lnRef idx="0"/>
+    <cs:fillRef idx="0"/>
+    <cs:effectRef idx="0"/>
+    <cs:fontRef idx="minor">
+      <a:schemeClr val="tx1"/>
+    </cs:fontRef>
+  </cs:plotArea3D>
+  <cs:seriesAxis>
+    <cs:lnRef idx="0"/>
+    <cs:fillRef idx="0"/>
+    <cs:effectRef idx="0"/>
+    <cs:fontRef idx="minor">
+      <a:schemeClr val="tx1">
+        <a:lumMod val="65000"/>
+        <a:lumOff val="35000"/>
+      </a:schemeClr>
+    </cs:fontRef>
+    <cs:defRPr sz="900" kern="1200"/>
+  </cs:seriesAxis>
+  <cs:seriesLine>
+    <cs:lnRef idx="0"/>
+    <cs:fillRef idx="0"/>
+    <cs:effectRef idx="0"/>
+    <cs:fontRef idx="minor">
+      <a:schemeClr val="tx1"/>
+    </cs:fontRef>
+    <cs:spPr>
+      <a:ln w="9525" cap="flat" cmpd="sng" algn="ctr">
+        <a:solidFill>
+          <a:schemeClr val="tx1">
+            <a:lumMod val="35000"/>
+            <a:lumOff val="65000"/>
+          </a:schemeClr>
+        </a:solidFill>
+        <a:round/>
+      </a:ln>
+    </cs:spPr>
+  </cs:seriesLine>
+  <cs:title>
+    <cs:lnRef idx="0"/>
+    <cs:fillRef idx="0"/>
+    <cs:effectRef idx="0"/>
+    <cs:fontRef idx="minor">
+      <a:schemeClr val="tx1">
+        <a:lumMod val="65000"/>
+        <a:lumOff val="35000"/>
+      </a:schemeClr>
+    </cs:fontRef>
+    <cs:defRPr sz="1400" b="0" kern="1200" spc="0" baseline="0"/>
+  </cs:title>
+  <cs:trendline>
+    <cs:lnRef idx="0">
+      <cs:styleClr val="auto"/>
+    </cs:lnRef>
+    <cs:fillRef idx="0"/>
+    <cs:effectRef idx="0"/>
+    <cs:fontRef idx="minor">
+      <a:schemeClr val="tx1"/>
+    </cs:fontRef>
+    <cs:spPr>
+      <a:ln w="19050" cap="rnd">
+        <a:solidFill>
+          <a:schemeClr val="phClr"/>
+        </a:solidFill>
+        <a:prstDash val="sysDot"/>
+      </a:ln>
+    </cs:spPr>
+  </cs:trendline>
+  <cs:trendlineLabel>
+    <cs:lnRef idx="0"/>
+    <cs:fillRef idx="0"/>
+    <cs:effectRef idx="0"/>
+    <cs:fontRef idx="minor">
+      <a:schemeClr val="tx1">
+        <a:lumMod val="65000"/>
+        <a:lumOff val="35000"/>
+      </a:schemeClr>
+    </cs:fontRef>
+    <cs:defRPr sz="900" kern="1200"/>
+  </cs:trendlineLabel>
+  <cs:upBar>
+    <cs:lnRef idx="0"/>
+    <cs:fillRef idx="0"/>
+    <cs:effectRef idx="0"/>
+    <cs:fontRef idx="minor">
+      <a:schemeClr val="tx1"/>
+    </cs:fontRef>
+    <cs:spPr>
+      <a:solidFill>
+        <a:schemeClr val="lt1"/>
+      </a:solidFill>
+      <a:ln w="9525" cap="flat" cmpd="sng" algn="ctr">
+        <a:solidFill>
+          <a:schemeClr val="tx1">
+            <a:lumMod val="65000"/>
+            <a:lumOff val="35000"/>
+          </a:schemeClr>
+        </a:solidFill>
+        <a:round/>
+      </a:ln>
+    </cs:spPr>
+  </cs:upBar>
+  <cs:valueAxis>
+    <cs:lnRef idx="0"/>
+    <cs:fillRef idx="0"/>
+    <cs:effectRef idx="0"/>
+    <cs:fontRef idx="minor">
+      <a:schemeClr val="tx1">
+        <a:lumMod val="65000"/>
+        <a:lumOff val="35000"/>
+      </a:schemeClr>
+    </cs:fontRef>
+    <cs:spPr>
+      <a:ln w="9525" cap="flat" cmpd="sng" algn="ctr">
+        <a:solidFill>
+          <a:schemeClr val="tx1">
+            <a:lumMod val="25000"/>
+            <a:lumOff val="75000"/>
+          </a:schemeClr>
+        </a:solidFill>
+        <a:round/>
+      </a:ln>
+    </cs:spPr>
+    <cs:defRPr sz="900" kern="1200"/>
+  </cs:valueAxis>
+  <cs:wall>
+    <cs:lnRef idx="0"/>
+    <cs:fillRef idx="0"/>
+    <cs:effectRef idx="0"/>
+    <cs:fontRef idx="minor">
+      <a:schemeClr val="tx1"/>
+    </cs:fontRef>
+    <cs:spPr>
+      <a:noFill/>
+      <a:ln>
+        <a:noFill/>
+      </a:ln>
+    </cs:spPr>
+  </cs:wall>
+</cs:chartStyle>
+</file>
+
+<file path=word/charts/style2.xml><?xml version="1.0" encoding="utf-8"?>
+<cs:chartStyle xmlns:cs="http://schemas.microsoft.com/office/drawing/2012/chartStyle" xmlns:a="http://schemas.openxmlformats.org/drawingml/2006/main" id="240">
+  <cs:axisTitle>
+    <cs:lnRef idx="0"/>
+    <cs:fillRef idx="0"/>
+    <cs:effectRef idx="0"/>
+    <cs:fontRef idx="minor">
+      <a:schemeClr val="tx1">
+        <a:lumMod val="65000"/>
+        <a:lumOff val="35000"/>
+      </a:schemeClr>
+    </cs:fontRef>
+    <cs:defRPr sz="1000" kern="1200"/>
+  </cs:axisTitle>
+  <cs:categoryAxis>
+    <cs:lnRef idx="0"/>
+    <cs:fillRef idx="0"/>
+    <cs:effectRef idx="0"/>
+    <cs:fontRef idx="minor">
+      <a:schemeClr val="tx1">
+        <a:lumMod val="65000"/>
+        <a:lumOff val="35000"/>
+      </a:schemeClr>
+    </cs:fontRef>
+    <cs:spPr>
+      <a:ln w="9525" cap="flat" cmpd="sng" algn="ctr">
+        <a:solidFill>
+          <a:schemeClr val="tx1">
+            <a:lumMod val="25000"/>
+            <a:lumOff val="75000"/>
+          </a:schemeClr>
+        </a:solidFill>
+        <a:round/>
+      </a:ln>
+    </cs:spPr>
+    <cs:defRPr sz="900" kern="1200"/>
+  </cs:categoryAxis>
+  <cs:chartArea mods="allowNoFillOverride allowNoLineOverride">
+    <cs:lnRef idx="0"/>
+    <cs:fillRef idx="0"/>
+    <cs:effectRef idx="0"/>
+    <cs:fontRef idx="minor">
+      <a:schemeClr val="tx1"/>
+    </cs:fontRef>
+    <cs:spPr>
+      <a:solidFill>
+        <a:schemeClr val="bg1"/>
+      </a:solidFill>
+      <a:ln w="9525" cap="flat" cmpd="sng" algn="ctr">
+        <a:solidFill>
+          <a:schemeClr val="tx1">
+            <a:lumMod val="15000"/>
+            <a:lumOff val="85000"/>
+          </a:schemeClr>
+        </a:solidFill>
+        <a:round/>
+      </a:ln>
+    </cs:spPr>
+    <cs:defRPr sz="1000" kern="1200"/>
+  </cs:chartArea>
+  <cs:dataLabel>
+    <cs:lnRef idx="0"/>
+    <cs:fillRef idx="0"/>
+    <cs:effectRef idx="0"/>
+    <cs:fontRef idx="minor">
+      <a:schemeClr val="tx1">
+        <a:lumMod val="75000"/>
+        <a:lumOff val="25000"/>
+      </a:schemeClr>
+    </cs:fontRef>
+    <cs:defRPr sz="900" kern="1200"/>
+  </cs:dataLabel>
+  <cs:dataLabelCallout>
+    <cs:lnRef idx="0"/>
+    <cs:fillRef idx="0"/>
+    <cs:effectRef idx="0"/>
+    <cs:fontRef idx="minor">
+      <a:schemeClr val="dk1">
+        <a:lumMod val="65000"/>
+        <a:lumOff val="35000"/>
+      </a:schemeClr>
+    </cs:fontRef>
+    <cs:spPr>
+      <a:solidFill>
+        <a:schemeClr val="lt1"/>
+      </a:solidFill>
+      <a:ln>
+        <a:solidFill>
+          <a:schemeClr val="dk1">
+            <a:lumMod val="25000"/>
+            <a:lumOff val="75000"/>
+          </a:schemeClr>
+        </a:solidFill>
+      </a:ln>
+    </cs:spPr>
+    <cs:defRPr sz="900" kern="1200"/>
+    <cs:bodyPr rot="0" spcFirstLastPara="1" vertOverflow="clip" horzOverflow="clip" vert="horz" wrap="square" lIns="36576" tIns="18288" rIns="36576" bIns="18288" anchor="ctr" anchorCtr="1">
+      <a:spAutoFit/>
+    </cs:bodyPr>
+  </cs:dataLabelCallout>
+  <cs:dataPoint>
+    <cs:lnRef idx="0"/>
+    <cs:fillRef idx="1">
+      <cs:styleClr val="auto"/>
+    </cs:fillRef>
+    <cs:effectRef idx="0"/>
+    <cs:fontRef idx="minor">
+      <a:schemeClr val="tx1"/>
+    </cs:fontRef>
+  </cs:dataPoint>
+  <cs:dataPoint3D>
+    <cs:lnRef idx="0"/>
+    <cs:fillRef idx="1">
+      <cs:styleClr val="auto"/>
+    </cs:fillRef>
+    <cs:effectRef idx="0"/>
+    <cs:fontRef idx="minor">
+      <a:schemeClr val="tx1"/>
+    </cs:fontRef>
+  </cs:dataPoint3D>
+  <cs:dataPointLine>
+    <cs:lnRef idx="0">
+      <cs:styleClr val="auto"/>
+    </cs:lnRef>
+    <cs:fillRef idx="1"/>
+    <cs:effectRef idx="0"/>
+    <cs:fontRef idx="minor">
+      <a:schemeClr val="tx1"/>
+    </cs:fontRef>
+    <cs:spPr>
+      <a:ln w="19050" cap="rnd">
+        <a:solidFill>
+          <a:schemeClr val="phClr"/>
+        </a:solidFill>
+        <a:round/>
+      </a:ln>
+    </cs:spPr>
+  </cs:dataPointLine>
+  <cs:dataPointMarker>
+    <cs:lnRef idx="0">
+      <cs:styleClr val="auto"/>
+    </cs:lnRef>
+    <cs:fillRef idx="1">
+      <cs:styleClr val="auto"/>
+    </cs:fillRef>
+    <cs:effectRef idx="0"/>
+    <cs:fontRef idx="minor">
+      <a:schemeClr val="tx1"/>
+    </cs:fontRef>
+    <cs:spPr>
+      <a:ln w="9525">
+        <a:solidFill>
+          <a:schemeClr val="phClr"/>
+        </a:solidFill>
+      </a:ln>
+    </cs:spPr>
+  </cs:dataPointMarker>
+  <cs:dataPointMarkerLayout symbol="circle" size="5"/>
+  <cs:dataPointWireframe>
+    <cs:lnRef idx="0">
+      <cs:styleClr val="auto"/>
+    </cs:lnRef>
+    <cs:fillRef idx="0"/>
+    <cs:effectRef idx="0"/>
+    <cs:fontRef idx="minor">
+      <a:schemeClr val="dk1"/>
+    </cs:fontRef>
+    <cs:spPr>
+      <a:ln w="9525" cap="rnd">
+        <a:solidFill>
+          <a:schemeClr val="phClr"/>
+        </a:solidFill>
+        <a:round/>
+      </a:ln>
+    </cs:spPr>
+  </cs:dataPointWireframe>
+  <cs:dataTable>
+    <cs:lnRef idx="0"/>
+    <cs:fillRef idx="0"/>
+    <cs:effectRef idx="0"/>
+    <cs:fontRef idx="minor">
+      <a:schemeClr val="tx1">
+        <a:lumMod val="65000"/>
+        <a:lumOff val="35000"/>
+      </a:schemeClr>
+    </cs:fontRef>
+    <cs:spPr>
+      <a:noFill/>
+      <a:ln w="9525" cap="flat" cmpd="sng" algn="ctr">
+        <a:solidFill>
+          <a:schemeClr val="tx1">
+            <a:lumMod val="15000"/>
+            <a:lumOff val="85000"/>
+          </a:schemeClr>
+        </a:solidFill>
+        <a:round/>
+      </a:ln>
+    </cs:spPr>
+    <cs:defRPr sz="900" kern="1200"/>
+  </cs:dataTable>
+  <cs:downBar>
+    <cs:lnRef idx="0"/>
+    <cs:fillRef idx="0"/>
+    <cs:effectRef idx="0"/>
+    <cs:fontRef idx="minor">
+      <a:schemeClr val="tx1"/>
+    </cs:fontRef>
+    <cs:spPr>
+      <a:solidFill>
+        <a:schemeClr val="dk1">
+          <a:lumMod val="75000"/>
+          <a:lumOff val="25000"/>
+        </a:schemeClr>
+      </a:solidFill>
+      <a:ln w="9525" cap="flat" cmpd="sng" algn="ctr">
+        <a:solidFill>
+          <a:schemeClr val="tx1">
+            <a:lumMod val="65000"/>
+            <a:lumOff val="35000"/>
+          </a:schemeClr>
+        </a:solidFill>
+        <a:round/>
+      </a:ln>
+    </cs:spPr>
+  </cs:downBar>
+  <cs:dropLine>
+    <cs:lnRef idx="0"/>
+    <cs:fillRef idx="0"/>
+    <cs:effectRef idx="0"/>
+    <cs:fontRef idx="minor">
+      <a:schemeClr val="tx1"/>
+    </cs:fontRef>
+    <cs:spPr>
+      <a:ln w="9525" cap="flat" cmpd="sng" algn="ctr">
+        <a:solidFill>
+          <a:schemeClr val="tx1">
+            <a:lumMod val="35000"/>
+            <a:lumOff val="65000"/>
+          </a:schemeClr>
+        </a:solidFill>
+        <a:round/>
+      </a:ln>
+    </cs:spPr>
+  </cs:dropLine>
+  <cs:errorBar>
+    <cs:lnRef idx="0"/>
+    <cs:fillRef idx="0"/>
+    <cs:effectRef idx="0"/>
+    <cs:fontRef idx="minor">
+      <a:schemeClr val="tx1"/>
+    </cs:fontRef>
+    <cs:spPr>
+      <a:ln w="9525" cap="flat" cmpd="sng" algn="ctr">
+        <a:solidFill>
+          <a:schemeClr val="tx1">
+            <a:lumMod val="65000"/>
+            <a:lumOff val="35000"/>
+          </a:schemeClr>
+        </a:solidFill>
+        <a:round/>
+      </a:ln>
+    </cs:spPr>
+  </cs:errorBar>
+  <cs:floor>
+    <cs:lnRef idx="0"/>
+    <cs:fillRef idx="0"/>
+    <cs:effectRef idx="0"/>
+    <cs:fontRef idx="minor">
+      <a:schemeClr val="tx1"/>
+    </cs:fontRef>
+    <cs:spPr>
+      <a:noFill/>
+      <a:ln>
+        <a:noFill/>
+      </a:ln>
+    </cs:spPr>
+  </cs:floor>
+  <cs:gridlineMajor>
+    <cs:lnRef idx="0"/>
+    <cs:fillRef idx="0"/>
+    <cs:effectRef idx="0"/>
+    <cs:fontRef idx="minor">
+      <a:schemeClr val="tx1"/>
+    </cs:fontRef>
+    <cs:spPr>
+      <a:ln w="9525" cap="flat" cmpd="sng" algn="ctr">
+        <a:solidFill>
+          <a:schemeClr val="tx1">
+            <a:lumMod val="15000"/>
+            <a:lumOff val="85000"/>
+          </a:schemeClr>
+        </a:solidFill>
+        <a:round/>
+      </a:ln>
+    </cs:spPr>
+  </cs:gridlineMajor>
+  <cs:gridlineMinor>
+    <cs:lnRef idx="0"/>
+    <cs:fillRef idx="0"/>
+    <cs:effectRef idx="0"/>
+    <cs:fontRef idx="minor">
+      <a:schemeClr val="tx1"/>
+    </cs:fontRef>
+    <cs:spPr>
+      <a:ln w="9525" cap="flat" cmpd="sng" algn="ctr">
+        <a:solidFill>
+          <a:schemeClr val="tx1">
+            <a:lumMod val="5000"/>
+            <a:lumOff val="95000"/>
+          </a:schemeClr>
+        </a:solidFill>
+        <a:round/>
+      </a:ln>
+    </cs:spPr>
+  </cs:gridlineMinor>
+  <cs:hiLoLine>
+    <cs:lnRef idx="0"/>
+    <cs:fillRef idx="0"/>
+    <cs:effectRef idx="0"/>
+    <cs:fontRef idx="minor">
+      <a:schemeClr val="tx1"/>
+    </cs:fontRef>
+    <cs:spPr>
+      <a:ln w="9525" cap="flat" cmpd="sng" algn="ctr">
+        <a:solidFill>
+          <a:schemeClr val="tx1">
+            <a:lumMod val="50000"/>
+            <a:lumOff val="50000"/>
+          </a:schemeClr>
+        </a:solidFill>
+        <a:round/>
+      </a:ln>
+    </cs:spPr>
+  </cs:hiLoLine>
+  <cs:leaderLine>
+    <cs:lnRef idx="0"/>
+    <cs:fillRef idx="0"/>
+    <cs:effectRef idx="0"/>
+    <cs:fontRef idx="minor">
+      <a:schemeClr val="tx1"/>
+    </cs:fontRef>
+    <cs:spPr>
+      <a:ln w="9525" cap="flat" cmpd="sng" algn="ctr">
+        <a:solidFill>
+          <a:schemeClr val="tx1">
+            <a:lumMod val="35000"/>
+            <a:lumOff val="65000"/>
+          </a:schemeClr>
+        </a:solidFill>
+        <a:round/>
+      </a:ln>
+    </cs:spPr>
+  </cs:leaderLine>
+  <cs:legend>
+    <cs:lnRef idx="0"/>
+    <cs:fillRef idx="0"/>
+    <cs:effectRef idx="0"/>
+    <cs:fontRef idx="minor">
+      <a:schemeClr val="tx1">
+        <a:lumMod val="65000"/>
+        <a:lumOff val="35000"/>
+      </a:schemeClr>
+    </cs:fontRef>
+    <cs:defRPr sz="900" kern="1200"/>
+  </cs:legend>
+  <cs:plotArea mods="allowNoFillOverride allowNoLineOverride">
+    <cs:lnRef idx="0"/>
+    <cs:fillRef idx="0"/>
+    <cs:effectRef idx="0"/>
+    <cs:fontRef idx="minor">
+      <a:schemeClr val="tx1"/>
+    </cs:fontRef>
+  </cs:plotArea>
+  <cs:plotArea3D mods="allowNoFillOverride allowNoLineOverride">
+    <cs:lnRef idx="0"/>
+    <cs:fillRef idx="0"/>
+    <cs:effectRef idx="0"/>
+    <cs:fontRef idx="minor">
+      <a:schemeClr val="tx1"/>
+    </cs:fontRef>
+  </cs:plotArea3D>
+  <cs:seriesAxis>
+    <cs:lnRef idx="0"/>
+    <cs:fillRef idx="0"/>
+    <cs:effectRef idx="0"/>
+    <cs:fontRef idx="minor">
+      <a:schemeClr val="tx1">
+        <a:lumMod val="65000"/>
+        <a:lumOff val="35000"/>
+      </a:schemeClr>
+    </cs:fontRef>
+    <cs:defRPr sz="900" kern="1200"/>
+  </cs:seriesAxis>
+  <cs:seriesLine>
+    <cs:lnRef idx="0"/>
+    <cs:fillRef idx="0"/>
+    <cs:effectRef idx="0"/>
+    <cs:fontRef idx="minor">
+      <a:schemeClr val="tx1"/>
+    </cs:fontRef>
+    <cs:spPr>
+      <a:ln w="9525" cap="flat" cmpd="sng" algn="ctr">
+        <a:solidFill>
+          <a:schemeClr val="tx1">
+            <a:lumMod val="35000"/>
+            <a:lumOff val="65000"/>
+          </a:schemeClr>
+        </a:solidFill>
+        <a:round/>
+      </a:ln>
+    </cs:spPr>
+  </cs:seriesLine>
+  <cs:title>
+    <cs:lnRef idx="0"/>
+    <cs:fillRef idx="0"/>
+    <cs:effectRef idx="0"/>
+    <cs:fontRef idx="minor">
+      <a:schemeClr val="tx1">
+        <a:lumMod val="65000"/>
+        <a:lumOff val="35000"/>
+      </a:schemeClr>
+    </cs:fontRef>
+    <cs:defRPr sz="1400" b="0" kern="1200" spc="0" baseline="0"/>
+  </cs:title>
+  <cs:trendline>
+    <cs:lnRef idx="0">
+      <cs:styleClr val="auto"/>
+    </cs:lnRef>
+    <cs:fillRef idx="0"/>
+    <cs:effectRef idx="0"/>
+    <cs:fontRef idx="minor">
+      <a:schemeClr val="tx1"/>
+    </cs:fontRef>
+    <cs:spPr>
+      <a:ln w="19050" cap="rnd">
+        <a:solidFill>
+          <a:schemeClr val="phClr"/>
+        </a:solidFill>
+        <a:prstDash val="sysDot"/>
+      </a:ln>
+    </cs:spPr>
+  </cs:trendline>
+  <cs:trendlineLabel>
+    <cs:lnRef idx="0"/>
+    <cs:fillRef idx="0"/>
+    <cs:effectRef idx="0"/>
+    <cs:fontRef idx="minor">
+      <a:schemeClr val="tx1">
+        <a:lumMod val="65000"/>
+        <a:lumOff val="35000"/>
+      </a:schemeClr>
+    </cs:fontRef>
+    <cs:defRPr sz="900" kern="1200"/>
+  </cs:trendlineLabel>
+  <cs:upBar>
+    <cs:lnRef idx="0"/>
+    <cs:fillRef idx="0"/>
+    <cs:effectRef idx="0"/>
+    <cs:fontRef idx="minor">
+      <a:schemeClr val="tx1"/>
+    </cs:fontRef>
+    <cs:spPr>
+      <a:solidFill>
+        <a:schemeClr val="lt1"/>
+      </a:solidFill>
+      <a:ln w="9525" cap="flat" cmpd="sng" algn="ctr">
+        <a:solidFill>
+          <a:schemeClr val="tx1">
+            <a:lumMod val="65000"/>
+            <a:lumOff val="35000"/>
+          </a:schemeClr>
+        </a:solidFill>
+        <a:round/>
+      </a:ln>
+    </cs:spPr>
+  </cs:upBar>
+  <cs:valueAxis>
+    <cs:lnRef idx="0"/>
+    <cs:fillRef idx="0"/>
+    <cs:effectRef idx="0"/>
+    <cs:fontRef idx="minor">
+      <a:schemeClr val="tx1">
+        <a:lumMod val="65000"/>
+        <a:lumOff val="35000"/>
+      </a:schemeClr>
+    </cs:fontRef>
+    <cs:spPr>
+      <a:ln w="9525" cap="flat" cmpd="sng" algn="ctr">
+        <a:solidFill>
+          <a:schemeClr val="tx1">
+            <a:lumMod val="25000"/>
+            <a:lumOff val="75000"/>
+          </a:schemeClr>
+        </a:solidFill>
+        <a:round/>
+      </a:ln>
+    </cs:spPr>
+    <cs:defRPr sz="900" kern="1200"/>
+  </cs:valueAxis>
+  <cs:wall>
+    <cs:lnRef idx="0"/>
+    <cs:fillRef idx="0"/>
+    <cs:effectRef idx="0"/>
+    <cs:fontRef idx="minor">
+      <a:schemeClr val="tx1"/>
+    </cs:fontRef>
+    <cs:spPr>
+      <a:noFill/>
+      <a:ln>
+        <a:noFill/>
+      </a:ln>
+    </cs:spPr>
+  </cs:wall>
+</cs:chartStyle>
+</file>
+
+<file path=word/charts/style3.xml><?xml version="1.0" encoding="utf-8"?>
+<cs:chartStyle xmlns:cs="http://schemas.microsoft.com/office/drawing/2012/chartStyle" xmlns:a="http://schemas.openxmlformats.org/drawingml/2006/main" id="240">
+  <cs:axisTitle>
+    <cs:lnRef idx="0"/>
+    <cs:fillRef idx="0"/>
+    <cs:effectRef idx="0"/>
+    <cs:fontRef idx="minor">
+      <a:schemeClr val="tx1">
+        <a:lumMod val="65000"/>
+        <a:lumOff val="35000"/>
+      </a:schemeClr>
+    </cs:fontRef>
+    <cs:defRPr sz="1000" kern="1200"/>
+  </cs:axisTitle>
+  <cs:categoryAxis>
+    <cs:lnRef idx="0"/>
+    <cs:fillRef idx="0"/>
+    <cs:effectRef idx="0"/>
+    <cs:fontRef idx="minor">
+      <a:schemeClr val="tx1">
+        <a:lumMod val="65000"/>
+        <a:lumOff val="35000"/>
+      </a:schemeClr>
+    </cs:fontRef>
+    <cs:spPr>
+      <a:ln w="9525" cap="flat" cmpd="sng" algn="ctr">
+        <a:solidFill>
+          <a:schemeClr val="tx1">
+            <a:lumMod val="25000"/>
+            <a:lumOff val="75000"/>
+          </a:schemeClr>
+        </a:solidFill>
+        <a:round/>
+      </a:ln>
+    </cs:spPr>
+    <cs:defRPr sz="900" kern="1200"/>
+  </cs:categoryAxis>
+  <cs:chartArea mods="allowNoFillOverride allowNoLineOverride">
+    <cs:lnRef idx="0"/>
+    <cs:fillRef idx="0"/>
+    <cs:effectRef idx="0"/>
+    <cs:fontRef idx="minor">
+      <a:schemeClr val="tx1"/>
+    </cs:fontRef>
+    <cs:spPr>
+      <a:solidFill>
+        <a:schemeClr val="bg1"/>
+      </a:solidFill>
+      <a:ln w="9525" cap="flat" cmpd="sng" algn="ctr">
+        <a:solidFill>
+          <a:schemeClr val="tx1">
+            <a:lumMod val="15000"/>
+            <a:lumOff val="85000"/>
+          </a:schemeClr>
+        </a:solidFill>
+        <a:round/>
+      </a:ln>
+    </cs:spPr>
+    <cs:defRPr sz="1000" kern="1200"/>
+  </cs:chartArea>
+  <cs:dataLabel>
+    <cs:lnRef idx="0"/>
+    <cs:fillRef idx="0"/>
+    <cs:effectRef idx="0"/>
+    <cs:fontRef idx="minor">
+      <a:schemeClr val="tx1">
+        <a:lumMod val="75000"/>
+        <a:lumOff val="25000"/>
+      </a:schemeClr>
+    </cs:fontRef>
+    <cs:defRPr sz="900" kern="1200"/>
+  </cs:dataLabel>
+  <cs:dataLabelCallout>
+    <cs:lnRef idx="0"/>
+    <cs:fillRef idx="0"/>
+    <cs:effectRef idx="0"/>
+    <cs:fontRef idx="minor">
+      <a:schemeClr val="dk1">
+        <a:lumMod val="65000"/>
+        <a:lumOff val="35000"/>
+      </a:schemeClr>
+    </cs:fontRef>
+    <cs:spPr>
+      <a:solidFill>
+        <a:schemeClr val="lt1"/>
+      </a:solidFill>
+      <a:ln>
+        <a:solidFill>
+          <a:schemeClr val="dk1">
+            <a:lumMod val="25000"/>
+            <a:lumOff val="75000"/>
+          </a:schemeClr>
+        </a:solidFill>
+      </a:ln>
+    </cs:spPr>
+    <cs:defRPr sz="900" kern="1200"/>
+    <cs:bodyPr rot="0" spcFirstLastPara="1" vertOverflow="clip" horzOverflow="clip" vert="horz" wrap="square" lIns="36576" tIns="18288" rIns="36576" bIns="18288" anchor="ctr" anchorCtr="1">
+      <a:spAutoFit/>
+    </cs:bodyPr>
+  </cs:dataLabelCallout>
+  <cs:dataPoint>
+    <cs:lnRef idx="0"/>
+    <cs:fillRef idx="1">
+      <cs:styleClr val="auto"/>
+    </cs:fillRef>
+    <cs:effectRef idx="0"/>
+    <cs:fontRef idx="minor">
+      <a:schemeClr val="tx1"/>
+    </cs:fontRef>
+  </cs:dataPoint>
+  <cs:dataPoint3D>
+    <cs:lnRef idx="0"/>
+    <cs:fillRef idx="1">
+      <cs:styleClr val="auto"/>
+    </cs:fillRef>
+    <cs:effectRef idx="0"/>
+    <cs:fontRef idx="minor">
+      <a:schemeClr val="tx1"/>
+    </cs:fontRef>
+  </cs:dataPoint3D>
+  <cs:dataPointLine>
+    <cs:lnRef idx="0">
+      <cs:styleClr val="auto"/>
+    </cs:lnRef>
+    <cs:fillRef idx="1"/>
+    <cs:effectRef idx="0"/>
+    <cs:fontRef idx="minor">
+      <a:schemeClr val="tx1"/>
+    </cs:fontRef>
+    <cs:spPr>
+      <a:ln w="19050" cap="rnd">
+        <a:solidFill>
+          <a:schemeClr val="phClr"/>
+        </a:solidFill>
+        <a:round/>
+      </a:ln>
+    </cs:spPr>
+  </cs:dataPointLine>
+  <cs:dataPointMarker>
+    <cs:lnRef idx="0">
+      <cs:styleClr val="auto"/>
+    </cs:lnRef>
+    <cs:fillRef idx="1">
+      <cs:styleClr val="auto"/>
+    </cs:fillRef>
+    <cs:effectRef idx="0"/>
+    <cs:fontRef idx="minor">
+      <a:schemeClr val="tx1"/>
+    </cs:fontRef>
+    <cs:spPr>
+      <a:ln w="9525">
+        <a:solidFill>
+          <a:schemeClr val="phClr"/>
+        </a:solidFill>
+      </a:ln>
+    </cs:spPr>
+  </cs:dataPointMarker>
+  <cs:dataPointMarkerLayout symbol="circle" size="5"/>
+  <cs:dataPointWireframe>
+    <cs:lnRef idx="0">
+      <cs:styleClr val="auto"/>
+    </cs:lnRef>
+    <cs:fillRef idx="0"/>
+    <cs:effectRef idx="0"/>
+    <cs:fontRef idx="minor">
+      <a:schemeClr val="dk1"/>
+    </cs:fontRef>
+    <cs:spPr>
+      <a:ln w="9525" cap="rnd">
+        <a:solidFill>
+          <a:schemeClr val="phClr"/>
+        </a:solidFill>
+        <a:round/>
+      </a:ln>
+    </cs:spPr>
+  </cs:dataPointWireframe>
+  <cs:dataTable>
+    <cs:lnRef idx="0"/>
+    <cs:fillRef idx="0"/>
+    <cs:effectRef idx="0"/>
+    <cs:fontRef idx="minor">
+      <a:schemeClr val="tx1">
+        <a:lumMod val="65000"/>
+        <a:lumOff val="35000"/>
+      </a:schemeClr>
+    </cs:fontRef>
+    <cs:spPr>
+      <a:noFill/>
+      <a:ln w="9525" cap="flat" cmpd="sng" algn="ctr">
+        <a:solidFill>
+          <a:schemeClr val="tx1">
+            <a:lumMod val="15000"/>
+            <a:lumOff val="85000"/>
+          </a:schemeClr>
+        </a:solidFill>
+        <a:round/>
+      </a:ln>
+    </cs:spPr>
+    <cs:defRPr sz="900" kern="1200"/>
+  </cs:dataTable>
+  <cs:downBar>
+    <cs:lnRef idx="0"/>
+    <cs:fillRef idx="0"/>
+    <cs:effectRef idx="0"/>
+    <cs:fontRef idx="minor">
+      <a:schemeClr val="tx1"/>
+    </cs:fontRef>
+    <cs:spPr>
+      <a:solidFill>
+        <a:schemeClr val="dk1">
+          <a:lumMod val="75000"/>
+          <a:lumOff val="25000"/>
+        </a:schemeClr>
+      </a:solidFill>
+      <a:ln w="9525" cap="flat" cmpd="sng" algn="ctr">
+        <a:solidFill>
+          <a:schemeClr val="tx1">
+            <a:lumMod val="65000"/>
+            <a:lumOff val="35000"/>
+          </a:schemeClr>
+        </a:solidFill>
+        <a:round/>
+      </a:ln>
+    </cs:spPr>
+  </cs:downBar>
+  <cs:dropLine>
+    <cs:lnRef idx="0"/>
+    <cs:fillRef idx="0"/>
+    <cs:effectRef idx="0"/>
+    <cs:fontRef idx="minor">
+      <a:schemeClr val="tx1"/>
+    </cs:fontRef>
+    <cs:spPr>
+      <a:ln w="9525" cap="flat" cmpd="sng" algn="ctr">
+        <a:solidFill>
+          <a:schemeClr val="tx1">
+            <a:lumMod val="35000"/>
+            <a:lumOff val="65000"/>
+          </a:schemeClr>
+        </a:solidFill>
+        <a:round/>
+      </a:ln>
+    </cs:spPr>
+  </cs:dropLine>
+  <cs:errorBar>
+    <cs:lnRef idx="0"/>
+    <cs:fillRef idx="0"/>
+    <cs:effectRef idx="0"/>
+    <cs:fontRef idx="minor">
+      <a:schemeClr val="tx1"/>
+    </cs:fontRef>
+    <cs:spPr>
+      <a:ln w="9525" cap="flat" cmpd="sng" algn="ctr">
+        <a:solidFill>
+          <a:schemeClr val="tx1">
+            <a:lumMod val="65000"/>
+            <a:lumOff val="35000"/>
+          </a:schemeClr>
+        </a:solidFill>
+        <a:round/>
+      </a:ln>
+    </cs:spPr>
+  </cs:errorBar>
+  <cs:floor>
+    <cs:lnRef idx="0"/>
+    <cs:fillRef idx="0"/>
+    <cs:effectRef idx="0"/>
+    <cs:fontRef idx="minor">
+      <a:schemeClr val="tx1"/>
+    </cs:fontRef>
+    <cs:spPr>
+      <a:noFill/>
+      <a:ln>
+        <a:noFill/>
+      </a:ln>
+    </cs:spPr>
+  </cs:floor>
+  <cs:gridlineMajor>
+    <cs:lnRef idx="0"/>
+    <cs:fillRef idx="0"/>
+    <cs:effectRef idx="0"/>
+    <cs:fontRef idx="minor">
+      <a:schemeClr val="tx1"/>
+    </cs:fontRef>
+    <cs:spPr>
+      <a:ln w="9525" cap="flat" cmpd="sng" algn="ctr">
+        <a:solidFill>
+          <a:schemeClr val="tx1">
+            <a:lumMod val="15000"/>
+            <a:lumOff val="85000"/>
+          </a:schemeClr>
+        </a:solidFill>
+        <a:round/>
+      </a:ln>
+    </cs:spPr>
+  </cs:gridlineMajor>
+  <cs:gridlineMinor>
+    <cs:lnRef idx="0"/>
+    <cs:fillRef idx="0"/>
+    <cs:effectRef idx="0"/>
+    <cs:fontRef idx="minor">
+      <a:schemeClr val="tx1"/>
+    </cs:fontRef>
+    <cs:spPr>
+      <a:ln w="9525" cap="flat" cmpd="sng" algn="ctr">
+        <a:solidFill>
+          <a:schemeClr val="tx1">
+            <a:lumMod val="5000"/>
+            <a:lumOff val="95000"/>
+          </a:schemeClr>
+        </a:solidFill>
+        <a:round/>
+      </a:ln>
+    </cs:spPr>
+  </cs:gridlineMinor>
+  <cs:hiLoLine>
+    <cs:lnRef idx="0"/>
+    <cs:fillRef idx="0"/>
+    <cs:effectRef idx="0"/>
+    <cs:fontRef idx="minor">
+      <a:schemeClr val="tx1"/>
+    </cs:fontRef>
+    <cs:spPr>
+      <a:ln w="9525" cap="flat" cmpd="sng" algn="ctr">
+        <a:solidFill>
+          <a:schemeClr val="tx1">
+            <a:lumMod val="50000"/>
+            <a:lumOff val="50000"/>
+          </a:schemeClr>
+        </a:solidFill>
+        <a:round/>
+      </a:ln>
+    </cs:spPr>
+  </cs:hiLoLine>
+  <cs:leaderLine>
+    <cs:lnRef idx="0"/>
+    <cs:fillRef idx="0"/>
+    <cs:effectRef idx="0"/>
+    <cs:fontRef idx="minor">
+      <a:schemeClr val="tx1"/>
+    </cs:fontRef>
+    <cs:spPr>
+      <a:ln w="9525" cap="flat" cmpd="sng" algn="ctr">
+        <a:solidFill>
+          <a:schemeClr val="tx1">
+            <a:lumMod val="35000"/>
+            <a:lumOff val="65000"/>
+          </a:schemeClr>
+        </a:solidFill>
+        <a:round/>
+      </a:ln>
+    </cs:spPr>
+  </cs:leaderLine>
+  <cs:legend>
+    <cs:lnRef idx="0"/>
+    <cs:fillRef idx="0"/>
+    <cs:effectRef idx="0"/>
+    <cs:fontRef idx="minor">
+      <a:schemeClr val="tx1">
+        <a:lumMod val="65000"/>
+        <a:lumOff val="35000"/>
+      </a:schemeClr>
+    </cs:fontRef>
+    <cs:defRPr sz="900" kern="1200"/>
+  </cs:legend>
+  <cs:plotArea mods="allowNoFillOverride allowNoLineOverride">
+    <cs:lnRef idx="0"/>
+    <cs:fillRef idx="0"/>
+    <cs:effectRef idx="0"/>
+    <cs:fontRef idx="minor">
+      <a:schemeClr val="tx1"/>
+    </cs:fontRef>
+  </cs:plotArea>
+  <cs:plotArea3D mods="allowNoFillOverride allowNoLineOverride">
+    <cs:lnRef idx="0"/>
+    <cs:fillRef idx="0"/>
+    <cs:effectRef idx="0"/>
+    <cs:fontRef idx="minor">
+      <a:schemeClr val="tx1"/>
+    </cs:fontRef>
+  </cs:plotArea3D>
+  <cs:seriesAxis>
+    <cs:lnRef idx="0"/>
+    <cs:fillRef idx="0"/>
+    <cs:effectRef idx="0"/>
+    <cs:fontRef idx="minor">
+      <a:schemeClr val="tx1">
+        <a:lumMod val="65000"/>
+        <a:lumOff val="35000"/>
+      </a:schemeClr>
+    </cs:fontRef>
+    <cs:defRPr sz="900" kern="1200"/>
+  </cs:seriesAxis>
+  <cs:seriesLine>
+    <cs:lnRef idx="0"/>
+    <cs:fillRef idx="0"/>
+    <cs:effectRef idx="0"/>
+    <cs:fontRef idx="minor">
+      <a:schemeClr val="tx1"/>
+    </cs:fontRef>
+    <cs:spPr>
+      <a:ln w="9525" cap="flat" cmpd="sng" algn="ctr">
+        <a:solidFill>
+          <a:schemeClr val="tx1">
+            <a:lumMod val="35000"/>
+            <a:lumOff val="65000"/>
+          </a:schemeClr>
+        </a:solidFill>
+        <a:round/>
+      </a:ln>
+    </cs:spPr>
+  </cs:seriesLine>
+  <cs:title>
+    <cs:lnRef idx="0"/>
+    <cs:fillRef idx="0"/>
+    <cs:effectRef idx="0"/>
+    <cs:fontRef idx="minor">
+      <a:schemeClr val="tx1">
+        <a:lumMod val="65000"/>
+        <a:lumOff val="35000"/>
+      </a:schemeClr>
+    </cs:fontRef>
+    <cs:defRPr sz="1400" b="0" kern="1200" spc="0" baseline="0"/>
+  </cs:title>
+  <cs:trendline>
+    <cs:lnRef idx="0">
+      <cs:styleClr val="auto"/>
+    </cs:lnRef>
+    <cs:fillRef idx="0"/>
+    <cs:effectRef idx="0"/>
+    <cs:fontRef idx="minor">
+      <a:schemeClr val="tx1"/>
+    </cs:fontRef>
+    <cs:spPr>
+      <a:ln w="19050" cap="rnd">
+        <a:solidFill>
+          <a:schemeClr val="phClr"/>
+        </a:solidFill>
+        <a:prstDash val="sysDot"/>
+      </a:ln>
+    </cs:spPr>
+  </cs:trendline>
+  <cs:trendlineLabel>
+    <cs:lnRef idx="0"/>
+    <cs:fillRef idx="0"/>
+    <cs:effectRef idx="0"/>
+    <cs:fontRef idx="minor">
+      <a:schemeClr val="tx1">
+        <a:lumMod val="65000"/>
+        <a:lumOff val="35000"/>
+      </a:schemeClr>
+    </cs:fontRef>
+    <cs:defRPr sz="900" kern="1200"/>
+  </cs:trendlineLabel>
+  <cs:upBar>
+    <cs:lnRef idx="0"/>
+    <cs:fillRef idx="0"/>
+    <cs:effectRef idx="0"/>
+    <cs:fontRef idx="minor">
+      <a:schemeClr val="tx1"/>
+    </cs:fontRef>
+    <cs:spPr>
+      <a:solidFill>
+        <a:schemeClr val="lt1"/>
+      </a:solidFill>
+      <a:ln w="9525" cap="flat" cmpd="sng" algn="ctr">
+        <a:solidFill>
+          <a:schemeClr val="tx1">
+            <a:lumMod val="65000"/>
+            <a:lumOff val="35000"/>
+          </a:schemeClr>
+        </a:solidFill>
+        <a:round/>
+      </a:ln>
+    </cs:spPr>
+  </cs:upBar>
+  <cs:valueAxis>
+    <cs:lnRef idx="0"/>
+    <cs:fillRef idx="0"/>
+    <cs:effectRef idx="0"/>
+    <cs:fontRef idx="minor">
+      <a:schemeClr val="tx1">
+        <a:lumMod val="65000"/>
+        <a:lumOff val="35000"/>
+      </a:schemeClr>
+    </cs:fontRef>
+    <cs:spPr>
+      <a:ln w="9525" cap="flat" cmpd="sng" algn="ctr">
+        <a:solidFill>
+          <a:schemeClr val="tx1">
+            <a:lumMod val="25000"/>
+            <a:lumOff val="75000"/>
+          </a:schemeClr>
+        </a:solidFill>
+        <a:round/>
+      </a:ln>
+    </cs:spPr>
+    <cs:defRPr sz="900" kern="1200"/>
+  </cs:valueAxis>
+  <cs:wall>
+    <cs:lnRef idx="0"/>
+    <cs:fillRef idx="0"/>
+    <cs:effectRef idx="0"/>
+    <cs:fontRef idx="minor">
+      <a:schemeClr val="tx1"/>
+    </cs:fontRef>
+    <cs:spPr>
+      <a:noFill/>
+      <a:ln>
+        <a:noFill/>
+      </a:ln>
+    </cs:spPr>
+  </cs:wall>
+</cs:chartStyle>
+</file>
+
+<file path=word/charts/style4.xml><?xml version="1.0" encoding="utf-8"?>
+<cs:chartStyle xmlns:cs="http://schemas.microsoft.com/office/drawing/2012/chartStyle" xmlns:a="http://schemas.openxmlformats.org/drawingml/2006/main" id="240">
+  <cs:axisTitle>
+    <cs:lnRef idx="0"/>
+    <cs:fillRef idx="0"/>
+    <cs:effectRef idx="0"/>
+    <cs:fontRef idx="minor">
+      <a:schemeClr val="tx1">
+        <a:lumMod val="65000"/>
+        <a:lumOff val="35000"/>
+      </a:schemeClr>
+    </cs:fontRef>
+    <cs:defRPr sz="1000" kern="1200"/>
+  </cs:axisTitle>
+  <cs:categoryAxis>
+    <cs:lnRef idx="0"/>
+    <cs:fillRef idx="0"/>
+    <cs:effectRef idx="0"/>
+    <cs:fontRef idx="minor">
+      <a:schemeClr val="tx1">
+        <a:lumMod val="65000"/>
+        <a:lumOff val="35000"/>
+      </a:schemeClr>
+    </cs:fontRef>
+    <cs:spPr>
+      <a:ln w="9525" cap="flat" cmpd="sng" algn="ctr">
+        <a:solidFill>
+          <a:schemeClr val="tx1">
+            <a:lumMod val="25000"/>
+            <a:lumOff val="75000"/>
+          </a:schemeClr>
+        </a:solidFill>
+        <a:round/>
+      </a:ln>
+    </cs:spPr>
+    <cs:defRPr sz="900" kern="1200"/>
+  </cs:categoryAxis>
+  <cs:chartArea mods="allowNoFillOverride allowNoLineOverride">
+    <cs:lnRef idx="0"/>
+    <cs:fillRef idx="0"/>
+    <cs:effectRef idx="0"/>
+    <cs:fontRef idx="minor">
+      <a:schemeClr val="tx1"/>
+    </cs:fontRef>
+    <cs:spPr>
+      <a:solidFill>
+        <a:schemeClr val="bg1"/>
+      </a:solidFill>
+      <a:ln w="9525" cap="flat" cmpd="sng" algn="ctr">
+        <a:solidFill>
+          <a:schemeClr val="tx1">
+            <a:lumMod val="15000"/>
+            <a:lumOff val="85000"/>
+          </a:schemeClr>
+        </a:solidFill>
+        <a:round/>
+      </a:ln>
+    </cs:spPr>
+    <cs:defRPr sz="1000" kern="1200"/>
+  </cs:chartArea>
+  <cs:dataLabel>
+    <cs:lnRef idx="0"/>
+    <cs:fillRef idx="0"/>
+    <cs:effectRef idx="0"/>
+    <cs:fontRef idx="minor">
+      <a:schemeClr val="tx1">
+        <a:lumMod val="75000"/>
+        <a:lumOff val="25000"/>
+      </a:schemeClr>
+    </cs:fontRef>
+    <cs:defRPr sz="900" kern="1200"/>
+  </cs:dataLabel>
+  <cs:dataLabelCallout>
+    <cs:lnRef idx="0"/>
+    <cs:fillRef idx="0"/>
+    <cs:effectRef idx="0"/>
+    <cs:fontRef idx="minor">
+      <a:schemeClr val="dk1">
+        <a:lumMod val="65000"/>
+        <a:lumOff val="35000"/>
+      </a:schemeClr>
+    </cs:fontRef>
+    <cs:spPr>
+      <a:solidFill>
+        <a:schemeClr val="lt1"/>
+      </a:solidFill>
+      <a:ln>
+        <a:solidFill>
+          <a:schemeClr val="dk1">
+            <a:lumMod val="25000"/>
+            <a:lumOff val="75000"/>
+          </a:schemeClr>
+        </a:solidFill>
+      </a:ln>
+    </cs:spPr>
+    <cs:defRPr sz="900" kern="1200"/>
+    <cs:bodyPr rot="0" spcFirstLastPara="1" vertOverflow="clip" horzOverflow="clip" vert="horz" wrap="square" lIns="36576" tIns="18288" rIns="36576" bIns="18288" anchor="ctr" anchorCtr="1">
+      <a:spAutoFit/>
+    </cs:bodyPr>
+  </cs:dataLabelCallout>
+  <cs:dataPoint>
+    <cs:lnRef idx="0"/>
+    <cs:fillRef idx="1">
+      <cs:styleClr val="auto"/>
+    </cs:fillRef>
+    <cs:effectRef idx="0"/>
+    <cs:fontRef idx="minor">
+      <a:schemeClr val="tx1"/>
+    </cs:fontRef>
+  </cs:dataPoint>
+  <cs:dataPoint3D>
+    <cs:lnRef idx="0"/>
+    <cs:fillRef idx="1">
+      <cs:styleClr val="auto"/>
+    </cs:fillRef>
+    <cs:effectRef idx="0"/>
+    <cs:fontRef idx="minor">
+      <a:schemeClr val="tx1"/>
+    </cs:fontRef>
+  </cs:dataPoint3D>
+  <cs:dataPointLine>
+    <cs:lnRef idx="0">
+      <cs:styleClr val="auto"/>
+    </cs:lnRef>
+    <cs:fillRef idx="1"/>
+    <cs:effectRef idx="0"/>
+    <cs:fontRef idx="minor">
+      <a:schemeClr val="tx1"/>
+    </cs:fontRef>
+    <cs:spPr>
+      <a:ln w="19050" cap="rnd">
+        <a:solidFill>
+          <a:schemeClr val="phClr"/>
+        </a:solidFill>
+        <a:round/>
+      </a:ln>
+    </cs:spPr>
+  </cs:dataPointLine>
+  <cs:dataPointMarker>
+    <cs:lnRef idx="0">
+      <cs:styleClr val="auto"/>
+    </cs:lnRef>
+    <cs:fillRef idx="1">
+      <cs:styleClr val="auto"/>
+    </cs:fillRef>
+    <cs:effectRef idx="0"/>
+    <cs:fontRef idx="minor">
+      <a:schemeClr val="tx1"/>
+    </cs:fontRef>
+    <cs:spPr>
+      <a:ln w="9525">
+        <a:solidFill>
+          <a:schemeClr val="phClr"/>
+        </a:solidFill>
+      </a:ln>
+    </cs:spPr>
+  </cs:dataPointMarker>
+  <cs:dataPointMarkerLayout symbol="circle" size="5"/>
+  <cs:dataPointWireframe>
+    <cs:lnRef idx="0">
+      <cs:styleClr val="auto"/>
+    </cs:lnRef>
+    <cs:fillRef idx="0"/>
+    <cs:effectRef idx="0"/>
+    <cs:fontRef idx="minor">
+      <a:schemeClr val="dk1"/>
+    </cs:fontRef>
+    <cs:spPr>
+      <a:ln w="9525" cap="rnd">
+        <a:solidFill>
+          <a:schemeClr val="phClr"/>
+        </a:solidFill>
+        <a:round/>
+      </a:ln>
+    </cs:spPr>
+  </cs:dataPointWireframe>
+  <cs:dataTable>
+    <cs:lnRef idx="0"/>
+    <cs:fillRef idx="0"/>
+    <cs:effectRef idx="0"/>
+    <cs:fontRef idx="minor">
+      <a:schemeClr val="tx1">
+        <a:lumMod val="65000"/>
+        <a:lumOff val="35000"/>
+      </a:schemeClr>
+    </cs:fontRef>
+    <cs:spPr>
+      <a:noFill/>
+      <a:ln w="9525" cap="flat" cmpd="sng" algn="ctr">
+        <a:solidFill>
+          <a:schemeClr val="tx1">
+            <a:lumMod val="15000"/>
+            <a:lumOff val="85000"/>
+          </a:schemeClr>
+        </a:solidFill>
+        <a:round/>
+      </a:ln>
+    </cs:spPr>
+    <cs:defRPr sz="900" kern="1200"/>
+  </cs:dataTable>
+  <cs:downBar>
+    <cs:lnRef idx="0"/>
+    <cs:fillRef idx="0"/>
+    <cs:effectRef idx="0"/>
+    <cs:fontRef idx="minor">
+      <a:schemeClr val="tx1"/>
+    </cs:fontRef>
+    <cs:spPr>
+      <a:solidFill>
+        <a:schemeClr val="dk1">
+          <a:lumMod val="75000"/>
+          <a:lumOff val="25000"/>
+        </a:schemeClr>
+      </a:solidFill>
+      <a:ln w="9525" cap="flat" cmpd="sng" algn="ctr">
+        <a:solidFill>
+          <a:schemeClr val="tx1">
+            <a:lumMod val="65000"/>
+            <a:lumOff val="35000"/>
+          </a:schemeClr>
+        </a:solidFill>
+        <a:round/>
+      </a:ln>
+    </cs:spPr>
+  </cs:downBar>
+  <cs:dropLine>
+    <cs:lnRef idx="0"/>
+    <cs:fillRef idx="0"/>
+    <cs:effectRef idx="0"/>
+    <cs:fontRef idx="minor">
+      <a:schemeClr val="tx1"/>
+    </cs:fontRef>
+    <cs:spPr>
+      <a:ln w="9525" cap="flat" cmpd="sng" algn="ctr">
+        <a:solidFill>
+          <a:schemeClr val="tx1">
+            <a:lumMod val="35000"/>
+            <a:lumOff val="65000"/>
+          </a:schemeClr>
+        </a:solidFill>
+        <a:round/>
+      </a:ln>
+    </cs:spPr>
+  </cs:dropLine>
+  <cs:errorBar>
+    <cs:lnRef idx="0"/>
+    <cs:fillRef idx="0"/>
+    <cs:effectRef idx="0"/>
+    <cs:fontRef idx="minor">
+      <a:schemeClr val="tx1"/>
+    </cs:fontRef>
+    <cs:spPr>
+      <a:ln w="9525" cap="flat" cmpd="sng" algn="ctr">
+        <a:solidFill>
+          <a:schemeClr val="tx1">
+            <a:lumMod val="65000"/>
+            <a:lumOff val="35000"/>
+          </a:schemeClr>
+        </a:solidFill>
+        <a:round/>
+      </a:ln>
+    </cs:spPr>
+  </cs:errorBar>
+  <cs:floor>
+    <cs:lnRef idx="0"/>
+    <cs:fillRef idx="0"/>
+    <cs:effectRef idx="0"/>
+    <cs:fontRef idx="minor">
+      <a:schemeClr val="tx1"/>
+    </cs:fontRef>
+    <cs:spPr>
+      <a:noFill/>
+      <a:ln>
+        <a:noFill/>
+      </a:ln>
+    </cs:spPr>
+  </cs:floor>
+  <cs:gridlineMajor>
+    <cs:lnRef idx="0"/>
+    <cs:fillRef idx="0"/>
+    <cs:effectRef idx="0"/>
+    <cs:fontRef idx="minor">
+      <a:schemeClr val="tx1"/>
+    </cs:fontRef>
+    <cs:spPr>
+      <a:ln w="9525" cap="flat" cmpd="sng" algn="ctr">
+        <a:solidFill>
+          <a:schemeClr val="tx1">
+            <a:lumMod val="15000"/>
+            <a:lumOff val="85000"/>
+          </a:schemeClr>
+        </a:solidFill>
+        <a:round/>
+      </a:ln>
+    </cs:spPr>
+  </cs:gridlineMajor>
+  <cs:gridlineMinor>
+    <cs:lnRef idx="0"/>
+    <cs:fillRef idx="0"/>
+    <cs:effectRef idx="0"/>
+    <cs:fontRef idx="minor">
+      <a:schemeClr val="tx1"/>
+    </cs:fontRef>
+    <cs:spPr>
+      <a:ln w="9525" cap="flat" cmpd="sng" algn="ctr">
+        <a:solidFill>
+          <a:schemeClr val="tx1">
+            <a:lumMod val="5000"/>
+            <a:lumOff val="95000"/>
+          </a:schemeClr>
+        </a:solidFill>
+        <a:round/>
+      </a:ln>
+    </cs:spPr>
+  </cs:gridlineMinor>
+  <cs:hiLoLine>
+    <cs:lnRef idx="0"/>
+    <cs:fillRef idx="0"/>
+    <cs:effectRef idx="0"/>
+    <cs:fontRef idx="minor">
+      <a:schemeClr val="tx1"/>
+    </cs:fontRef>
+    <cs:spPr>
+      <a:ln w="9525" cap="flat" cmpd="sng" algn="ctr">
+        <a:solidFill>
+          <a:schemeClr val="tx1">
+            <a:lumMod val="50000"/>
+            <a:lumOff val="50000"/>
+          </a:schemeClr>
+        </a:solidFill>
+        <a:round/>
+      </a:ln>
+    </cs:spPr>
+  </cs:hiLoLine>
+  <cs:leaderLine>
+    <cs:lnRef idx="0"/>
+    <cs:fillRef idx="0"/>
+    <cs:effectRef idx="0"/>
+    <cs:fontRef idx="minor">
+      <a:schemeClr val="tx1"/>
+    </cs:fontRef>
+    <cs:spPr>
+      <a:ln w="9525" cap="flat" cmpd="sng" algn="ctr">
+        <a:solidFill>
+          <a:schemeClr val="tx1">
+            <a:lumMod val="35000"/>
+            <a:lumOff val="65000"/>
+          </a:schemeClr>
+        </a:solidFill>
+        <a:round/>
+      </a:ln>
+    </cs:spPr>
+  </cs:leaderLine>
+  <cs:legend>
+    <cs:lnRef idx="0"/>
+    <cs:fillRef idx="0"/>
+    <cs:effectRef idx="0"/>
+    <cs:fontRef idx="minor">
+      <a:schemeClr val="tx1">
+        <a:lumMod val="65000"/>
+        <a:lumOff val="35000"/>
+      </a:schemeClr>
+    </cs:fontRef>
+    <cs:defRPr sz="900" kern="1200"/>
+  </cs:legend>
+  <cs:plotArea mods="allowNoFillOverride allowNoLineOverride">
+    <cs:lnRef idx="0"/>
+    <cs:fillRef idx="0"/>
+    <cs:effectRef idx="0"/>
+    <cs:fontRef idx="minor">
+      <a:schemeClr val="tx1"/>
+    </cs:fontRef>
+  </cs:plotArea>
+  <cs:plotArea3D mods="allowNoFillOverride allowNoLineOverride">
+    <cs:lnRef idx="0"/>
+    <cs:fillRef idx="0"/>
+    <cs:effectRef idx="0"/>
+    <cs:fontRef idx="minor">
+      <a:schemeClr val="tx1"/>
+    </cs:fontRef>
+  </cs:plotArea3D>
+  <cs:seriesAxis>
+    <cs:lnRef idx="0"/>
+    <cs:fillRef idx="0"/>
+    <cs:effectRef idx="0"/>
+    <cs:fontRef idx="minor">
+      <a:schemeClr val="tx1">
+        <a:lumMod val="65000"/>
+        <a:lumOff val="35000"/>
+      </a:schemeClr>
+    </cs:fontRef>
+    <cs:defRPr sz="900" kern="1200"/>
+  </cs:seriesAxis>
+  <cs:seriesLine>
+    <cs:lnRef idx="0"/>
+    <cs:fillRef idx="0"/>
+    <cs:effectRef idx="0"/>
+    <cs:fontRef idx="minor">
+      <a:schemeClr val="tx1"/>
+    </cs:fontRef>
+    <cs:spPr>
+      <a:ln w="9525" cap="flat" cmpd="sng" algn="ctr">
+        <a:solidFill>
+          <a:schemeClr val="tx1">
+            <a:lumMod val="35000"/>
+            <a:lumOff val="65000"/>
+          </a:schemeClr>
+        </a:solidFill>
+        <a:round/>
+      </a:ln>
+    </cs:spPr>
+  </cs:seriesLine>
+  <cs:title>
+    <cs:lnRef idx="0"/>
+    <cs:fillRef idx="0"/>
+    <cs:effectRef idx="0"/>
+    <cs:fontRef idx="minor">
+      <a:schemeClr val="tx1">
+        <a:lumMod val="65000"/>
+        <a:lumOff val="35000"/>
+      </a:schemeClr>
+    </cs:fontRef>
+    <cs:defRPr sz="1400" b="0" kern="1200" spc="0" baseline="0"/>
+  </cs:title>
+  <cs:trendline>
+    <cs:lnRef idx="0">
+      <cs:styleClr val="auto"/>
+    </cs:lnRef>
+    <cs:fillRef idx="0"/>
+    <cs:effectRef idx="0"/>
+    <cs:fontRef idx="minor">
+      <a:schemeClr val="tx1"/>
+    </cs:fontRef>
+    <cs:spPr>
+      <a:ln w="19050" cap="rnd">
+        <a:solidFill>
+          <a:schemeClr val="phClr"/>
+        </a:solidFill>
+        <a:prstDash val="sysDot"/>
+      </a:ln>
+    </cs:spPr>
+  </cs:trendline>
+  <cs:trendlineLabel>
+    <cs:lnRef idx="0"/>
+    <cs:fillRef idx="0"/>
+    <cs:effectRef idx="0"/>
+    <cs:fontRef idx="minor">
+      <a:schemeClr val="tx1">
+        <a:lumMod val="65000"/>
+        <a:lumOff val="35000"/>
+      </a:schemeClr>
+    </cs:fontRef>
+    <cs:defRPr sz="900" kern="1200"/>
+  </cs:trendlineLabel>
+  <cs:upBar>
+    <cs:lnRef idx="0"/>
+    <cs:fillRef idx="0"/>
+    <cs:effectRef idx="0"/>
+    <cs:fontRef idx="minor">
+      <a:schemeClr val="tx1"/>
+    </cs:fontRef>
+    <cs:spPr>
+      <a:solidFill>
+        <a:schemeClr val="lt1"/>
+      </a:solidFill>
+      <a:ln w="9525" cap="flat" cmpd="sng" algn="ctr">
+        <a:solidFill>
+          <a:schemeClr val="tx1">
+            <a:lumMod val="65000"/>
+            <a:lumOff val="35000"/>
+          </a:schemeClr>
+        </a:solidFill>
+        <a:round/>
+      </a:ln>
+    </cs:spPr>
+  </cs:upBar>
+  <cs:valueAxis>
+    <cs:lnRef idx="0"/>
+    <cs:fillRef idx="0"/>
+    <cs:effectRef idx="0"/>
+    <cs:fontRef idx="minor">
+      <a:schemeClr val="tx1">
+        <a:lumMod val="65000"/>
+        <a:lumOff val="35000"/>
+      </a:schemeClr>
+    </cs:fontRef>
+    <cs:spPr>
+      <a:ln w="9525" cap="flat" cmpd="sng" algn="ctr">
+        <a:solidFill>
+          <a:schemeClr val="tx1">
+            <a:lumMod val="25000"/>
+            <a:lumOff val="75000"/>
+          </a:schemeClr>
+        </a:solidFill>
+        <a:round/>
+      </a:ln>
+    </cs:spPr>
+    <cs:defRPr sz="900" kern="1200"/>
+  </cs:valueAxis>
+  <cs:wall>
+    <cs:lnRef idx="0"/>
+    <cs:fillRef idx="0"/>
+    <cs:effectRef idx="0"/>
+    <cs:fontRef idx="minor">
+      <a:schemeClr val="tx1"/>
+    </cs:fontRef>
+    <cs:spPr>
+      <a:noFill/>
+      <a:ln>
+        <a:noFill/>
+      </a:ln>
+    </cs:spPr>
+  </cs:wall>
+</cs:chartStyle>
+</file>
+
+<file path=word/charts/style5.xml><?xml version="1.0" encoding="utf-8"?>
+<cs:chartStyle xmlns:cs="http://schemas.microsoft.com/office/drawing/2012/chartStyle" xmlns:a="http://schemas.openxmlformats.org/drawingml/2006/main" id="240">
+  <cs:axisTitle>
+    <cs:lnRef idx="0"/>
+    <cs:fillRef idx="0"/>
+    <cs:effectRef idx="0"/>
+    <cs:fontRef idx="minor">
+      <a:schemeClr val="tx1">
+        <a:lumMod val="65000"/>
+        <a:lumOff val="35000"/>
+      </a:schemeClr>
+    </cs:fontRef>
+    <cs:defRPr sz="1000" kern="1200"/>
+  </cs:axisTitle>
+  <cs:categoryAxis>
+    <cs:lnRef idx="0"/>
+    <cs:fillRef idx="0"/>
+    <cs:effectRef idx="0"/>
+    <cs:fontRef idx="minor">
+      <a:schemeClr val="tx1">
+        <a:lumMod val="65000"/>
+        <a:lumOff val="35000"/>
+      </a:schemeClr>
+    </cs:fontRef>
+    <cs:spPr>
+      <a:ln w="9525" cap="flat" cmpd="sng" algn="ctr">
+        <a:solidFill>
+          <a:schemeClr val="tx1">
+            <a:lumMod val="25000"/>
+            <a:lumOff val="75000"/>
+          </a:schemeClr>
+        </a:solidFill>
+        <a:round/>
+      </a:ln>
+    </cs:spPr>
+    <cs:defRPr sz="900" kern="1200"/>
+  </cs:categoryAxis>
+  <cs:chartArea mods="allowNoFillOverride allowNoLineOverride">
+    <cs:lnRef idx="0"/>
+    <cs:fillRef idx="0"/>
+    <cs:effectRef idx="0"/>
+    <cs:fontRef idx="minor">
+      <a:schemeClr val="tx1"/>
+    </cs:fontRef>
+    <cs:spPr>
+      <a:solidFill>
+        <a:schemeClr val="bg1"/>
+      </a:solidFill>
+      <a:ln w="9525" cap="flat" cmpd="sng" algn="ctr">
+        <a:solidFill>
+          <a:schemeClr val="tx1">
+            <a:lumMod val="15000"/>
+            <a:lumOff val="85000"/>
+          </a:schemeClr>
+        </a:solidFill>
+        <a:round/>
+      </a:ln>
+    </cs:spPr>
+    <cs:defRPr sz="1000" kern="1200"/>
+  </cs:chartArea>
+  <cs:dataLabel>
+    <cs:lnRef idx="0"/>
+    <cs:fillRef idx="0"/>
+    <cs:effectRef idx="0"/>
+    <cs:fontRef idx="minor">
+      <a:schemeClr val="tx1">
+        <a:lumMod val="75000"/>
+        <a:lumOff val="25000"/>
+      </a:schemeClr>
+    </cs:fontRef>
+    <cs:defRPr sz="900" kern="1200"/>
+  </cs:dataLabel>
+  <cs:dataLabelCallout>
+    <cs:lnRef idx="0"/>
+    <cs:fillRef idx="0"/>
+    <cs:effectRef idx="0"/>
+    <cs:fontRef idx="minor">
+      <a:schemeClr val="dk1">
+        <a:lumMod val="65000"/>
+        <a:lumOff val="35000"/>
+      </a:schemeClr>
+    </cs:fontRef>
+    <cs:spPr>
+      <a:solidFill>
+        <a:schemeClr val="lt1"/>
+      </a:solidFill>
+      <a:ln>
+        <a:solidFill>
+          <a:schemeClr val="dk1">
+            <a:lumMod val="25000"/>
+            <a:lumOff val="75000"/>
+          </a:schemeClr>
+        </a:solidFill>
+      </a:ln>
+    </cs:spPr>
+    <cs:defRPr sz="900" kern="1200"/>
+    <cs:bodyPr rot="0" spcFirstLastPara="1" vertOverflow="clip" horzOverflow="clip" vert="horz" wrap="square" lIns="36576" tIns="18288" rIns="36576" bIns="18288" anchor="ctr" anchorCtr="1">
+      <a:spAutoFit/>
+    </cs:bodyPr>
+  </cs:dataLabelCallout>
+  <cs:dataPoint>
+    <cs:lnRef idx="0"/>
+    <cs:fillRef idx="1">
+      <cs:styleClr val="auto"/>
+    </cs:fillRef>
+    <cs:effectRef idx="0"/>
+    <cs:fontRef idx="minor">
+      <a:schemeClr val="tx1"/>
+    </cs:fontRef>
+  </cs:dataPoint>
+  <cs:dataPoint3D>
+    <cs:lnRef idx="0"/>
+    <cs:fillRef idx="1">
+      <cs:styleClr val="auto"/>
+    </cs:fillRef>
+    <cs:effectRef idx="0"/>
+    <cs:fontRef idx="minor">
+      <a:schemeClr val="tx1"/>
+    </cs:fontRef>
+  </cs:dataPoint3D>
+  <cs:dataPointLine>
+    <cs:lnRef idx="0">
+      <cs:styleClr val="auto"/>
+    </cs:lnRef>
+    <cs:fillRef idx="1"/>
+    <cs:effectRef idx="0"/>
+    <cs:fontRef idx="minor">
+      <a:schemeClr val="tx1"/>
+    </cs:fontRef>
+    <cs:spPr>
+      <a:ln w="19050" cap="rnd">
+        <a:solidFill>
+          <a:schemeClr val="phClr"/>
+        </a:solidFill>
+        <a:round/>
+      </a:ln>
+    </cs:spPr>
+  </cs:dataPointLine>
+  <cs:dataPointMarker>
+    <cs:lnRef idx="0">
+      <cs:styleClr val="auto"/>
+    </cs:lnRef>
+    <cs:fillRef idx="1">
+      <cs:styleClr val="auto"/>
+    </cs:fillRef>
+    <cs:effectRef idx="0"/>
+    <cs:fontRef idx="minor">
+      <a:schemeClr val="tx1"/>
+    </cs:fontRef>
+    <cs:spPr>
+      <a:ln w="9525">
+        <a:solidFill>
+          <a:schemeClr val="phClr"/>
+        </a:solidFill>
+      </a:ln>
+    </cs:spPr>
+  </cs:dataPointMarker>
+  <cs:dataPointMarkerLayout symbol="circle" size="5"/>
+  <cs:dataPointWireframe>
+    <cs:lnRef idx="0">
+      <cs:styleClr val="auto"/>
+    </cs:lnRef>
+    <cs:fillRef idx="0"/>
+    <cs:effectRef idx="0"/>
+    <cs:fontRef idx="minor">
+      <a:schemeClr val="dk1"/>
+    </cs:fontRef>
+    <cs:spPr>
+      <a:ln w="9525" cap="rnd">
+        <a:solidFill>
+          <a:schemeClr val="phClr"/>
+        </a:solidFill>
+        <a:round/>
+      </a:ln>
+    </cs:spPr>
+  </cs:dataPointWireframe>
+  <cs:dataTable>
+    <cs:lnRef idx="0"/>
+    <cs:fillRef idx="0"/>
+    <cs:effectRef idx="0"/>
+    <cs:fontRef idx="minor">
+      <a:schemeClr val="tx1">
+        <a:lumMod val="65000"/>
+        <a:lumOff val="35000"/>
+      </a:schemeClr>
+    </cs:fontRef>
+    <cs:spPr>
+      <a:noFill/>
+      <a:ln w="9525" cap="flat" cmpd="sng" algn="ctr">
+        <a:solidFill>
+          <a:schemeClr val="tx1">
+            <a:lumMod val="15000"/>
+            <a:lumOff val="85000"/>
+          </a:schemeClr>
+        </a:solidFill>
+        <a:round/>
+      </a:ln>
+    </cs:spPr>
+    <cs:defRPr sz="900" kern="1200"/>
+  </cs:dataTable>
+  <cs:downBar>
+    <cs:lnRef idx="0"/>
+    <cs:fillRef idx="0"/>
+    <cs:effectRef idx="0"/>
+    <cs:fontRef idx="minor">
+      <a:schemeClr val="tx1"/>
+    </cs:fontRef>
+    <cs:spPr>
+      <a:solidFill>
+        <a:schemeClr val="dk1">
+          <a:lumMod val="75000"/>
+          <a:lumOff val="25000"/>
+        </a:schemeClr>
+      </a:solidFill>
+      <a:ln w="9525" cap="flat" cmpd="sng" algn="ctr">
+        <a:solidFill>
+          <a:schemeClr val="tx1">
+            <a:lumMod val="65000"/>
+            <a:lumOff val="35000"/>
+          </a:schemeClr>
+        </a:solidFill>
+        <a:round/>
+      </a:ln>
+    </cs:spPr>
+  </cs:downBar>
+  <cs:dropLine>
+    <cs:lnRef idx="0"/>
+    <cs:fillRef idx="0"/>
+    <cs:effectRef idx="0"/>
+    <cs:fontRef idx="minor">
+      <a:schemeClr val="tx1"/>
+    </cs:fontRef>
+    <cs:spPr>
+      <a:ln w="9525" cap="flat" cmpd="sng" algn="ctr">
+        <a:solidFill>
+          <a:schemeClr val="tx1">
+            <a:lumMod val="35000"/>
+            <a:lumOff val="65000"/>
+          </a:schemeClr>
+        </a:solidFill>
+        <a:round/>
+      </a:ln>
+    </cs:spPr>
+  </cs:dropLine>
+  <cs:errorBar>
+    <cs:lnRef idx="0"/>
+    <cs:fillRef idx="0"/>
+    <cs:effectRef idx="0"/>
+    <cs:fontRef idx="minor">
+      <a:schemeClr val="tx1"/>
+    </cs:fontRef>
+    <cs:spPr>
+      <a:ln w="9525" cap="flat" cmpd="sng" algn="ctr">
+        <a:solidFill>
+          <a:schemeClr val="tx1">
+            <a:lumMod val="65000"/>
+            <a:lumOff val="35000"/>
+          </a:schemeClr>
+        </a:solidFill>
+        <a:round/>
+      </a:ln>
+    </cs:spPr>
+  </cs:errorBar>
+  <cs:floor>
+    <cs:lnRef idx="0"/>
+    <cs:fillRef idx="0"/>
+    <cs:effectRef idx="0"/>
+    <cs:fontRef idx="minor">
+      <a:schemeClr val="tx1"/>
+    </cs:fontRef>
+    <cs:spPr>
+      <a:noFill/>
+      <a:ln>
+        <a:noFill/>
+      </a:ln>
+    </cs:spPr>
+  </cs:floor>
+  <cs:gridlineMajor>
+    <cs:lnRef idx="0"/>
+    <cs:fillRef idx="0"/>
+    <cs:effectRef idx="0"/>
+    <cs:fontRef idx="minor">
+      <a:schemeClr val="tx1"/>
+    </cs:fontRef>
+    <cs:spPr>
+      <a:ln w="9525" cap="flat" cmpd="sng" algn="ctr">
+        <a:solidFill>
+          <a:schemeClr val="tx1">
+            <a:lumMod val="15000"/>
+            <a:lumOff val="85000"/>
+          </a:schemeClr>
+        </a:solidFill>
+        <a:round/>
+      </a:ln>
+    </cs:spPr>
+  </cs:gridlineMajor>
+  <cs:gridlineMinor>
+    <cs:lnRef idx="0"/>
+    <cs:fillRef idx="0"/>
+    <cs:effectRef idx="0"/>
+    <cs:fontRef idx="minor">
+      <a:schemeClr val="tx1"/>
+    </cs:fontRef>
+    <cs:spPr>
+      <a:ln w="9525" cap="flat" cmpd="sng" algn="ctr">
+        <a:solidFill>
+          <a:schemeClr val="tx1">
+            <a:lumMod val="5000"/>
+            <a:lumOff val="95000"/>
+          </a:schemeClr>
+        </a:solidFill>
+        <a:round/>
+      </a:ln>
+    </cs:spPr>
+  </cs:gridlineMinor>
+  <cs:hiLoLine>
+    <cs:lnRef idx="0"/>
+    <cs:fillRef idx="0"/>
+    <cs:effectRef idx="0"/>
+    <cs:fontRef idx="minor">
+      <a:schemeClr val="tx1"/>
+    </cs:fontRef>
+    <cs:spPr>
+      <a:ln w="9525" cap="flat" cmpd="sng" algn="ctr">
+        <a:solidFill>
+          <a:schemeClr val="tx1">
+            <a:lumMod val="50000"/>
+            <a:lumOff val="50000"/>
+          </a:schemeClr>
+        </a:solidFill>
+        <a:round/>
+      </a:ln>
+    </cs:spPr>
+  </cs:hiLoLine>
+  <cs:leaderLine>
+    <cs:lnRef idx="0"/>
+    <cs:fillRef idx="0"/>
+    <cs:effectRef idx="0"/>
+    <cs:fontRef idx="minor">
+      <a:schemeClr val="tx1"/>
+    </cs:fontRef>
+    <cs:spPr>
+      <a:ln w="9525" cap="flat" cmpd="sng" algn="ctr">
+        <a:solidFill>
+          <a:schemeClr val="tx1">
+            <a:lumMod val="35000"/>
+            <a:lumOff val="65000"/>
+          </a:schemeClr>
+        </a:solidFill>
+        <a:round/>
+      </a:ln>
+    </cs:spPr>
+  </cs:leaderLine>
+  <cs:legend>
+    <cs:lnRef idx="0"/>
+    <cs:fillRef idx="0"/>
+    <cs:effectRef idx="0"/>
+    <cs:fontRef idx="minor">
+      <a:schemeClr val="tx1">
+        <a:lumMod val="65000"/>
+        <a:lumOff val="35000"/>
+      </a:schemeClr>
+    </cs:fontRef>
+    <cs:defRPr sz="900" kern="1200"/>
+  </cs:legend>
+  <cs:plotArea mods="allowNoFillOverride allowNoLineOverride">
+    <cs:lnRef idx="0"/>
+    <cs:fillRef idx="0"/>
+    <cs:effectRef idx="0"/>
+    <cs:fontRef idx="minor">
+      <a:schemeClr val="tx1"/>
+    </cs:fontRef>
+  </cs:plotArea>
+  <cs:plotArea3D mods="allowNoFillOverride allowNoLineOverride">
+    <cs:lnRef idx="0"/>
+    <cs:fillRef idx="0"/>
+    <cs:effectRef idx="0"/>
+    <cs:fontRef idx="minor">
+      <a:schemeClr val="tx1"/>
+    </cs:fontRef>
+  </cs:plotArea3D>
+  <cs:seriesAxis>
+    <cs:lnRef idx="0"/>
+    <cs:fillRef idx="0"/>
+    <cs:effectRef idx="0"/>
+    <cs:fontRef idx="minor">
+      <a:schemeClr val="tx1">
+        <a:lumMod val="65000"/>
+        <a:lumOff val="35000"/>
+      </a:schemeClr>
+    </cs:fontRef>
+    <cs:defRPr sz="900" kern="1200"/>
+  </cs:seriesAxis>
+  <cs:seriesLine>
+    <cs:lnRef idx="0"/>
+    <cs:fillRef idx="0"/>
+    <cs:effectRef idx="0"/>
+    <cs:fontRef idx="minor">
+      <a:schemeClr val="tx1"/>
+    </cs:fontRef>
+    <cs:spPr>
+      <a:ln w="9525" cap="flat" cmpd="sng" algn="ctr">
+        <a:solidFill>
+          <a:schemeClr val="tx1">
+            <a:lumMod val="35000"/>
+            <a:lumOff val="65000"/>
+          </a:schemeClr>
+        </a:solidFill>
+        <a:round/>
+      </a:ln>
+    </cs:spPr>
+  </cs:seriesLine>
+  <cs:title>
+    <cs:lnRef idx="0"/>
+    <cs:fillRef idx="0"/>
+    <cs:effectRef idx="0"/>
+    <cs:fontRef idx="minor">
+      <a:schemeClr val="tx1">
+        <a:lumMod val="65000"/>
+        <a:lumOff val="35000"/>
+      </a:schemeClr>
+    </cs:fontRef>
+    <cs:defRPr sz="1400" b="0" kern="1200" spc="0" baseline="0"/>
+  </cs:title>
+  <cs:trendline>
+    <cs:lnRef idx="0">
+      <cs:styleClr val="auto"/>
+    </cs:lnRef>
+    <cs:fillRef idx="0"/>
+    <cs:effectRef idx="0"/>
+    <cs:fontRef idx="minor">
+      <a:schemeClr val="tx1"/>
+    </cs:fontRef>
+    <cs:spPr>
+      <a:ln w="19050" cap="rnd">
+        <a:solidFill>
+          <a:schemeClr val="phClr"/>
+        </a:solidFill>
+        <a:prstDash val="sysDot"/>
+      </a:ln>
+    </cs:spPr>
+  </cs:trendline>
+  <cs:trendlineLabel>
+    <cs:lnRef idx="0"/>
+    <cs:fillRef idx="0"/>
+    <cs:effectRef idx="0"/>
+    <cs:fontRef idx="minor">
+      <a:schemeClr val="tx1">
+        <a:lumMod val="65000"/>
+        <a:lumOff val="35000"/>
+      </a:schemeClr>
+    </cs:fontRef>
+    <cs:defRPr sz="900" kern="1200"/>
+  </cs:trendlineLabel>
+  <cs:upBar>
+    <cs:lnRef idx="0"/>
+    <cs:fillRef idx="0"/>
+    <cs:effectRef idx="0"/>
+    <cs:fontRef idx="minor">
+      <a:schemeClr val="tx1"/>
+    </cs:fontRef>
+    <cs:spPr>
+      <a:solidFill>
+        <a:schemeClr val="lt1"/>
+      </a:solidFill>
+      <a:ln w="9525" cap="flat" cmpd="sng" algn="ctr">
+        <a:solidFill>
+          <a:schemeClr val="tx1">
+            <a:lumMod val="65000"/>
+            <a:lumOff val="35000"/>
+          </a:schemeClr>
+        </a:solidFill>
+        <a:round/>
+      </a:ln>
+    </cs:spPr>
+  </cs:upBar>
+  <cs:valueAxis>
+    <cs:lnRef idx="0"/>
+    <cs:fillRef idx="0"/>
+    <cs:effectRef idx="0"/>
+    <cs:fontRef idx="minor">
+      <a:schemeClr val="tx1">
+        <a:lumMod val="65000"/>
+        <a:lumOff val="35000"/>
+      </a:schemeClr>
+    </cs:fontRef>
+    <cs:spPr>
+      <a:ln w="9525" cap="flat" cmpd="sng" algn="ctr">
+        <a:solidFill>
+          <a:schemeClr val="tx1">
+            <a:lumMod val="25000"/>
+            <a:lumOff val="75000"/>
+          </a:schemeClr>
+        </a:solidFill>
+        <a:round/>
+      </a:ln>
+    </cs:spPr>
+    <cs:defRPr sz="900" kern="1200"/>
+  </cs:valueAxis>
+  <cs:wall>
+    <cs:lnRef idx="0"/>
+    <cs:fillRef idx="0"/>
+    <cs:effectRef idx="0"/>
+    <cs:fontRef idx="minor">
+      <a:schemeClr val="tx1"/>
+    </cs:fontRef>
+    <cs:spPr>
+      <a:noFill/>
+      <a:ln>
+        <a:noFill/>
+      </a:ln>
+    </cs:spPr>
+  </cs:wall>
+</cs:chartStyle>
 </file>
 
 <file path=word/theme/theme1.xml><?xml version="1.0" encoding="utf-8"?>
